--- a/PracticeEnterprise 2.docx
+++ b/PracticeEnterprise 2.docx
@@ -49,19 +49,19 @@
           <w:rPr>
             <w:rStyle w:val="Hyperlink"/>
           </w:rPr>
-          <w:t>https://github.com/Nathan04</w:t>
+          <w:t>https://github.com/Na</w:t>
         </w:r>
         <w:r>
           <w:rPr>
             <w:rStyle w:val="Hyperlink"/>
           </w:rPr>
-          <w:t>3</w:t>
+          <w:t>t</w:t>
         </w:r>
         <w:r>
           <w:rPr>
             <w:rStyle w:val="Hyperlink"/>
           </w:rPr>
-          <w:t>56/PE2.0</w:t>
+          <w:t>han04356/PE2.0</w:t>
         </w:r>
       </w:hyperlink>
     </w:p>
@@ -124,7 +124,7 @@
           <w:r>
             <w:fldChar w:fldCharType="separate"/>
           </w:r>
-          <w:hyperlink w:anchor="_Toc200802482" w:history="1">
+          <w:hyperlink w:anchor="_Toc200808742" w:history="1">
             <w:r>
               <w:rPr>
                 <w:rStyle w:val="Hyperlink"/>
@@ -178,7 +178,7 @@
                 <w:noProof/>
                 <w:webHidden/>
               </w:rPr>
-              <w:instrText xml:space="preserve"> PAGEREF _Toc200802482 \h </w:instrText>
+              <w:instrText xml:space="preserve"> PAGEREF _Toc200808742 \h </w:instrText>
             </w:r>
             <w:r>
               <w:rPr>
@@ -223,7 +223,7 @@
               <w:lang w:eastAsia="nl-BE"/>
             </w:rPr>
           </w:pPr>
-          <w:hyperlink w:anchor="_Toc200802483" w:history="1">
+          <w:hyperlink w:anchor="_Toc200808743" w:history="1">
             <w:r>
               <w:rPr>
                 <w:rStyle w:val="Hyperlink"/>
@@ -268,7 +268,7 @@
                 <w:noProof/>
                 <w:webHidden/>
               </w:rPr>
-              <w:instrText xml:space="preserve"> PAGEREF _Toc200802483 \h </w:instrText>
+              <w:instrText xml:space="preserve"> PAGEREF _Toc200808743 \h </w:instrText>
             </w:r>
             <w:r>
               <w:rPr>
@@ -313,7 +313,7 @@
               <w:lang w:eastAsia="nl-BE"/>
             </w:rPr>
           </w:pPr>
-          <w:hyperlink w:anchor="_Toc200802484" w:history="1">
+          <w:hyperlink w:anchor="_Toc200808744" w:history="1">
             <w:r>
               <w:rPr>
                 <w:rStyle w:val="Hyperlink"/>
@@ -356,7 +356,7 @@
                 <w:noProof/>
                 <w:webHidden/>
               </w:rPr>
-              <w:instrText xml:space="preserve"> PAGEREF _Toc200802484 \h </w:instrText>
+              <w:instrText xml:space="preserve"> PAGEREF _Toc200808744 \h </w:instrText>
             </w:r>
             <w:r>
               <w:rPr>
@@ -401,7 +401,7 @@
               <w:lang w:eastAsia="nl-BE"/>
             </w:rPr>
           </w:pPr>
-          <w:hyperlink w:anchor="_Toc200802485" w:history="1">
+          <w:hyperlink w:anchor="_Toc200808745" w:history="1">
             <w:r>
               <w:rPr>
                 <w:rStyle w:val="Hyperlink"/>
@@ -444,7 +444,7 @@
                 <w:noProof/>
                 <w:webHidden/>
               </w:rPr>
-              <w:instrText xml:space="preserve"> PAGEREF _Toc200802485 \h </w:instrText>
+              <w:instrText xml:space="preserve"> PAGEREF _Toc200808745 \h </w:instrText>
             </w:r>
             <w:r>
               <w:rPr>
@@ -489,7 +489,7 @@
               <w:lang w:eastAsia="nl-BE"/>
             </w:rPr>
           </w:pPr>
-          <w:hyperlink w:anchor="_Toc200802486" w:history="1">
+          <w:hyperlink w:anchor="_Toc200808746" w:history="1">
             <w:r>
               <w:rPr>
                 <w:rStyle w:val="Hyperlink"/>
@@ -534,7 +534,7 @@
                 <w:noProof/>
                 <w:webHidden/>
               </w:rPr>
-              <w:instrText xml:space="preserve"> PAGEREF _Toc200802486 \h </w:instrText>
+              <w:instrText xml:space="preserve"> PAGEREF _Toc200808746 \h </w:instrText>
             </w:r>
             <w:r>
               <w:rPr>
@@ -579,7 +579,7 @@
               <w:lang w:eastAsia="nl-BE"/>
             </w:rPr>
           </w:pPr>
-          <w:hyperlink w:anchor="_Toc200802487" w:history="1">
+          <w:hyperlink w:anchor="_Toc200808747" w:history="1">
             <w:r>
               <w:rPr>
                 <w:rStyle w:val="Hyperlink"/>
@@ -622,7 +622,7 @@
                 <w:noProof/>
                 <w:webHidden/>
               </w:rPr>
-              <w:instrText xml:space="preserve"> PAGEREF _Toc200802487 \h </w:instrText>
+              <w:instrText xml:space="preserve"> PAGEREF _Toc200808747 \h </w:instrText>
             </w:r>
             <w:r>
               <w:rPr>
@@ -667,7 +667,7 @@
               <w:lang w:eastAsia="nl-BE"/>
             </w:rPr>
           </w:pPr>
-          <w:hyperlink w:anchor="_Toc200802488" w:history="1">
+          <w:hyperlink w:anchor="_Toc200808748" w:history="1">
             <w:r>
               <w:rPr>
                 <w:rStyle w:val="Hyperlink"/>
@@ -710,7 +710,7 @@
                 <w:noProof/>
                 <w:webHidden/>
               </w:rPr>
-              <w:instrText xml:space="preserve"> PAGEREF _Toc200802488 \h </w:instrText>
+              <w:instrText xml:space="preserve"> PAGEREF _Toc200808748 \h </w:instrText>
             </w:r>
             <w:r>
               <w:rPr>
@@ -755,7 +755,7 @@
               <w:lang w:eastAsia="nl-BE"/>
             </w:rPr>
           </w:pPr>
-          <w:hyperlink w:anchor="_Toc200802489" w:history="1">
+          <w:hyperlink w:anchor="_Toc200808749" w:history="1">
             <w:r>
               <w:rPr>
                 <w:rStyle w:val="Hyperlink"/>
@@ -798,7 +798,7 @@
                 <w:noProof/>
                 <w:webHidden/>
               </w:rPr>
-              <w:instrText xml:space="preserve"> PAGEREF _Toc200802489 \h </w:instrText>
+              <w:instrText xml:space="preserve"> PAGEREF _Toc200808749 \h </w:instrText>
             </w:r>
             <w:r>
               <w:rPr>
@@ -843,7 +843,7 @@
               <w:lang w:eastAsia="nl-BE"/>
             </w:rPr>
           </w:pPr>
-          <w:hyperlink w:anchor="_Toc200802490" w:history="1">
+          <w:hyperlink w:anchor="_Toc200808750" w:history="1">
             <w:r>
               <w:rPr>
                 <w:rStyle w:val="Hyperlink"/>
@@ -886,7 +886,7 @@
                 <w:noProof/>
                 <w:webHidden/>
               </w:rPr>
-              <w:instrText xml:space="preserve"> PAGEREF _Toc200802490 \h </w:instrText>
+              <w:instrText xml:space="preserve"> PAGEREF _Toc200808750 \h </w:instrText>
             </w:r>
             <w:r>
               <w:rPr>
@@ -931,7 +931,7 @@
               <w:lang w:eastAsia="nl-BE"/>
             </w:rPr>
           </w:pPr>
-          <w:hyperlink w:anchor="_Toc200802491" w:history="1">
+          <w:hyperlink w:anchor="_Toc200808751" w:history="1">
             <w:r>
               <w:rPr>
                 <w:rStyle w:val="Hyperlink"/>
@@ -974,7 +974,7 @@
                 <w:noProof/>
                 <w:webHidden/>
               </w:rPr>
-              <w:instrText xml:space="preserve"> PAGEREF _Toc200802491 \h </w:instrText>
+              <w:instrText xml:space="preserve"> PAGEREF _Toc200808751 \h </w:instrText>
             </w:r>
             <w:r>
               <w:rPr>
@@ -1019,7 +1019,7 @@
               <w:lang w:eastAsia="nl-BE"/>
             </w:rPr>
           </w:pPr>
-          <w:hyperlink w:anchor="_Toc200802492" w:history="1">
+          <w:hyperlink w:anchor="_Toc200808752" w:history="1">
             <w:r>
               <w:rPr>
                 <w:rStyle w:val="Hyperlink"/>
@@ -1062,7 +1062,7 @@
                 <w:noProof/>
                 <w:webHidden/>
               </w:rPr>
-              <w:instrText xml:space="preserve"> PAGEREF _Toc200802492 \h </w:instrText>
+              <w:instrText xml:space="preserve"> PAGEREF _Toc200808752 \h </w:instrText>
             </w:r>
             <w:r>
               <w:rPr>
@@ -1107,7 +1107,7 @@
               <w:lang w:eastAsia="nl-BE"/>
             </w:rPr>
           </w:pPr>
-          <w:hyperlink w:anchor="_Toc200802493" w:history="1">
+          <w:hyperlink w:anchor="_Toc200808753" w:history="1">
             <w:r>
               <w:rPr>
                 <w:rStyle w:val="Hyperlink"/>
@@ -1150,7 +1150,7 @@
                 <w:noProof/>
                 <w:webHidden/>
               </w:rPr>
-              <w:instrText xml:space="preserve"> PAGEREF _Toc200802493 \h </w:instrText>
+              <w:instrText xml:space="preserve"> PAGEREF _Toc200808753 \h </w:instrText>
             </w:r>
             <w:r>
               <w:rPr>
@@ -1195,7 +1195,7 @@
               <w:lang w:eastAsia="nl-BE"/>
             </w:rPr>
           </w:pPr>
-          <w:hyperlink w:anchor="_Toc200802494" w:history="1">
+          <w:hyperlink w:anchor="_Toc200808754" w:history="1">
             <w:r>
               <w:rPr>
                 <w:rStyle w:val="Hyperlink"/>
@@ -1238,7 +1238,7 @@
                 <w:noProof/>
                 <w:webHidden/>
               </w:rPr>
-              <w:instrText xml:space="preserve"> PAGEREF _Toc200802494 \h </w:instrText>
+              <w:instrText xml:space="preserve"> PAGEREF _Toc200808754 \h </w:instrText>
             </w:r>
             <w:r>
               <w:rPr>
@@ -1283,7 +1283,7 @@
               <w:lang w:eastAsia="nl-BE"/>
             </w:rPr>
           </w:pPr>
-          <w:hyperlink w:anchor="_Toc200802495" w:history="1">
+          <w:hyperlink w:anchor="_Toc200808755" w:history="1">
             <w:r>
               <w:rPr>
                 <w:rStyle w:val="Hyperlink"/>
@@ -1326,7 +1326,7 @@
                 <w:noProof/>
                 <w:webHidden/>
               </w:rPr>
-              <w:instrText xml:space="preserve"> PAGEREF _Toc200802495 \h </w:instrText>
+              <w:instrText xml:space="preserve"> PAGEREF _Toc200808755 \h </w:instrText>
             </w:r>
             <w:r>
               <w:rPr>
@@ -1371,7 +1371,7 @@
               <w:lang w:eastAsia="nl-BE"/>
             </w:rPr>
           </w:pPr>
-          <w:hyperlink w:anchor="_Toc200802496" w:history="1">
+          <w:hyperlink w:anchor="_Toc200808756" w:history="1">
             <w:r>
               <w:rPr>
                 <w:rStyle w:val="Hyperlink"/>
@@ -1414,7 +1414,7 @@
                 <w:noProof/>
                 <w:webHidden/>
               </w:rPr>
-              <w:instrText xml:space="preserve"> PAGEREF _Toc200802496 \h </w:instrText>
+              <w:instrText xml:space="preserve"> PAGEREF _Toc200808756 \h </w:instrText>
             </w:r>
             <w:r>
               <w:rPr>
@@ -1459,7 +1459,7 @@
               <w:lang w:eastAsia="nl-BE"/>
             </w:rPr>
           </w:pPr>
-          <w:hyperlink w:anchor="_Toc200802497" w:history="1">
+          <w:hyperlink w:anchor="_Toc200808757" w:history="1">
             <w:r>
               <w:rPr>
                 <w:rStyle w:val="Hyperlink"/>
@@ -1502,7 +1502,7 @@
                 <w:noProof/>
                 <w:webHidden/>
               </w:rPr>
-              <w:instrText xml:space="preserve"> PAGEREF _Toc200802497 \h </w:instrText>
+              <w:instrText xml:space="preserve"> PAGEREF _Toc200808757 \h </w:instrText>
             </w:r>
             <w:r>
               <w:rPr>
@@ -1547,7 +1547,7 @@
               <w:lang w:eastAsia="nl-BE"/>
             </w:rPr>
           </w:pPr>
-          <w:hyperlink w:anchor="_Toc200802498" w:history="1">
+          <w:hyperlink w:anchor="_Toc200808758" w:history="1">
             <w:r>
               <w:rPr>
                 <w:rStyle w:val="Hyperlink"/>
@@ -1590,7 +1590,7 @@
                 <w:noProof/>
                 <w:webHidden/>
               </w:rPr>
-              <w:instrText xml:space="preserve"> PAGEREF _Toc200802498 \h </w:instrText>
+              <w:instrText xml:space="preserve"> PAGEREF _Toc200808758 \h </w:instrText>
             </w:r>
             <w:r>
               <w:rPr>
@@ -1635,7 +1635,7 @@
               <w:lang w:eastAsia="nl-BE"/>
             </w:rPr>
           </w:pPr>
-          <w:hyperlink w:anchor="_Toc200802499" w:history="1">
+          <w:hyperlink w:anchor="_Toc200808759" w:history="1">
             <w:r>
               <w:rPr>
                 <w:rStyle w:val="Hyperlink"/>
@@ -1678,7 +1678,7 @@
                 <w:noProof/>
                 <w:webHidden/>
               </w:rPr>
-              <w:instrText xml:space="preserve"> PAGEREF _Toc200802499 \h </w:instrText>
+              <w:instrText xml:space="preserve"> PAGEREF _Toc200808759 \h </w:instrText>
             </w:r>
             <w:r>
               <w:rPr>
@@ -1723,7 +1723,7 @@
               <w:lang w:eastAsia="nl-BE"/>
             </w:rPr>
           </w:pPr>
-          <w:hyperlink w:anchor="_Toc200802500" w:history="1">
+          <w:hyperlink w:anchor="_Toc200808760" w:history="1">
             <w:r>
               <w:rPr>
                 <w:rStyle w:val="Hyperlink"/>
@@ -1766,7 +1766,7 @@
                 <w:noProof/>
                 <w:webHidden/>
               </w:rPr>
-              <w:instrText xml:space="preserve"> PAGEREF _Toc200802500 \h </w:instrText>
+              <w:instrText xml:space="preserve"> PAGEREF _Toc200808760 \h </w:instrText>
             </w:r>
             <w:r>
               <w:rPr>
@@ -1811,7 +1811,7 @@
               <w:lang w:eastAsia="nl-BE"/>
             </w:rPr>
           </w:pPr>
-          <w:hyperlink w:anchor="_Toc200802501" w:history="1">
+          <w:hyperlink w:anchor="_Toc200808761" w:history="1">
             <w:r>
               <w:rPr>
                 <w:rStyle w:val="Hyperlink"/>
@@ -1854,7 +1854,7 @@
                 <w:noProof/>
                 <w:webHidden/>
               </w:rPr>
-              <w:instrText xml:space="preserve"> PAGEREF _Toc200802501 \h </w:instrText>
+              <w:instrText xml:space="preserve"> PAGEREF _Toc200808761 \h </w:instrText>
             </w:r>
             <w:r>
               <w:rPr>
@@ -1899,7 +1899,7 @@
               <w:lang w:eastAsia="nl-BE"/>
             </w:rPr>
           </w:pPr>
-          <w:hyperlink w:anchor="_Toc200802502" w:history="1">
+          <w:hyperlink w:anchor="_Toc200808762" w:history="1">
             <w:r>
               <w:rPr>
                 <w:rStyle w:val="Hyperlink"/>
@@ -1942,7 +1942,7 @@
                 <w:noProof/>
                 <w:webHidden/>
               </w:rPr>
-              <w:instrText xml:space="preserve"> PAGEREF _Toc200802502 \h </w:instrText>
+              <w:instrText xml:space="preserve"> PAGEREF _Toc200808762 \h </w:instrText>
             </w:r>
             <w:r>
               <w:rPr>
@@ -1987,7 +1987,7 @@
               <w:lang w:eastAsia="nl-BE"/>
             </w:rPr>
           </w:pPr>
-          <w:hyperlink w:anchor="_Toc200802503" w:history="1">
+          <w:hyperlink w:anchor="_Toc200808763" w:history="1">
             <w:r>
               <w:rPr>
                 <w:rStyle w:val="Hyperlink"/>
@@ -2030,7 +2030,7 @@
                 <w:noProof/>
                 <w:webHidden/>
               </w:rPr>
-              <w:instrText xml:space="preserve"> PAGEREF _Toc200802503 \h </w:instrText>
+              <w:instrText xml:space="preserve"> PAGEREF _Toc200808763 \h </w:instrText>
             </w:r>
             <w:r>
               <w:rPr>
@@ -2075,7 +2075,7 @@
               <w:lang w:eastAsia="nl-BE"/>
             </w:rPr>
           </w:pPr>
-          <w:hyperlink w:anchor="_Toc200802504" w:history="1">
+          <w:hyperlink w:anchor="_Toc200808764" w:history="1">
             <w:r>
               <w:rPr>
                 <w:rStyle w:val="Hyperlink"/>
@@ -2118,7 +2118,7 @@
                 <w:noProof/>
                 <w:webHidden/>
               </w:rPr>
-              <w:instrText xml:space="preserve"> PAGEREF _Toc200802504 \h </w:instrText>
+              <w:instrText xml:space="preserve"> PAGEREF _Toc200808764 \h </w:instrText>
             </w:r>
             <w:r>
               <w:rPr>
@@ -2162,7 +2162,7 @@
               <w:lang w:eastAsia="nl-BE"/>
             </w:rPr>
           </w:pPr>
-          <w:hyperlink w:anchor="_Toc200802505" w:history="1">
+          <w:hyperlink w:anchor="_Toc200808765" w:history="1">
             <w:r>
               <w:rPr>
                 <w:noProof/>
@@ -2182,7 +2182,7 @@
                 <w:noProof/>
                 <w:webHidden/>
               </w:rPr>
-              <w:instrText xml:space="preserve"> PAGEREF _Toc200802505 \h </w:instrText>
+              <w:instrText xml:space="preserve"> PAGEREF _Toc200808765 \h </w:instrText>
             </w:r>
             <w:r>
               <w:rPr>
@@ -2227,7 +2227,7 @@
               <w:lang w:eastAsia="nl-BE"/>
             </w:rPr>
           </w:pPr>
-          <w:hyperlink w:anchor="_Toc200802506" w:history="1">
+          <w:hyperlink w:anchor="_Toc200808766" w:history="1">
             <w:r>
               <w:rPr>
                 <w:rStyle w:val="Hyperlink"/>
@@ -2270,7 +2270,7 @@
                 <w:noProof/>
                 <w:webHidden/>
               </w:rPr>
-              <w:instrText xml:space="preserve"> PAGEREF _Toc200802506 \h </w:instrText>
+              <w:instrText xml:space="preserve"> PAGEREF _Toc200808766 \h </w:instrText>
             </w:r>
             <w:r>
               <w:rPr>
@@ -2315,7 +2315,7 @@
               <w:lang w:eastAsia="nl-BE"/>
             </w:rPr>
           </w:pPr>
-          <w:hyperlink w:anchor="_Toc200802507" w:history="1">
+          <w:hyperlink w:anchor="_Toc200808767" w:history="1">
             <w:r>
               <w:rPr>
                 <w:rStyle w:val="Hyperlink"/>
@@ -2358,7 +2358,7 @@
                 <w:noProof/>
                 <w:webHidden/>
               </w:rPr>
-              <w:instrText xml:space="preserve"> PAGEREF _Toc200802507 \h </w:instrText>
+              <w:instrText xml:space="preserve"> PAGEREF _Toc200808767 \h </w:instrText>
             </w:r>
             <w:r>
               <w:rPr>
@@ -2403,7 +2403,7 @@
               <w:lang w:eastAsia="nl-BE"/>
             </w:rPr>
           </w:pPr>
-          <w:hyperlink w:anchor="_Toc200802508" w:history="1">
+          <w:hyperlink w:anchor="_Toc200808768" w:history="1">
             <w:r>
               <w:rPr>
                 <w:rStyle w:val="Hyperlink"/>
@@ -2446,7 +2446,7 @@
                 <w:noProof/>
                 <w:webHidden/>
               </w:rPr>
-              <w:instrText xml:space="preserve"> PAGEREF _Toc200802508 \h </w:instrText>
+              <w:instrText xml:space="preserve"> PAGEREF _Toc200808768 \h </w:instrText>
             </w:r>
             <w:r>
               <w:rPr>
@@ -2491,7 +2491,7 @@
               <w:lang w:eastAsia="nl-BE"/>
             </w:rPr>
           </w:pPr>
-          <w:hyperlink w:anchor="_Toc200802509" w:history="1">
+          <w:hyperlink w:anchor="_Toc200808769" w:history="1">
             <w:r>
               <w:rPr>
                 <w:rStyle w:val="Hyperlink"/>
@@ -2534,7 +2534,7 @@
                 <w:noProof/>
                 <w:webHidden/>
               </w:rPr>
-              <w:instrText xml:space="preserve"> PAGEREF _Toc200802509 \h </w:instrText>
+              <w:instrText xml:space="preserve"> PAGEREF _Toc200808769 \h </w:instrText>
             </w:r>
             <w:r>
               <w:rPr>
@@ -2579,7 +2579,7 @@
               <w:lang w:eastAsia="nl-BE"/>
             </w:rPr>
           </w:pPr>
-          <w:hyperlink w:anchor="_Toc200802510" w:history="1">
+          <w:hyperlink w:anchor="_Toc200808770" w:history="1">
             <w:r>
               <w:rPr>
                 <w:rStyle w:val="Hyperlink"/>
@@ -2622,7 +2622,7 @@
                 <w:noProof/>
                 <w:webHidden/>
               </w:rPr>
-              <w:instrText xml:space="preserve"> PAGEREF _Toc200802510 \h </w:instrText>
+              <w:instrText xml:space="preserve"> PAGEREF _Toc200808770 \h </w:instrText>
             </w:r>
             <w:r>
               <w:rPr>
@@ -2667,7 +2667,7 @@
               <w:lang w:eastAsia="nl-BE"/>
             </w:rPr>
           </w:pPr>
-          <w:hyperlink w:anchor="_Toc200802511" w:history="1">
+          <w:hyperlink w:anchor="_Toc200808771" w:history="1">
             <w:r>
               <w:rPr>
                 <w:rStyle w:val="Hyperlink"/>
@@ -2710,7 +2710,7 @@
                 <w:noProof/>
                 <w:webHidden/>
               </w:rPr>
-              <w:instrText xml:space="preserve"> PAGEREF _Toc200802511 \h </w:instrText>
+              <w:instrText xml:space="preserve"> PAGEREF _Toc200808771 \h </w:instrText>
             </w:r>
             <w:r>
               <w:rPr>
@@ -2755,7 +2755,7 @@
               <w:lang w:eastAsia="nl-BE"/>
             </w:rPr>
           </w:pPr>
-          <w:hyperlink w:anchor="_Toc200802512" w:history="1">
+          <w:hyperlink w:anchor="_Toc200808772" w:history="1">
             <w:r>
               <w:rPr>
                 <w:rStyle w:val="Hyperlink"/>
@@ -2798,7 +2798,7 @@
                 <w:noProof/>
                 <w:webHidden/>
               </w:rPr>
-              <w:instrText xml:space="preserve"> PAGEREF _Toc200802512 \h </w:instrText>
+              <w:instrText xml:space="preserve"> PAGEREF _Toc200808772 \h </w:instrText>
             </w:r>
             <w:r>
               <w:rPr>
@@ -2843,7 +2843,7 @@
               <w:lang w:eastAsia="nl-BE"/>
             </w:rPr>
           </w:pPr>
-          <w:hyperlink w:anchor="_Toc200802513" w:history="1">
+          <w:hyperlink w:anchor="_Toc200808773" w:history="1">
             <w:r>
               <w:rPr>
                 <w:rStyle w:val="Hyperlink"/>
@@ -2886,7 +2886,7 @@
                 <w:noProof/>
                 <w:webHidden/>
               </w:rPr>
-              <w:instrText xml:space="preserve"> PAGEREF _Toc200802513 \h </w:instrText>
+              <w:instrText xml:space="preserve"> PAGEREF _Toc200808773 \h </w:instrText>
             </w:r>
             <w:r>
               <w:rPr>
@@ -2931,7 +2931,7 @@
               <w:lang w:eastAsia="nl-BE"/>
             </w:rPr>
           </w:pPr>
-          <w:hyperlink w:anchor="_Toc200802514" w:history="1">
+          <w:hyperlink w:anchor="_Toc200808774" w:history="1">
             <w:r>
               <w:rPr>
                 <w:rStyle w:val="Hyperlink"/>
@@ -2974,7 +2974,7 @@
                 <w:noProof/>
                 <w:webHidden/>
               </w:rPr>
-              <w:instrText xml:space="preserve"> PAGEREF _Toc200802514 \h </w:instrText>
+              <w:instrText xml:space="preserve"> PAGEREF _Toc200808774 \h </w:instrText>
             </w:r>
             <w:r>
               <w:rPr>
@@ -3019,7 +3019,7 @@
               <w:lang w:eastAsia="nl-BE"/>
             </w:rPr>
           </w:pPr>
-          <w:hyperlink w:anchor="_Toc200802515" w:history="1">
+          <w:hyperlink w:anchor="_Toc200808775" w:history="1">
             <w:r>
               <w:rPr>
                 <w:rStyle w:val="Hyperlink"/>
@@ -3062,7 +3062,7 @@
                 <w:noProof/>
                 <w:webHidden/>
               </w:rPr>
-              <w:instrText xml:space="preserve"> PAGEREF _Toc200802515 \h </w:instrText>
+              <w:instrText xml:space="preserve"> PAGEREF _Toc200808775 \h </w:instrText>
             </w:r>
             <w:r>
               <w:rPr>
@@ -3107,7 +3107,7 @@
               <w:lang w:eastAsia="nl-BE"/>
             </w:rPr>
           </w:pPr>
-          <w:hyperlink w:anchor="_Toc200802516" w:history="1">
+          <w:hyperlink w:anchor="_Toc200808776" w:history="1">
             <w:r>
               <w:rPr>
                 <w:rStyle w:val="Hyperlink"/>
@@ -3150,7 +3150,7 @@
                 <w:noProof/>
                 <w:webHidden/>
               </w:rPr>
-              <w:instrText xml:space="preserve"> PAGEREF _Toc200802516 \h </w:instrText>
+              <w:instrText xml:space="preserve"> PAGEREF _Toc200808776 \h </w:instrText>
             </w:r>
             <w:r>
               <w:rPr>
@@ -3195,7 +3195,7 @@
               <w:lang w:eastAsia="nl-BE"/>
             </w:rPr>
           </w:pPr>
-          <w:hyperlink w:anchor="_Toc200802517" w:history="1">
+          <w:hyperlink w:anchor="_Toc200808777" w:history="1">
             <w:r>
               <w:rPr>
                 <w:rStyle w:val="Hyperlink"/>
@@ -3240,7 +3240,97 @@
                 <w:noProof/>
                 <w:webHidden/>
               </w:rPr>
-              <w:instrText xml:space="preserve"> PAGEREF _Toc200802517 \h </w:instrText>
+              <w:instrText xml:space="preserve"> PAGEREF _Toc200808777 \h </w:instrText>
+            </w:r>
+            <w:r>
+              <w:rPr>
+                <w:noProof/>
+                <w:webHidden/>
+              </w:rPr>
+            </w:r>
+            <w:r>
+              <w:rPr>
+                <w:noProof/>
+                <w:webHidden/>
+              </w:rPr>
+              <w:fldChar w:fldCharType="separate"/>
+            </w:r>
+            <w:r>
+              <w:rPr>
+                <w:noProof/>
+                <w:webHidden/>
+              </w:rPr>
+              <w:t>24</w:t>
+            </w:r>
+            <w:r>
+              <w:rPr>
+                <w:noProof/>
+                <w:webHidden/>
+              </w:rPr>
+              <w:fldChar w:fldCharType="end"/>
+            </w:r>
+          </w:hyperlink>
+        </w:p>
+        <w:p>
+          <w:pPr>
+            <w:pStyle w:val="Inhopg1"/>
+            <w:tabs>
+              <w:tab w:val="left" w:pos="480"/>
+              <w:tab w:val="right" w:leader="dot" w:pos="9062"/>
+            </w:tabs>
+            <w:rPr>
+              <w:rFonts w:asciiTheme="minorHAnsi" w:eastAsiaTheme="minorEastAsia" w:hAnsiTheme="minorHAnsi"/>
+              <w:noProof/>
+              <w:szCs w:val="24"/>
+              <w:lang w:eastAsia="nl-BE"/>
+            </w:rPr>
+          </w:pPr>
+          <w:hyperlink w:anchor="_Toc200808778" w:history="1">
+            <w:r>
+              <w:rPr>
+                <w:rStyle w:val="Hyperlink"/>
+                <w:noProof/>
+                <w:lang w:val="en-GB"/>
+              </w:rPr>
+              <w:t>9.</w:t>
+            </w:r>
+            <w:r>
+              <w:rPr>
+                <w:rFonts w:asciiTheme="minorHAnsi" w:eastAsiaTheme="minorEastAsia" w:hAnsiTheme="minorHAnsi"/>
+                <w:noProof/>
+                <w:szCs w:val="24"/>
+                <w:lang w:eastAsia="nl-BE"/>
+              </w:rPr>
+              <w:tab/>
+            </w:r>
+            <w:r>
+              <w:rPr>
+                <w:rStyle w:val="Hyperlink"/>
+                <w:noProof/>
+                <w:lang w:val="en-GB"/>
+              </w:rPr>
+              <w:t>Bijlagen</w:t>
+            </w:r>
+            <w:r>
+              <w:rPr>
+                <w:noProof/>
+                <w:webHidden/>
+              </w:rPr>
+              <w:tab/>
+            </w:r>
+            <w:r>
+              <w:rPr>
+                <w:noProof/>
+                <w:webHidden/>
+              </w:rPr>
+              <w:fldChar w:fldCharType="begin"/>
+            </w:r>
+            <w:r>
+              <w:rPr>
+                <w:noProof/>
+                <w:webHidden/>
+              </w:rPr>
+              <w:instrText xml:space="preserve"> PAGEREF _Toc200808778 \h </w:instrText>
             </w:r>
             <w:r>
               <w:rPr>
@@ -3357,7 +3447,7 @@
           <w:lang w:val="en-GB"/>
         </w:rPr>
       </w:pPr>
-      <w:bookmarkStart w:id="1" w:name="_Toc200802482"/>
+      <w:bookmarkStart w:id="1" w:name="_Toc200808742"/>
       <w:proofErr w:type="spellStart"/>
       <w:r>
         <w:rPr>
@@ -3401,7 +3491,7 @@
           <w:lang w:val="en-GB"/>
         </w:rPr>
       </w:pPr>
-      <w:bookmarkStart w:id="2" w:name="_Toc200802483"/>
+      <w:bookmarkStart w:id="2" w:name="_Toc200808743"/>
       <w:r>
         <w:rPr>
           <w:lang w:val="en-GB"/>
@@ -3452,6 +3542,7 @@
     <w:p/>
     <w:p>
       <w:r>
+        <w:lastRenderedPageBreak/>
         <w:t>Toen de printplaat klaar was, konden we die bestellen en de componenten solderen zodra alles geleverd was.</w:t>
       </w:r>
     </w:p>
@@ -3469,7 +3560,7 @@
           <w:numId w:val="2"/>
         </w:numPr>
       </w:pPr>
-      <w:bookmarkStart w:id="3" w:name="_Toc200802484"/>
+      <w:bookmarkStart w:id="3" w:name="_Toc200808744"/>
       <w:r>
         <w:t>Projectvoorstel</w:t>
       </w:r>
@@ -3594,12 +3685,12 @@
     <w:p/>
     <w:p>
       <w:r>
+        <w:lastRenderedPageBreak/>
         <w:t>Verder willen wij ook een laadstation maken waar de robot stofzuiger zal moeten terug kunnen keren.</w:t>
       </w:r>
     </w:p>
     <w:p>
       <w:r>
-        <w:lastRenderedPageBreak/>
         <w:t xml:space="preserve">Het </w:t>
       </w:r>
       <w:r>
@@ -3635,7 +3726,7 @@
           <w:numId w:val="2"/>
         </w:numPr>
       </w:pPr>
-      <w:bookmarkStart w:id="4" w:name="_Toc200802485"/>
+      <w:bookmarkStart w:id="4" w:name="_Toc200808745"/>
       <w:proofErr w:type="spellStart"/>
       <w:r>
         <w:t>Gantt</w:t>
@@ -3734,12 +3825,13 @@
           <w:lang w:val="en-GB"/>
         </w:rPr>
       </w:pPr>
-      <w:bookmarkStart w:id="5" w:name="_Toc200802486"/>
+      <w:bookmarkStart w:id="5" w:name="_Toc200808746"/>
       <w:proofErr w:type="spellStart"/>
       <w:r>
         <w:rPr>
           <w:lang w:val="en-GB"/>
         </w:rPr>
+        <w:lastRenderedPageBreak/>
         <w:t>Problemen</w:t>
       </w:r>
       <w:proofErr w:type="spellEnd"/>
@@ -3781,7 +3873,7 @@
           <w:numId w:val="2"/>
         </w:numPr>
       </w:pPr>
-      <w:bookmarkStart w:id="6" w:name="_Toc200802487"/>
+      <w:bookmarkStart w:id="6" w:name="_Toc200808747"/>
       <w:r>
         <w:t>Voeding</w:t>
       </w:r>
@@ -3789,11 +3881,7 @@
     </w:p>
     <w:p>
       <w:r>
-        <w:t xml:space="preserve">We waren van plan om één 18650-batterij van 3.7V te gebruiken, maar uiteindelijk bleek de stroom die de batterij kan leveren niet hoog genoeg te zijn om de motoren </w:t>
-      </w:r>
-      <w:r>
-        <w:lastRenderedPageBreak/>
-        <w:t>en de stofzuiger tegelijk te laten werken. Hierdoor zijn we moeten overschakelen naar drie batterijen. Als gevolg hiervan is de batterijspanning ook hoger dan de 5V die we nodig hebben voor de IR-sensoren, daardoor hebben we een 5V regelaar gebruikt om de hogere spanning naar 5V te brengen. De boost converter is uit het circuit verwijderd.</w:t>
+        <w:t>We waren van plan om één 18650-batterij van 3.7V te gebruiken, maar uiteindelijk bleek de stroom die de batterij kan leveren niet hoog genoeg te zijn om de motoren en de stofzuiger tegelijk te laten werken. Hierdoor zijn we moeten overschakelen naar drie batterijen. Als gevolg hiervan is de batterijspanning ook hoger dan de 5V die we nodig hebben voor de IR-sensoren, daardoor hebben we een 5V regelaar gebruikt om de hogere spanning naar 5V te brengen. De boost converter is uit het circuit verwijderd.</w:t>
       </w:r>
     </w:p>
     <w:p>
@@ -3804,7 +3892,7 @@
           <w:numId w:val="2"/>
         </w:numPr>
       </w:pPr>
-      <w:bookmarkStart w:id="7" w:name="_Toc200802488"/>
+      <w:bookmarkStart w:id="7" w:name="_Toc200808748"/>
       <w:r>
         <w:t>Laadstation</w:t>
       </w:r>
@@ -3824,7 +3912,7 @@
           <w:numId w:val="2"/>
         </w:numPr>
       </w:pPr>
-      <w:bookmarkStart w:id="8" w:name="_Toc200802489"/>
+      <w:bookmarkStart w:id="8" w:name="_Toc200808749"/>
       <w:r>
         <w:t>Auto-</w:t>
       </w:r>
@@ -3848,7 +3936,7 @@
           <w:numId w:val="2"/>
         </w:numPr>
       </w:pPr>
-      <w:bookmarkStart w:id="9" w:name="_Toc200802490"/>
+      <w:bookmarkStart w:id="9" w:name="_Toc200808750"/>
       <w:r>
         <w:t>Grond connectie usb</w:t>
       </w:r>
@@ -3867,7 +3955,7 @@
           <w:numId w:val="2"/>
         </w:numPr>
       </w:pPr>
-      <w:bookmarkStart w:id="10" w:name="_Toc200802491"/>
+      <w:bookmarkStart w:id="10" w:name="_Toc200808751"/>
       <w:r>
         <w:t>Polarisatie charge led</w:t>
       </w:r>
@@ -3886,7 +3974,7 @@
           <w:numId w:val="2"/>
         </w:numPr>
       </w:pPr>
-      <w:bookmarkStart w:id="11" w:name="_Toc200802492"/>
+      <w:bookmarkStart w:id="11" w:name="_Toc200808752"/>
       <w:r>
         <w:lastRenderedPageBreak/>
         <w:t>Hardware documentatie</w:t>
@@ -3901,7 +3989,7 @@
           <w:numId w:val="30"/>
         </w:numPr>
       </w:pPr>
-      <w:bookmarkStart w:id="12" w:name="_Toc200802493"/>
+      <w:bookmarkStart w:id="12" w:name="_Toc200808753"/>
       <w:r>
         <w:t>Blokschema</w:t>
       </w:r>
@@ -3915,7 +4003,7 @@
           <w:numId w:val="30"/>
         </w:numPr>
       </w:pPr>
-      <w:bookmarkStart w:id="13" w:name="_Toc200802494"/>
+      <w:bookmarkStart w:id="13" w:name="_Toc200808754"/>
       <w:r>
         <w:t>Stofzuiger</w:t>
       </w:r>
@@ -3971,7 +4059,7 @@
           <w:numId w:val="30"/>
         </w:numPr>
       </w:pPr>
-      <w:bookmarkStart w:id="14" w:name="_Toc200802495"/>
+      <w:bookmarkStart w:id="14" w:name="_Toc200808755"/>
       <w:r>
         <w:t>Laadstation</w:t>
       </w:r>
@@ -4028,7 +4116,7 @@
           <w:numId w:val="30"/>
         </w:numPr>
       </w:pPr>
-      <w:bookmarkStart w:id="15" w:name="_Toc200802496"/>
+      <w:bookmarkStart w:id="15" w:name="_Toc200808756"/>
       <w:r>
         <w:lastRenderedPageBreak/>
         <w:t>Schema’s</w:t>
@@ -4043,7 +4131,7 @@
           <w:numId w:val="30"/>
         </w:numPr>
       </w:pPr>
-      <w:bookmarkStart w:id="16" w:name="_Toc200802497"/>
+      <w:bookmarkStart w:id="16" w:name="_Toc200808757"/>
       <w:r>
         <w:rPr>
           <w:noProof/>
@@ -4129,7 +4217,7 @@
           <w:numId w:val="39"/>
         </w:numPr>
       </w:pPr>
-      <w:bookmarkStart w:id="17" w:name="_Toc200802498"/>
+      <w:bookmarkStart w:id="17" w:name="_Toc200808758"/>
       <w:r>
         <w:lastRenderedPageBreak/>
         <w:t>Stofzuiger deel 2</w:t>
@@ -4192,7 +4280,7 @@
           <w:numId w:val="39"/>
         </w:numPr>
       </w:pPr>
-      <w:bookmarkStart w:id="18" w:name="_Toc200802499"/>
+      <w:bookmarkStart w:id="18" w:name="_Toc200808759"/>
       <w:r>
         <w:t>Laadstation deel 1</w:t>
       </w:r>
@@ -4248,7 +4336,7 @@
           <w:numId w:val="39"/>
         </w:numPr>
       </w:pPr>
-      <w:bookmarkStart w:id="19" w:name="_Toc200802500"/>
+      <w:bookmarkStart w:id="19" w:name="_Toc200808760"/>
       <w:r>
         <w:lastRenderedPageBreak/>
         <w:t>Laadstation deel 2</w:t>
@@ -4310,7 +4398,7 @@
           <w:numId w:val="39"/>
         </w:numPr>
       </w:pPr>
-      <w:bookmarkStart w:id="20" w:name="_Toc200802501"/>
+      <w:bookmarkStart w:id="20" w:name="_Toc200808761"/>
       <w:r>
         <w:lastRenderedPageBreak/>
         <w:t xml:space="preserve">Component </w:t>
@@ -4328,7 +4416,7 @@
           <w:numId w:val="39"/>
         </w:numPr>
       </w:pPr>
-      <w:bookmarkStart w:id="21" w:name="_Toc200802502"/>
+      <w:bookmarkStart w:id="21" w:name="_Toc200808762"/>
       <w:r>
         <w:t>Stofzuiger top-</w:t>
       </w:r>
@@ -4398,7 +4486,7 @@
           <w:numId w:val="39"/>
         </w:numPr>
       </w:pPr>
-      <w:bookmarkStart w:id="22" w:name="_Toc200802503"/>
+      <w:bookmarkStart w:id="22" w:name="_Toc200808763"/>
       <w:r>
         <w:t xml:space="preserve">Stofzuiger </w:t>
       </w:r>
@@ -4473,7 +4561,7 @@
           <w:numId w:val="39"/>
         </w:numPr>
       </w:pPr>
-      <w:bookmarkStart w:id="23" w:name="_Toc200802504"/>
+      <w:bookmarkStart w:id="23" w:name="_Toc200808764"/>
       <w:r>
         <w:t>Laadstation</w:t>
       </w:r>
@@ -4489,7 +4577,7 @@
       <w:pPr>
         <w:pStyle w:val="Kop3"/>
       </w:pPr>
-      <w:bookmarkStart w:id="24" w:name="_Toc200802505"/>
+      <w:bookmarkStart w:id="24" w:name="_Toc200808765"/>
       <w:r>
         <w:rPr>
           <w:noProof/>
@@ -4541,7 +4629,7 @@
           <w:numId w:val="39"/>
         </w:numPr>
       </w:pPr>
-      <w:bookmarkStart w:id="25" w:name="_Toc200802506"/>
+      <w:bookmarkStart w:id="25" w:name="_Toc200808766"/>
       <w:r>
         <w:lastRenderedPageBreak/>
         <w:t xml:space="preserve">PCB </w:t>
@@ -4559,7 +4647,7 @@
           <w:numId w:val="39"/>
         </w:numPr>
       </w:pPr>
-      <w:bookmarkStart w:id="26" w:name="_Toc200802507"/>
+      <w:bookmarkStart w:id="26" w:name="_Toc200808767"/>
       <w:r>
         <w:t>Stofzuiger top-</w:t>
       </w:r>
@@ -4621,7 +4709,7 @@
           <w:numId w:val="39"/>
         </w:numPr>
       </w:pPr>
-      <w:bookmarkStart w:id="27" w:name="_Toc200802508"/>
+      <w:bookmarkStart w:id="27" w:name="_Toc200808768"/>
       <w:r>
         <w:lastRenderedPageBreak/>
         <w:t xml:space="preserve">Stofzuiger </w:t>
@@ -4684,7 +4772,7 @@
           <w:numId w:val="39"/>
         </w:numPr>
       </w:pPr>
-      <w:bookmarkStart w:id="28" w:name="_Toc200802509"/>
+      <w:bookmarkStart w:id="28" w:name="_Toc200808769"/>
       <w:r>
         <w:lastRenderedPageBreak/>
         <w:t>Laadstation</w:t>
@@ -4762,7 +4850,7 @@
           <w:numId w:val="39"/>
         </w:numPr>
       </w:pPr>
-      <w:bookmarkStart w:id="29" w:name="_Toc200802510"/>
+      <w:bookmarkStart w:id="29" w:name="_Toc200808770"/>
       <w:proofErr w:type="spellStart"/>
       <w:r>
         <w:t>Mechanical</w:t>
@@ -4801,7 +4889,7 @@
           <w:numId w:val="39"/>
         </w:numPr>
       </w:pPr>
-      <w:bookmarkStart w:id="30" w:name="_Toc200802511"/>
+      <w:bookmarkStart w:id="30" w:name="_Toc200808771"/>
       <w:r>
         <w:t>Materialen</w:t>
       </w:r>
@@ -4824,7 +4912,7 @@
           <w:numId w:val="39"/>
         </w:numPr>
       </w:pPr>
-      <w:bookmarkStart w:id="31" w:name="_Toc200802512"/>
+      <w:bookmarkStart w:id="31" w:name="_Toc200808772"/>
       <w:r>
         <w:t>Datasheets</w:t>
       </w:r>
@@ -4847,7 +4935,7 @@
           <w:numId w:val="2"/>
         </w:numPr>
       </w:pPr>
-      <w:bookmarkStart w:id="32" w:name="_Toc200802513"/>
+      <w:bookmarkStart w:id="32" w:name="_Toc200808773"/>
       <w:r>
         <w:lastRenderedPageBreak/>
         <w:t>Software documentatie</w:t>
@@ -4862,7 +4950,7 @@
           <w:numId w:val="36"/>
         </w:numPr>
       </w:pPr>
-      <w:bookmarkStart w:id="33" w:name="_Toc200802514"/>
+      <w:bookmarkStart w:id="33" w:name="_Toc200808774"/>
       <w:r>
         <w:t>Flowchart</w:t>
       </w:r>
@@ -4876,7 +4964,7 @@
           <w:numId w:val="36"/>
         </w:numPr>
       </w:pPr>
-      <w:bookmarkStart w:id="34" w:name="_Toc200802515"/>
+      <w:bookmarkStart w:id="34" w:name="_Toc200808775"/>
       <w:r>
         <w:t>Stofzuiger</w:t>
       </w:r>
@@ -5547,7 +5635,7 @@
           <w:numId w:val="36"/>
         </w:numPr>
       </w:pPr>
-      <w:bookmarkStart w:id="35" w:name="_Toc200802516"/>
+      <w:bookmarkStart w:id="35" w:name="_Toc200808776"/>
       <w:r>
         <w:lastRenderedPageBreak/>
         <w:t>Laadstation</w:t>
@@ -5723,7 +5811,7 @@
           <w:lang w:val="en-GB"/>
         </w:rPr>
       </w:pPr>
-      <w:bookmarkStart w:id="36" w:name="_Toc200802517"/>
+      <w:bookmarkStart w:id="36" w:name="_Toc200808777"/>
       <w:proofErr w:type="spellStart"/>
       <w:r>
         <w:rPr>
@@ -5735,7 +5823,28 @@
       <w:bookmarkEnd w:id="36"/>
       <w:proofErr w:type="spellEnd"/>
     </w:p>
-    <w:p/>
+    <w:p>
+      <w:pPr>
+        <w:pStyle w:val="Kop1"/>
+        <w:numPr>
+          <w:ilvl w:val="0"/>
+          <w:numId w:val="2"/>
+        </w:numPr>
+        <w:rPr>
+          <w:lang w:val="en-GB"/>
+        </w:rPr>
+      </w:pPr>
+      <w:bookmarkStart w:id="37" w:name="_Toc200808778"/>
+      <w:proofErr w:type="spellStart"/>
+      <w:r>
+        <w:rPr>
+          <w:lang w:val="en-GB"/>
+        </w:rPr>
+        <w:t>Bijlagen</w:t>
+      </w:r>
+      <w:bookmarkEnd w:id="37"/>
+      <w:proofErr w:type="spellEnd"/>
+    </w:p>
     <w:p>
       <w:pPr>
         <w:rPr>

--- a/PracticeEnterprise 2.docx
+++ b/PracticeEnterprise 2.docx
@@ -9,7 +9,6 @@
       </w:pPr>
       <w:bookmarkStart w:id="0" w:name="_Hlk200744481"/>
       <w:bookmarkEnd w:id="0"/>
-      <w:proofErr w:type="spellStart"/>
       <w:r>
         <w:t>Practi</w:t>
       </w:r>
@@ -17,11 +16,7 @@
         <w:t>c</w:t>
       </w:r>
       <w:r>
-        <w:t>e</w:t>
-      </w:r>
-      <w:proofErr w:type="spellEnd"/>
-      <w:r>
-        <w:t xml:space="preserve"> Enterprise</w:t>
+        <w:t>e Enterprise</w:t>
       </w:r>
       <w:r>
         <w:t xml:space="preserve"> 2</w:t>
@@ -49,19 +44,7 @@
           <w:rPr>
             <w:rStyle w:val="Hyperlink"/>
           </w:rPr>
-          <w:t>https://github.com/Na</w:t>
-        </w:r>
-        <w:r>
-          <w:rPr>
-            <w:rStyle w:val="Hyperlink"/>
-          </w:rPr>
-          <w:t>t</w:t>
-        </w:r>
-        <w:r>
-          <w:rPr>
-            <w:rStyle w:val="Hyperlink"/>
-          </w:rPr>
-          <w:t>han04356/PE2.0</w:t>
+          <w:t>https://github.com/Nathan04356/PE2.0</w:t>
         </w:r>
       </w:hyperlink>
     </w:p>
@@ -3448,21 +3431,12 @@
         </w:rPr>
       </w:pPr>
       <w:bookmarkStart w:id="1" w:name="_Toc200808742"/>
-      <w:proofErr w:type="spellStart"/>
       <w:r>
         <w:rPr>
           <w:bCs/>
           <w:lang w:val="en-GB"/>
         </w:rPr>
-        <w:t>Voorwoord</w:t>
-      </w:r>
-      <w:proofErr w:type="spellEnd"/>
-      <w:r>
-        <w:rPr>
-          <w:bCs/>
-          <w:lang w:val="en-GB"/>
-        </w:rPr>
-        <w:t xml:space="preserve"> </w:t>
+        <w:t xml:space="preserve">Voorwoord </w:t>
       </w:r>
       <w:r>
         <w:rPr>
@@ -3496,16 +3470,8 @@
         <w:rPr>
           <w:lang w:val="en-GB"/>
         </w:rPr>
-        <w:t xml:space="preserve">Hoe project </w:t>
-      </w:r>
-      <w:proofErr w:type="spellStart"/>
-      <w:r>
-        <w:rPr>
-          <w:lang w:val="en-GB"/>
-        </w:rPr>
-        <w:t>gerealiseerd</w:t>
-      </w:r>
-      <w:proofErr w:type="spellEnd"/>
+        <w:t>Hoe project gerealiseerd</w:t>
+      </w:r>
       <w:r>
         <w:rPr>
           <w:lang w:val="en-GB"/>
@@ -3528,15 +3494,7 @@
     <w:p/>
     <w:p>
       <w:r>
-        <w:t xml:space="preserve">We maakten eerst een blokschema om een overzicht te krijgen van alle onderdelen en hoe ze met elkaar verbonden moesten worden. Daarna zijn we gestart met het tekenen van het elektrisch schema en het ontwerpen van de printplaat. Dit deden we met behulp van </w:t>
-      </w:r>
-      <w:proofErr w:type="spellStart"/>
-      <w:r>
-        <w:t>Altium</w:t>
-      </w:r>
-      <w:proofErr w:type="spellEnd"/>
-      <w:r>
-        <w:t xml:space="preserve"> Designer.</w:t>
+        <w:t>We maakten eerst een blokschema om een overzicht te krijgen van alle onderdelen en hoe ze met elkaar verbonden moesten worden. Daarna zijn we gestart met het tekenen van het elektrisch schema en het ontwerpen van de printplaat. Dit deden we met behulp van Altium Designer.</w:t>
       </w:r>
     </w:p>
     <w:p/>
@@ -3573,39 +3531,15 @@
     </w:p>
     <w:p>
       <w:r>
-        <w:t xml:space="preserve">Wij kiezen als centrale punt STM32L053C8T6, die we </w:t>
-      </w:r>
-      <w:proofErr w:type="spellStart"/>
-      <w:r>
-        <w:t>programeren</w:t>
-      </w:r>
-      <w:proofErr w:type="spellEnd"/>
-      <w:r>
-        <w:t xml:space="preserve"> met STM32CubeProgrammer.</w:t>
-      </w:r>
-    </w:p>
-    <w:p>
-      <w:r>
-        <w:t xml:space="preserve">Wij maken 2 </w:t>
-      </w:r>
-      <w:proofErr w:type="spellStart"/>
-      <w:r>
-        <w:t>PCB’s</w:t>
-      </w:r>
-      <w:proofErr w:type="spellEnd"/>
-      <w:r>
-        <w:t xml:space="preserve"> </w:t>
-      </w:r>
-      <w:r>
-        <w:t xml:space="preserve">, één pcb voor de </w:t>
-      </w:r>
-      <w:proofErr w:type="spellStart"/>
-      <w:r>
-        <w:t>robotsofzuiger</w:t>
-      </w:r>
-      <w:proofErr w:type="spellEnd"/>
-      <w:r>
-        <w:t xml:space="preserve"> en één die als laadstation zal dienen. </w:t>
+        <w:t>Wij kiezen als centrale punt STM32L053C8T6, die we programeren met STM32CubeProgrammer.</w:t>
+      </w:r>
+    </w:p>
+    <w:p>
+      <w:r>
+        <w:t xml:space="preserve">Wij maken 2 PCB’s </w:t>
+      </w:r>
+      <w:r>
+        <w:t xml:space="preserve">, één pcb voor de robotsofzuiger en één die als laadstation zal dienen. </w:t>
       </w:r>
       <w:r>
         <w:t>Wij gebruiken de AU-24.000MBE-T kristal als externe oscillator om een stabiele klok van 24 MHz te voorzien voor de STM32-microcontroller. Voor het programmeren en debuggen gebruiken wij de STLINK-V3MINIE, die via SWD met de microcontroller communiceert.</w:t>
@@ -3614,15 +3548,7 @@
     <w:p/>
     <w:p>
       <w:r>
-        <w:t xml:space="preserve">We gebruiken een </w:t>
-      </w:r>
-      <w:proofErr w:type="spellStart"/>
-      <w:r>
-        <w:t>lipo</w:t>
-      </w:r>
-      <w:proofErr w:type="spellEnd"/>
-      <w:r>
-        <w:t xml:space="preserve"> batterij van 3.7 v die regelen wij ook naar 3.3 volt om dingen zoals de µcontroller van juiste voeding te voorzien.</w:t>
+        <w:t>We gebruiken een lipo batterij van 3.7 v die regelen wij ook naar 3.3 volt om dingen zoals de µcontroller van juiste voeding te voorzien.</w:t>
       </w:r>
     </w:p>
     <w:p>
@@ -3727,20 +3653,16 @@
         </w:numPr>
       </w:pPr>
       <w:bookmarkStart w:id="4" w:name="_Toc200808745"/>
-      <w:proofErr w:type="spellStart"/>
       <w:r>
         <w:t>Gantt</w:t>
       </w:r>
-      <w:proofErr w:type="spellEnd"/>
       <w:r>
         <w:t xml:space="preserve"> </w:t>
       </w:r>
-      <w:proofErr w:type="spellStart"/>
       <w:r>
         <w:t>chart</w:t>
       </w:r>
       <w:bookmarkEnd w:id="4"/>
-      <w:proofErr w:type="spellEnd"/>
     </w:p>
     <w:p>
       <w:r>
@@ -3826,44 +3748,14 @@
         </w:rPr>
       </w:pPr>
       <w:bookmarkStart w:id="5" w:name="_Toc200808746"/>
-      <w:proofErr w:type="spellStart"/>
       <w:r>
         <w:rPr>
           <w:lang w:val="en-GB"/>
         </w:rPr>
         <w:lastRenderedPageBreak/>
-        <w:t>Problemen</w:t>
-      </w:r>
-      <w:proofErr w:type="spellEnd"/>
-      <w:r>
-        <w:rPr>
-          <w:lang w:val="en-GB"/>
-        </w:rPr>
-        <w:t xml:space="preserve"> </w:t>
-      </w:r>
-      <w:proofErr w:type="spellStart"/>
-      <w:r>
-        <w:rPr>
-          <w:lang w:val="en-GB"/>
-        </w:rPr>
-        <w:t>en</w:t>
-      </w:r>
-      <w:proofErr w:type="spellEnd"/>
-      <w:r>
-        <w:rPr>
-          <w:lang w:val="en-GB"/>
-        </w:rPr>
-        <w:t xml:space="preserve"> </w:t>
-      </w:r>
-      <w:proofErr w:type="spellStart"/>
-      <w:r>
-        <w:rPr>
-          <w:lang w:val="en-GB"/>
-        </w:rPr>
-        <w:t>oplossingen</w:t>
+        <w:t>Problemen en oplossingen</w:t>
       </w:r>
       <w:bookmarkEnd w:id="5"/>
-      <w:proofErr w:type="spellEnd"/>
     </w:p>
     <w:p>
       <w:pPr>
@@ -3914,14 +3806,9 @@
       </w:pPr>
       <w:bookmarkStart w:id="8" w:name="_Toc200808749"/>
       <w:r>
-        <w:t>Auto-</w:t>
-      </w:r>
-      <w:proofErr w:type="spellStart"/>
-      <w:r>
-        <w:t>docking</w:t>
+        <w:t>Auto-docking</w:t>
       </w:r>
       <w:bookmarkEnd w:id="8"/>
-      <w:proofErr w:type="spellEnd"/>
     </w:p>
     <w:p>
       <w:r>
@@ -3964,6 +3851,29 @@
     <w:p>
       <w:r>
         <w:t>De LED op de CHG uitgang van het laadstation staat fout gepolariseerd in het schema, deze is omgedraaid op de pcb.</w:t>
+      </w:r>
+    </w:p>
+    <w:p>
+      <w:pPr>
+        <w:pStyle w:val="Kop2"/>
+        <w:numPr>
+          <w:ilvl w:val="1"/>
+          <w:numId w:val="2"/>
+        </w:numPr>
+      </w:pPr>
+      <w:r>
+        <w:t>Boost converter</w:t>
+      </w:r>
+    </w:p>
+    <w:p>
+      <w:r>
+        <w:t xml:space="preserve">We gebruikten eerst de </w:t>
+      </w:r>
+      <w:r>
+        <w:t>TPS61023DRLR</w:t>
+      </w:r>
+      <w:r>
+        <w:t xml:space="preserve"> boost converter, maar bij het testen bleek dat deze voor kortsluiting zorgde en hebben we deze vervangen door een externe boost converter module. Door het bovenstaand vermelde voedingsprobleem hebben we dan deze module nog een vervangen door een LM7805 regelaar.</w:t>
       </w:r>
     </w:p>
     <w:p>
@@ -4418,14 +4328,9 @@
       </w:pPr>
       <w:bookmarkStart w:id="21" w:name="_Toc200808762"/>
       <w:r>
-        <w:t>Stofzuiger top-</w:t>
-      </w:r>
-      <w:proofErr w:type="spellStart"/>
-      <w:r>
-        <w:t>layer</w:t>
+        <w:t>Stofzuiger top-layer</w:t>
       </w:r>
       <w:bookmarkEnd w:id="21"/>
-      <w:proofErr w:type="spellEnd"/>
       <w:r>
         <w:br/>
       </w:r>
@@ -4488,14 +4393,9 @@
       </w:pPr>
       <w:bookmarkStart w:id="22" w:name="_Toc200808763"/>
       <w:r>
-        <w:t xml:space="preserve">Stofzuiger </w:t>
-      </w:r>
-      <w:proofErr w:type="spellStart"/>
-      <w:r>
-        <w:t>bottom-layer</w:t>
+        <w:t>Stofzuiger bottom-layer</w:t>
       </w:r>
       <w:bookmarkEnd w:id="22"/>
-      <w:proofErr w:type="spellEnd"/>
     </w:p>
     <w:p/>
     <w:p>
@@ -4649,14 +4549,9 @@
       </w:pPr>
       <w:bookmarkStart w:id="26" w:name="_Toc200808767"/>
       <w:r>
-        <w:t>Stofzuiger top-</w:t>
-      </w:r>
-      <w:proofErr w:type="spellStart"/>
-      <w:r>
-        <w:t>layer</w:t>
+        <w:t>Stofzuiger top-layer</w:t>
       </w:r>
       <w:bookmarkEnd w:id="26"/>
-      <w:proofErr w:type="spellEnd"/>
     </w:p>
     <w:p>
       <w:r>
@@ -4712,14 +4607,9 @@
       <w:bookmarkStart w:id="27" w:name="_Toc200808768"/>
       <w:r>
         <w:lastRenderedPageBreak/>
-        <w:t xml:space="preserve">Stofzuiger </w:t>
-      </w:r>
-      <w:proofErr w:type="spellStart"/>
-      <w:r>
-        <w:t>bottom-layer</w:t>
+        <w:t>Stofzuiger bottom-layer</w:t>
       </w:r>
       <w:bookmarkEnd w:id="27"/>
-      <w:proofErr w:type="spellEnd"/>
     </w:p>
     <w:p>
       <w:r>
@@ -4851,20 +4741,10 @@
         </w:numPr>
       </w:pPr>
       <w:bookmarkStart w:id="29" w:name="_Toc200808770"/>
-      <w:proofErr w:type="spellStart"/>
-      <w:r>
-        <w:t>Mechanical</w:t>
-      </w:r>
-      <w:proofErr w:type="spellEnd"/>
-      <w:r>
-        <w:t xml:space="preserve"> </w:t>
-      </w:r>
-      <w:proofErr w:type="spellStart"/>
-      <w:r>
-        <w:t>drawing</w:t>
+      <w:r>
+        <w:t>Mechanical drawing</w:t>
       </w:r>
       <w:bookmarkEnd w:id="29"/>
-      <w:proofErr w:type="spellEnd"/>
     </w:p>
     <w:p/>
     <w:p>
@@ -4978,11 +4858,9 @@
           <w:numId w:val="36"/>
         </w:numPr>
       </w:pPr>
-      <w:proofErr w:type="spellStart"/>
       <w:r>
         <w:t>Main</w:t>
       </w:r>
-      <w:proofErr w:type="spellEnd"/>
     </w:p>
     <w:p>
       <w:pPr>
@@ -5244,12 +5122,10 @@
           <w:numId w:val="36"/>
         </w:numPr>
       </w:pPr>
-      <w:proofErr w:type="spellStart"/>
       <w:r>
         <w:lastRenderedPageBreak/>
         <w:t>driveNormal</w:t>
       </w:r>
-      <w:proofErr w:type="spellEnd"/>
     </w:p>
     <w:p>
       <w:r>
@@ -5315,12 +5191,10 @@
           <w:numId w:val="36"/>
         </w:numPr>
       </w:pPr>
-      <w:proofErr w:type="spellStart"/>
       <w:r>
         <w:lastRenderedPageBreak/>
         <w:t>driveDock</w:t>
       </w:r>
-      <w:proofErr w:type="spellEnd"/>
     </w:p>
     <w:p>
       <w:r>
@@ -5366,45 +5240,13 @@
     </w:p>
     <w:p>
       <w:r>
-        <w:t xml:space="preserve">De ADC-waarden worden gebruikt om te navigeren in de vorig uitgelegde functie </w:t>
-      </w:r>
-      <w:proofErr w:type="spellStart"/>
-      <w:r>
-        <w:t>driveNormal</w:t>
-      </w:r>
-      <w:proofErr w:type="spellEnd"/>
-      <w:r>
-        <w:t xml:space="preserve">. De stofzuiger gebruikt dan de data van de IR-receiver (komt vanuit </w:t>
-      </w:r>
-      <w:proofErr w:type="spellStart"/>
-      <w:r>
-        <w:t>interrupt</w:t>
-      </w:r>
-      <w:proofErr w:type="spellEnd"/>
-      <w:r>
-        <w:t xml:space="preserve"> zie later) om de rechte lijn vanaf het </w:t>
-      </w:r>
-      <w:proofErr w:type="spellStart"/>
-      <w:r>
-        <w:t>dock</w:t>
-      </w:r>
-      <w:proofErr w:type="spellEnd"/>
-      <w:r>
-        <w:t xml:space="preserve"> station te detecteren. </w:t>
+        <w:t xml:space="preserve">De ADC-waarden worden gebruikt om te navigeren in de vorig uitgelegde functie driveNormal. De stofzuiger gebruikt dan de data van de IR-receiver (komt vanuit interrupt zie later) om de rechte lijn vanaf het dock station te detecteren. </w:t>
       </w:r>
     </w:p>
     <w:p/>
     <w:p>
       <w:r>
-        <w:t xml:space="preserve">De linker IR-LED van het </w:t>
-      </w:r>
-      <w:proofErr w:type="spellStart"/>
-      <w:r>
-        <w:t>dock</w:t>
-      </w:r>
-      <w:proofErr w:type="spellEnd"/>
-      <w:r>
-        <w:t xml:space="preserve"> station stuurt 0xa8 en de rechter 0xa4, samen en dus in het midden is dit 0xac.</w:t>
+        <w:t>De linker IR-LED van het dock station stuurt 0xa8 en de rechter 0xa4, samen en dus in het midden is dit 0xac.</w:t>
       </w:r>
       <w:r>
         <w:t xml:space="preserve"> </w:t>
@@ -5458,39 +5300,7 @@
     </w:p>
     <w:p>
       <w:r>
-        <w:t>Vervolgens worden de ADC-</w:t>
-      </w:r>
-      <w:proofErr w:type="spellStart"/>
-      <w:r>
-        <w:t>channels</w:t>
-      </w:r>
-      <w:proofErr w:type="spellEnd"/>
-      <w:r>
-        <w:t xml:space="preserve"> nog gemeten om te checken of de </w:t>
-      </w:r>
-      <w:proofErr w:type="spellStart"/>
-      <w:r>
-        <w:t>middenste</w:t>
-      </w:r>
-      <w:proofErr w:type="spellEnd"/>
-      <w:r>
-        <w:t xml:space="preserve"> sensor dicht genoeg bij het </w:t>
-      </w:r>
-      <w:proofErr w:type="spellStart"/>
-      <w:r>
-        <w:t>dock</w:t>
-      </w:r>
-      <w:proofErr w:type="spellEnd"/>
-      <w:r>
-        <w:t xml:space="preserve"> staat. Als deze dicht genoeg is stopt de stofzuiger en wacht deze op een signaal van de </w:t>
-      </w:r>
-      <w:proofErr w:type="spellStart"/>
-      <w:r>
-        <w:t>dock</w:t>
-      </w:r>
-      <w:proofErr w:type="spellEnd"/>
-      <w:r>
-        <w:t xml:space="preserve"> button. De knop wordt ingedrukt, de stofzuiger rijdt achteruit en naar rechts. Hij gaat terug in de normale modus.</w:t>
+        <w:t>Vervolgens worden de ADC-channels nog gemeten om te checken of de middenste sensor dicht genoeg bij het dock staat. Als deze dicht genoeg is stopt de stofzuiger en wacht deze op een signaal van de dock button. De knop wordt ingedrukt, de stofzuiger rijdt achteruit en naar rechts. Hij gaat terug in de normale modus.</w:t>
       </w:r>
     </w:p>
     <w:p>
@@ -5501,12 +5311,10 @@
           <w:numId w:val="36"/>
         </w:numPr>
       </w:pPr>
-      <w:proofErr w:type="spellStart"/>
       <w:r>
         <w:lastRenderedPageBreak/>
         <w:t>interrupt</w:t>
       </w:r>
-      <w:proofErr w:type="spellEnd"/>
     </w:p>
     <w:p>
       <w:r>
@@ -5552,77 +5360,13 @@
     </w:p>
     <w:p>
       <w:r>
-        <w:t xml:space="preserve">Het </w:t>
-      </w:r>
-      <w:proofErr w:type="spellStart"/>
-      <w:r>
-        <w:t>sampelen</w:t>
-      </w:r>
-      <w:proofErr w:type="spellEnd"/>
-      <w:r>
-        <w:t xml:space="preserve"> van de IR-LED data gebeurt via de IR-receiver. Deze geeft een actief laag signaal bij het ontvangen van 38kHz gemoduleerd licht. Er wordt op elke bit gesynchroniseerd door een </w:t>
-      </w:r>
-      <w:proofErr w:type="spellStart"/>
-      <w:r>
-        <w:t>external</w:t>
-      </w:r>
-      <w:proofErr w:type="spellEnd"/>
-      <w:r>
-        <w:t xml:space="preserve"> </w:t>
-      </w:r>
-      <w:proofErr w:type="spellStart"/>
-      <w:r>
-        <w:t>interrupt</w:t>
-      </w:r>
-      <w:proofErr w:type="spellEnd"/>
-      <w:r>
-        <w:t xml:space="preserve"> met </w:t>
-      </w:r>
-      <w:proofErr w:type="spellStart"/>
-      <w:r>
-        <w:t>falling</w:t>
-      </w:r>
-      <w:proofErr w:type="spellEnd"/>
-      <w:r>
-        <w:t xml:space="preserve"> </w:t>
-      </w:r>
-      <w:proofErr w:type="spellStart"/>
-      <w:r>
-        <w:t>edge</w:t>
-      </w:r>
-      <w:proofErr w:type="spellEnd"/>
-      <w:r>
-        <w:t xml:space="preserve"> </w:t>
-      </w:r>
-      <w:proofErr w:type="spellStart"/>
-      <w:r>
-        <w:t>detection</w:t>
-      </w:r>
-      <w:proofErr w:type="spellEnd"/>
-      <w:r>
-        <w:t xml:space="preserve"> te gebruiken op de IR-receiver output. Er wordt een timer gestart om in het midden van de bit te </w:t>
-      </w:r>
-      <w:proofErr w:type="spellStart"/>
-      <w:r>
-        <w:t>sampelen</w:t>
-      </w:r>
-      <w:proofErr w:type="spellEnd"/>
-      <w:r>
-        <w:t>.</w:t>
+        <w:t>Het sampelen van de IR-LED data gebeurt via de IR-receiver. Deze geeft een actief laag signaal bij het ontvangen van 38kHz gemoduleerd licht. Er wordt op elke bit gesynchroniseerd door een external interrupt met falling edge detection te gebruiken op de IR-receiver output. Er wordt een timer gestart om in het midden van de bit te sampelen.</w:t>
       </w:r>
     </w:p>
     <w:p/>
     <w:p>
       <w:r>
-        <w:t xml:space="preserve">De data wordt vervolgens in een tijdelijk register </w:t>
-      </w:r>
-      <w:proofErr w:type="spellStart"/>
-      <w:r>
-        <w:t>geshift</w:t>
-      </w:r>
-      <w:proofErr w:type="spellEnd"/>
-      <w:r>
-        <w:t xml:space="preserve"> tot er geldige data is en deze beschikbaar is in het gebruikte data register.</w:t>
+        <w:t>De data wordt vervolgens in een tijdelijk register geshift tot er geldige data is en deze beschikbaar is in het gebruikte data register.</w:t>
       </w:r>
     </w:p>
     <w:p/>
@@ -5689,31 +5433,7 @@
     </w:p>
     <w:p>
       <w:r>
-        <w:t xml:space="preserve">Het laadstation gebruikt een functie om één </w:t>
-      </w:r>
-      <w:proofErr w:type="spellStart"/>
-      <w:r>
-        <w:t>channel</w:t>
-      </w:r>
-      <w:proofErr w:type="spellEnd"/>
-      <w:r>
-        <w:t xml:space="preserve"> van een IR-LED op 38kHz te moduleren en data te versturen en een functie om dit te doen op twee </w:t>
-      </w:r>
-      <w:proofErr w:type="spellStart"/>
-      <w:r>
-        <w:t>channels</w:t>
-      </w:r>
-      <w:proofErr w:type="spellEnd"/>
-      <w:r>
-        <w:t xml:space="preserve">. Voor de eenvoudigheid is hier rechts de functie voor één </w:t>
-      </w:r>
-      <w:proofErr w:type="spellStart"/>
-      <w:r>
-        <w:t>channel</w:t>
-      </w:r>
-      <w:proofErr w:type="spellEnd"/>
-      <w:r>
-        <w:t xml:space="preserve"> weergegeven.</w:t>
+        <w:t>Het laadstation gebruikt een functie om één channel van een IR-LED op 38kHz te moduleren en data te versturen en een functie om dit te doen op twee channels. Voor de eenvoudigheid is hier rechts de functie voor één channel weergegeven.</w:t>
       </w:r>
     </w:p>
     <w:p>
@@ -5773,31 +5493,7 @@
     </w:p>
     <w:p>
       <w:r>
-        <w:t xml:space="preserve">Indien er een ‘1’ moet worden verstuurd zal de led 3ms aan gaan en 1ms uit. Bij een ‘0’ zal de led 1ms aan gaan en 3ms uit. Hierdoor is er altijd een </w:t>
-      </w:r>
-      <w:proofErr w:type="spellStart"/>
-      <w:r>
-        <w:t>falling</w:t>
-      </w:r>
-      <w:proofErr w:type="spellEnd"/>
-      <w:r>
-        <w:t xml:space="preserve"> </w:t>
-      </w:r>
-      <w:proofErr w:type="spellStart"/>
-      <w:r>
-        <w:t>edge</w:t>
-      </w:r>
-      <w:proofErr w:type="spellEnd"/>
-      <w:r>
-        <w:t xml:space="preserve"> op de receiver om te </w:t>
-      </w:r>
-      <w:proofErr w:type="spellStart"/>
-      <w:r>
-        <w:t>hersynchroniseren</w:t>
-      </w:r>
-      <w:proofErr w:type="spellEnd"/>
-      <w:r>
-        <w:t>. In bovenstaande figuur is CH1 aangestuurd met het patroon 0xa4 en CH2 met 0xa8. Als de ontvanger beide patronen tegelijk ziet komt er 0xac binnen.</w:t>
+        <w:t>Indien er een ‘1’ moet worden verstuurd zal de led 3ms aan gaan en 1ms uit. Bij een ‘0’ zal de led 1ms aan gaan en 3ms uit. Hierdoor is er altijd een falling edge op de receiver om te hersynchroniseren. In bovenstaande figuur is CH1 aangestuurd met het patroon 0xa4 en CH2 met 0xa8. Als de ontvanger beide patronen tegelijk ziet komt er 0xac binnen.</w:t>
       </w:r>
     </w:p>
     <w:p>
@@ -5812,7 +5508,6 @@
         </w:rPr>
       </w:pPr>
       <w:bookmarkStart w:id="36" w:name="_Toc200808777"/>
-      <w:proofErr w:type="spellStart"/>
       <w:r>
         <w:rPr>
           <w:lang w:val="en-GB"/>
@@ -5821,7 +5516,6 @@
         <w:t>Conclusie</w:t>
       </w:r>
       <w:bookmarkEnd w:id="36"/>
-      <w:proofErr w:type="spellEnd"/>
     </w:p>
     <w:p>
       <w:pPr>
@@ -5835,7 +5529,6 @@
         </w:rPr>
       </w:pPr>
       <w:bookmarkStart w:id="37" w:name="_Toc200808778"/>
-      <w:proofErr w:type="spellStart"/>
       <w:r>
         <w:rPr>
           <w:lang w:val="en-GB"/>
@@ -5843,7 +5536,6 @@
         <w:t>Bijlagen</w:t>
       </w:r>
       <w:bookmarkEnd w:id="37"/>
-      <w:proofErr w:type="spellEnd"/>
     </w:p>
     <w:p>
       <w:pPr>

--- a/PracticeEnterprise 2.docx
+++ b/PracticeEnterprise 2.docx
@@ -9,6 +9,7 @@
       </w:pPr>
       <w:bookmarkStart w:id="0" w:name="_Hlk200744481"/>
       <w:bookmarkEnd w:id="0"/>
+      <w:proofErr w:type="spellStart"/>
       <w:r>
         <w:t>Practi</w:t>
       </w:r>
@@ -16,7 +17,11 @@
         <w:t>c</w:t>
       </w:r>
       <w:r>
-        <w:t>e Enterprise</w:t>
+        <w:t>e</w:t>
+      </w:r>
+      <w:proofErr w:type="spellEnd"/>
+      <w:r>
+        <w:t xml:space="preserve"> Enterprise</w:t>
       </w:r>
       <w:r>
         <w:t xml:space="preserve"> 2</w:t>
@@ -51,16 +56,9 @@
     <w:sdt>
       <w:sdtPr>
         <w:rPr>
-          <w:rFonts w:eastAsiaTheme="minorHAnsi" w:cstheme="minorBidi"/>
-          <w:color w:val="auto"/>
-          <w:kern w:val="2"/>
-          <w:sz w:val="24"/>
-          <w:szCs w:val="22"/>
-          <w:u w:val="none"/>
-          <w:lang w:val="nl-NL" w:eastAsia="en-US"/>
-          <w14:ligatures w14:val="standardContextual"/>
+          <w:lang w:val="nl-NL"/>
         </w:rPr>
-        <w:id w:val="-565189745"/>
+        <w:id w:val="1771501167"/>
         <w:docPartObj>
           <w:docPartGallery w:val="Table of Contents"/>
           <w:docPartUnique/>
@@ -68,8 +66,16 @@
       </w:sdtPr>
       <w:sdtEndPr>
         <w:rPr>
+          <w:rFonts w:eastAsiaTheme="minorHAnsi" w:cstheme="minorBidi"/>
           <w:b/>
           <w:bCs/>
+          <w:color w:val="auto"/>
+          <w:kern w:val="2"/>
+          <w:sz w:val="24"/>
+          <w:szCs w:val="22"/>
+          <w:u w:val="none"/>
+          <w:lang w:eastAsia="en-US"/>
+          <w14:ligatures w14:val="standardContextual"/>
         </w:rPr>
       </w:sdtEndPr>
       <w:sdtContent>
@@ -95,7 +101,7 @@
               <w:rFonts w:asciiTheme="minorHAnsi" w:eastAsiaTheme="minorEastAsia" w:hAnsiTheme="minorHAnsi"/>
               <w:noProof/>
               <w:szCs w:val="24"/>
-              <w:lang w:eastAsia="nl-BE"/>
+              <w:lang w:val="en-US"/>
             </w:rPr>
           </w:pPr>
           <w:r>
@@ -107,7 +113,7 @@
           <w:r>
             <w:fldChar w:fldCharType="separate"/>
           </w:r>
-          <w:hyperlink w:anchor="_Toc200808742" w:history="1">
+          <w:hyperlink w:anchor="_Toc200909233" w:history="1">
             <w:r>
               <w:rPr>
                 <w:rStyle w:val="Hyperlink"/>
@@ -121,7 +127,7 @@
                 <w:rFonts w:asciiTheme="minorHAnsi" w:eastAsiaTheme="minorEastAsia" w:hAnsiTheme="minorHAnsi"/>
                 <w:noProof/>
                 <w:szCs w:val="24"/>
-                <w:lang w:eastAsia="nl-BE"/>
+                <w:lang w:val="en-US"/>
               </w:rPr>
               <w:tab/>
             </w:r>
@@ -161,7 +167,7 @@
                 <w:noProof/>
                 <w:webHidden/>
               </w:rPr>
-              <w:instrText xml:space="preserve"> PAGEREF _Toc200808742 \h </w:instrText>
+              <w:instrText xml:space="preserve"> PAGEREF _Toc200909233 \h </w:instrText>
             </w:r>
             <w:r>
               <w:rPr>
@@ -203,15 +209,14 @@
               <w:rFonts w:asciiTheme="minorHAnsi" w:eastAsiaTheme="minorEastAsia" w:hAnsiTheme="minorHAnsi"/>
               <w:noProof/>
               <w:szCs w:val="24"/>
-              <w:lang w:eastAsia="nl-BE"/>
+              <w:lang w:val="en-US"/>
             </w:rPr>
           </w:pPr>
-          <w:hyperlink w:anchor="_Toc200808743" w:history="1">
+          <w:hyperlink w:anchor="_Toc200909234" w:history="1">
             <w:r>
               <w:rPr>
                 <w:rStyle w:val="Hyperlink"/>
                 <w:noProof/>
-                <w:lang w:val="en-GB"/>
               </w:rPr>
               <w:t>2.</w:t>
             </w:r>
@@ -220,7 +225,7 @@
                 <w:rFonts w:asciiTheme="minorHAnsi" w:eastAsiaTheme="minorEastAsia" w:hAnsiTheme="minorHAnsi"/>
                 <w:noProof/>
                 <w:szCs w:val="24"/>
-                <w:lang w:eastAsia="nl-BE"/>
+                <w:lang w:val="en-US"/>
               </w:rPr>
               <w:tab/>
             </w:r>
@@ -228,9 +233,8 @@
               <w:rPr>
                 <w:rStyle w:val="Hyperlink"/>
                 <w:noProof/>
-                <w:lang w:val="en-GB"/>
-              </w:rPr>
-              <w:t>Hoe project gerealiseerd is.</w:t>
+              </w:rPr>
+              <w:t>Hoe het project gerealiseerd is.</w:t>
             </w:r>
             <w:r>
               <w:rPr>
@@ -251,7 +255,7 @@
                 <w:noProof/>
                 <w:webHidden/>
               </w:rPr>
-              <w:instrText xml:space="preserve"> PAGEREF _Toc200808743 \h </w:instrText>
+              <w:instrText xml:space="preserve"> PAGEREF _Toc200909234 \h </w:instrText>
             </w:r>
             <w:r>
               <w:rPr>
@@ -293,10 +297,10 @@
               <w:rFonts w:asciiTheme="minorHAnsi" w:eastAsiaTheme="minorEastAsia" w:hAnsiTheme="minorHAnsi"/>
               <w:noProof/>
               <w:szCs w:val="24"/>
-              <w:lang w:eastAsia="nl-BE"/>
+              <w:lang w:val="en-US"/>
             </w:rPr>
           </w:pPr>
-          <w:hyperlink w:anchor="_Toc200808744" w:history="1">
+          <w:hyperlink w:anchor="_Toc200909235" w:history="1">
             <w:r>
               <w:rPr>
                 <w:rStyle w:val="Hyperlink"/>
@@ -309,7 +313,7 @@
                 <w:rFonts w:asciiTheme="minorHAnsi" w:eastAsiaTheme="minorEastAsia" w:hAnsiTheme="minorHAnsi"/>
                 <w:noProof/>
                 <w:szCs w:val="24"/>
-                <w:lang w:eastAsia="nl-BE"/>
+                <w:lang w:val="en-US"/>
               </w:rPr>
               <w:tab/>
             </w:r>
@@ -339,7 +343,7 @@
                 <w:noProof/>
                 <w:webHidden/>
               </w:rPr>
-              <w:instrText xml:space="preserve"> PAGEREF _Toc200808744 \h </w:instrText>
+              <w:instrText xml:space="preserve"> PAGEREF _Toc200909235 \h </w:instrText>
             </w:r>
             <w:r>
               <w:rPr>
@@ -381,10 +385,10 @@
               <w:rFonts w:asciiTheme="minorHAnsi" w:eastAsiaTheme="minorEastAsia" w:hAnsiTheme="minorHAnsi"/>
               <w:noProof/>
               <w:szCs w:val="24"/>
-              <w:lang w:eastAsia="nl-BE"/>
+              <w:lang w:val="en-US"/>
             </w:rPr>
           </w:pPr>
-          <w:hyperlink w:anchor="_Toc200808745" w:history="1">
+          <w:hyperlink w:anchor="_Toc200909236" w:history="1">
             <w:r>
               <w:rPr>
                 <w:rStyle w:val="Hyperlink"/>
@@ -397,7 +401,7 @@
                 <w:rFonts w:asciiTheme="minorHAnsi" w:eastAsiaTheme="minorEastAsia" w:hAnsiTheme="minorHAnsi"/>
                 <w:noProof/>
                 <w:szCs w:val="24"/>
-                <w:lang w:eastAsia="nl-BE"/>
+                <w:lang w:val="en-US"/>
               </w:rPr>
               <w:tab/>
             </w:r>
@@ -427,7 +431,7 @@
                 <w:noProof/>
                 <w:webHidden/>
               </w:rPr>
-              <w:instrText xml:space="preserve"> PAGEREF _Toc200808745 \h </w:instrText>
+              <w:instrText xml:space="preserve"> PAGEREF _Toc200909236 \h </w:instrText>
             </w:r>
             <w:r>
               <w:rPr>
@@ -469,10 +473,10 @@
               <w:rFonts w:asciiTheme="minorHAnsi" w:eastAsiaTheme="minorEastAsia" w:hAnsiTheme="minorHAnsi"/>
               <w:noProof/>
               <w:szCs w:val="24"/>
-              <w:lang w:eastAsia="nl-BE"/>
+              <w:lang w:val="en-US"/>
             </w:rPr>
           </w:pPr>
-          <w:hyperlink w:anchor="_Toc200808746" w:history="1">
+          <w:hyperlink w:anchor="_Toc200909237" w:history="1">
             <w:r>
               <w:rPr>
                 <w:rStyle w:val="Hyperlink"/>
@@ -486,7 +490,7 @@
                 <w:rFonts w:asciiTheme="minorHAnsi" w:eastAsiaTheme="minorEastAsia" w:hAnsiTheme="minorHAnsi"/>
                 <w:noProof/>
                 <w:szCs w:val="24"/>
-                <w:lang w:eastAsia="nl-BE"/>
+                <w:lang w:val="en-US"/>
               </w:rPr>
               <w:tab/>
             </w:r>
@@ -517,7 +521,7 @@
                 <w:noProof/>
                 <w:webHidden/>
               </w:rPr>
-              <w:instrText xml:space="preserve"> PAGEREF _Toc200808746 \h </w:instrText>
+              <w:instrText xml:space="preserve"> PAGEREF _Toc200909237 \h </w:instrText>
             </w:r>
             <w:r>
               <w:rPr>
@@ -559,10 +563,10 @@
               <w:rFonts w:asciiTheme="minorHAnsi" w:eastAsiaTheme="minorEastAsia" w:hAnsiTheme="minorHAnsi"/>
               <w:noProof/>
               <w:szCs w:val="24"/>
-              <w:lang w:eastAsia="nl-BE"/>
+              <w:lang w:val="en-US"/>
             </w:rPr>
           </w:pPr>
-          <w:hyperlink w:anchor="_Toc200808747" w:history="1">
+          <w:hyperlink w:anchor="_Toc200909238" w:history="1">
             <w:r>
               <w:rPr>
                 <w:rStyle w:val="Hyperlink"/>
@@ -575,7 +579,7 @@
                 <w:rFonts w:asciiTheme="minorHAnsi" w:eastAsiaTheme="minorEastAsia" w:hAnsiTheme="minorHAnsi"/>
                 <w:noProof/>
                 <w:szCs w:val="24"/>
-                <w:lang w:eastAsia="nl-BE"/>
+                <w:lang w:val="en-US"/>
               </w:rPr>
               <w:tab/>
             </w:r>
@@ -605,7 +609,7 @@
                 <w:noProof/>
                 <w:webHidden/>
               </w:rPr>
-              <w:instrText xml:space="preserve"> PAGEREF _Toc200808747 \h </w:instrText>
+              <w:instrText xml:space="preserve"> PAGEREF _Toc200909238 \h </w:instrText>
             </w:r>
             <w:r>
               <w:rPr>
@@ -647,10 +651,10 @@
               <w:rFonts w:asciiTheme="minorHAnsi" w:eastAsiaTheme="minorEastAsia" w:hAnsiTheme="minorHAnsi"/>
               <w:noProof/>
               <w:szCs w:val="24"/>
-              <w:lang w:eastAsia="nl-BE"/>
+              <w:lang w:val="en-US"/>
             </w:rPr>
           </w:pPr>
-          <w:hyperlink w:anchor="_Toc200808748" w:history="1">
+          <w:hyperlink w:anchor="_Toc200909239" w:history="1">
             <w:r>
               <w:rPr>
                 <w:rStyle w:val="Hyperlink"/>
@@ -663,7 +667,7 @@
                 <w:rFonts w:asciiTheme="minorHAnsi" w:eastAsiaTheme="minorEastAsia" w:hAnsiTheme="minorHAnsi"/>
                 <w:noProof/>
                 <w:szCs w:val="24"/>
-                <w:lang w:eastAsia="nl-BE"/>
+                <w:lang w:val="en-US"/>
               </w:rPr>
               <w:tab/>
             </w:r>
@@ -693,7 +697,7 @@
                 <w:noProof/>
                 <w:webHidden/>
               </w:rPr>
-              <w:instrText xml:space="preserve"> PAGEREF _Toc200808748 \h </w:instrText>
+              <w:instrText xml:space="preserve"> PAGEREF _Toc200909239 \h </w:instrText>
             </w:r>
             <w:r>
               <w:rPr>
@@ -735,10 +739,10 @@
               <w:rFonts w:asciiTheme="minorHAnsi" w:eastAsiaTheme="minorEastAsia" w:hAnsiTheme="minorHAnsi"/>
               <w:noProof/>
               <w:szCs w:val="24"/>
-              <w:lang w:eastAsia="nl-BE"/>
+              <w:lang w:val="en-US"/>
             </w:rPr>
           </w:pPr>
-          <w:hyperlink w:anchor="_Toc200808749" w:history="1">
+          <w:hyperlink w:anchor="_Toc200909240" w:history="1">
             <w:r>
               <w:rPr>
                 <w:rStyle w:val="Hyperlink"/>
@@ -751,7 +755,7 @@
                 <w:rFonts w:asciiTheme="minorHAnsi" w:eastAsiaTheme="minorEastAsia" w:hAnsiTheme="minorHAnsi"/>
                 <w:noProof/>
                 <w:szCs w:val="24"/>
-                <w:lang w:eastAsia="nl-BE"/>
+                <w:lang w:val="en-US"/>
               </w:rPr>
               <w:tab/>
             </w:r>
@@ -781,7 +785,7 @@
                 <w:noProof/>
                 <w:webHidden/>
               </w:rPr>
-              <w:instrText xml:space="preserve"> PAGEREF _Toc200808749 \h </w:instrText>
+              <w:instrText xml:space="preserve"> PAGEREF _Toc200909240 \h </w:instrText>
             </w:r>
             <w:r>
               <w:rPr>
@@ -823,10 +827,10 @@
               <w:rFonts w:asciiTheme="minorHAnsi" w:eastAsiaTheme="minorEastAsia" w:hAnsiTheme="minorHAnsi"/>
               <w:noProof/>
               <w:szCs w:val="24"/>
-              <w:lang w:eastAsia="nl-BE"/>
+              <w:lang w:val="en-US"/>
             </w:rPr>
           </w:pPr>
-          <w:hyperlink w:anchor="_Toc200808750" w:history="1">
+          <w:hyperlink w:anchor="_Toc200909241" w:history="1">
             <w:r>
               <w:rPr>
                 <w:rStyle w:val="Hyperlink"/>
@@ -839,7 +843,7 @@
                 <w:rFonts w:asciiTheme="minorHAnsi" w:eastAsiaTheme="minorEastAsia" w:hAnsiTheme="minorHAnsi"/>
                 <w:noProof/>
                 <w:szCs w:val="24"/>
-                <w:lang w:eastAsia="nl-BE"/>
+                <w:lang w:val="en-US"/>
               </w:rPr>
               <w:tab/>
             </w:r>
@@ -869,7 +873,7 @@
                 <w:noProof/>
                 <w:webHidden/>
               </w:rPr>
-              <w:instrText xml:space="preserve"> PAGEREF _Toc200808750 \h </w:instrText>
+              <w:instrText xml:space="preserve"> PAGEREF _Toc200909241 \h </w:instrText>
             </w:r>
             <w:r>
               <w:rPr>
@@ -911,10 +915,10 @@
               <w:rFonts w:asciiTheme="minorHAnsi" w:eastAsiaTheme="minorEastAsia" w:hAnsiTheme="minorHAnsi"/>
               <w:noProof/>
               <w:szCs w:val="24"/>
-              <w:lang w:eastAsia="nl-BE"/>
+              <w:lang w:val="en-US"/>
             </w:rPr>
           </w:pPr>
-          <w:hyperlink w:anchor="_Toc200808751" w:history="1">
+          <w:hyperlink w:anchor="_Toc200909242" w:history="1">
             <w:r>
               <w:rPr>
                 <w:rStyle w:val="Hyperlink"/>
@@ -927,7 +931,7 @@
                 <w:rFonts w:asciiTheme="minorHAnsi" w:eastAsiaTheme="minorEastAsia" w:hAnsiTheme="minorHAnsi"/>
                 <w:noProof/>
                 <w:szCs w:val="24"/>
-                <w:lang w:eastAsia="nl-BE"/>
+                <w:lang w:val="en-US"/>
               </w:rPr>
               <w:tab/>
             </w:r>
@@ -957,7 +961,95 @@
                 <w:noProof/>
                 <w:webHidden/>
               </w:rPr>
-              <w:instrText xml:space="preserve"> PAGEREF _Toc200808751 \h </w:instrText>
+              <w:instrText xml:space="preserve"> PAGEREF _Toc200909242 \h </w:instrText>
+            </w:r>
+            <w:r>
+              <w:rPr>
+                <w:noProof/>
+                <w:webHidden/>
+              </w:rPr>
+            </w:r>
+            <w:r>
+              <w:rPr>
+                <w:noProof/>
+                <w:webHidden/>
+              </w:rPr>
+              <w:fldChar w:fldCharType="separate"/>
+            </w:r>
+            <w:r>
+              <w:rPr>
+                <w:noProof/>
+                <w:webHidden/>
+              </w:rPr>
+              <w:t>6</w:t>
+            </w:r>
+            <w:r>
+              <w:rPr>
+                <w:noProof/>
+                <w:webHidden/>
+              </w:rPr>
+              <w:fldChar w:fldCharType="end"/>
+            </w:r>
+          </w:hyperlink>
+        </w:p>
+        <w:p>
+          <w:pPr>
+            <w:pStyle w:val="Inhopg2"/>
+            <w:tabs>
+              <w:tab w:val="left" w:pos="960"/>
+              <w:tab w:val="right" w:leader="dot" w:pos="9062"/>
+            </w:tabs>
+            <w:rPr>
+              <w:rFonts w:asciiTheme="minorHAnsi" w:eastAsiaTheme="minorEastAsia" w:hAnsiTheme="minorHAnsi"/>
+              <w:noProof/>
+              <w:szCs w:val="24"/>
+              <w:lang w:val="en-US"/>
+            </w:rPr>
+          </w:pPr>
+          <w:hyperlink w:anchor="_Toc200909243" w:history="1">
+            <w:r>
+              <w:rPr>
+                <w:rStyle w:val="Hyperlink"/>
+                <w:noProof/>
+              </w:rPr>
+              <w:t>5.6.</w:t>
+            </w:r>
+            <w:r>
+              <w:rPr>
+                <w:rFonts w:asciiTheme="minorHAnsi" w:eastAsiaTheme="minorEastAsia" w:hAnsiTheme="minorHAnsi"/>
+                <w:noProof/>
+                <w:szCs w:val="24"/>
+                <w:lang w:val="en-US"/>
+              </w:rPr>
+              <w:tab/>
+            </w:r>
+            <w:r>
+              <w:rPr>
+                <w:rStyle w:val="Hyperlink"/>
+                <w:noProof/>
+              </w:rPr>
+              <w:t>Boost converter</w:t>
+            </w:r>
+            <w:r>
+              <w:rPr>
+                <w:noProof/>
+                <w:webHidden/>
+              </w:rPr>
+              <w:tab/>
+            </w:r>
+            <w:r>
+              <w:rPr>
+                <w:noProof/>
+                <w:webHidden/>
+              </w:rPr>
+              <w:fldChar w:fldCharType="begin"/>
+            </w:r>
+            <w:r>
+              <w:rPr>
+                <w:noProof/>
+                <w:webHidden/>
+              </w:rPr>
+              <w:instrText xml:space="preserve"> PAGEREF _Toc200909243 \h </w:instrText>
             </w:r>
             <w:r>
               <w:rPr>
@@ -999,10 +1091,10 @@
               <w:rFonts w:asciiTheme="minorHAnsi" w:eastAsiaTheme="minorEastAsia" w:hAnsiTheme="minorHAnsi"/>
               <w:noProof/>
               <w:szCs w:val="24"/>
-              <w:lang w:eastAsia="nl-BE"/>
+              <w:lang w:val="en-US"/>
             </w:rPr>
           </w:pPr>
-          <w:hyperlink w:anchor="_Toc200808752" w:history="1">
+          <w:hyperlink w:anchor="_Toc200909244" w:history="1">
             <w:r>
               <w:rPr>
                 <w:rStyle w:val="Hyperlink"/>
@@ -1015,7 +1107,7 @@
                 <w:rFonts w:asciiTheme="minorHAnsi" w:eastAsiaTheme="minorEastAsia" w:hAnsiTheme="minorHAnsi"/>
                 <w:noProof/>
                 <w:szCs w:val="24"/>
-                <w:lang w:eastAsia="nl-BE"/>
+                <w:lang w:val="en-US"/>
               </w:rPr>
               <w:tab/>
             </w:r>
@@ -1045,7 +1137,7 @@
                 <w:noProof/>
                 <w:webHidden/>
               </w:rPr>
-              <w:instrText xml:space="preserve"> PAGEREF _Toc200808752 \h </w:instrText>
+              <w:instrText xml:space="preserve"> PAGEREF _Toc200909244 \h </w:instrText>
             </w:r>
             <w:r>
               <w:rPr>
@@ -1087,10 +1179,10 @@
               <w:rFonts w:asciiTheme="minorHAnsi" w:eastAsiaTheme="minorEastAsia" w:hAnsiTheme="minorHAnsi"/>
               <w:noProof/>
               <w:szCs w:val="24"/>
-              <w:lang w:eastAsia="nl-BE"/>
+              <w:lang w:val="en-US"/>
             </w:rPr>
           </w:pPr>
-          <w:hyperlink w:anchor="_Toc200808753" w:history="1">
+          <w:hyperlink w:anchor="_Toc200909245" w:history="1">
             <w:r>
               <w:rPr>
                 <w:rStyle w:val="Hyperlink"/>
@@ -1103,7 +1195,7 @@
                 <w:rFonts w:asciiTheme="minorHAnsi" w:eastAsiaTheme="minorEastAsia" w:hAnsiTheme="minorHAnsi"/>
                 <w:noProof/>
                 <w:szCs w:val="24"/>
-                <w:lang w:eastAsia="nl-BE"/>
+                <w:lang w:val="en-US"/>
               </w:rPr>
               <w:tab/>
             </w:r>
@@ -1133,7 +1225,7 @@
                 <w:noProof/>
                 <w:webHidden/>
               </w:rPr>
-              <w:instrText xml:space="preserve"> PAGEREF _Toc200808753 \h </w:instrText>
+              <w:instrText xml:space="preserve"> PAGEREF _Toc200909245 \h </w:instrText>
             </w:r>
             <w:r>
               <w:rPr>
@@ -1175,10 +1267,10 @@
               <w:rFonts w:asciiTheme="minorHAnsi" w:eastAsiaTheme="minorEastAsia" w:hAnsiTheme="minorHAnsi"/>
               <w:noProof/>
               <w:szCs w:val="24"/>
-              <w:lang w:eastAsia="nl-BE"/>
+              <w:lang w:val="en-US"/>
             </w:rPr>
           </w:pPr>
-          <w:hyperlink w:anchor="_Toc200808754" w:history="1">
+          <w:hyperlink w:anchor="_Toc200909246" w:history="1">
             <w:r>
               <w:rPr>
                 <w:rStyle w:val="Hyperlink"/>
@@ -1191,7 +1283,7 @@
                 <w:rFonts w:asciiTheme="minorHAnsi" w:eastAsiaTheme="minorEastAsia" w:hAnsiTheme="minorHAnsi"/>
                 <w:noProof/>
                 <w:szCs w:val="24"/>
-                <w:lang w:eastAsia="nl-BE"/>
+                <w:lang w:val="en-US"/>
               </w:rPr>
               <w:tab/>
             </w:r>
@@ -1221,7 +1313,7 @@
                 <w:noProof/>
                 <w:webHidden/>
               </w:rPr>
-              <w:instrText xml:space="preserve"> PAGEREF _Toc200808754 \h </w:instrText>
+              <w:instrText xml:space="preserve"> PAGEREF _Toc200909246 \h </w:instrText>
             </w:r>
             <w:r>
               <w:rPr>
@@ -1263,10 +1355,10 @@
               <w:rFonts w:asciiTheme="minorHAnsi" w:eastAsiaTheme="minorEastAsia" w:hAnsiTheme="minorHAnsi"/>
               <w:noProof/>
               <w:szCs w:val="24"/>
-              <w:lang w:eastAsia="nl-BE"/>
+              <w:lang w:val="en-US"/>
             </w:rPr>
           </w:pPr>
-          <w:hyperlink w:anchor="_Toc200808755" w:history="1">
+          <w:hyperlink w:anchor="_Toc200909247" w:history="1">
             <w:r>
               <w:rPr>
                 <w:rStyle w:val="Hyperlink"/>
@@ -1279,7 +1371,7 @@
                 <w:rFonts w:asciiTheme="minorHAnsi" w:eastAsiaTheme="minorEastAsia" w:hAnsiTheme="minorHAnsi"/>
                 <w:noProof/>
                 <w:szCs w:val="24"/>
-                <w:lang w:eastAsia="nl-BE"/>
+                <w:lang w:val="en-US"/>
               </w:rPr>
               <w:tab/>
             </w:r>
@@ -1309,7 +1401,7 @@
                 <w:noProof/>
                 <w:webHidden/>
               </w:rPr>
-              <w:instrText xml:space="preserve"> PAGEREF _Toc200808755 \h </w:instrText>
+              <w:instrText xml:space="preserve"> PAGEREF _Toc200909247 \h </w:instrText>
             </w:r>
             <w:r>
               <w:rPr>
@@ -1351,10 +1443,10 @@
               <w:rFonts w:asciiTheme="minorHAnsi" w:eastAsiaTheme="minorEastAsia" w:hAnsiTheme="minorHAnsi"/>
               <w:noProof/>
               <w:szCs w:val="24"/>
-              <w:lang w:eastAsia="nl-BE"/>
+              <w:lang w:val="en-US"/>
             </w:rPr>
           </w:pPr>
-          <w:hyperlink w:anchor="_Toc200808756" w:history="1">
+          <w:hyperlink w:anchor="_Toc200909248" w:history="1">
             <w:r>
               <w:rPr>
                 <w:rStyle w:val="Hyperlink"/>
@@ -1367,7 +1459,7 @@
                 <w:rFonts w:asciiTheme="minorHAnsi" w:eastAsiaTheme="minorEastAsia" w:hAnsiTheme="minorHAnsi"/>
                 <w:noProof/>
                 <w:szCs w:val="24"/>
-                <w:lang w:eastAsia="nl-BE"/>
+                <w:lang w:val="en-US"/>
               </w:rPr>
               <w:tab/>
             </w:r>
@@ -1397,7 +1489,7 @@
                 <w:noProof/>
                 <w:webHidden/>
               </w:rPr>
-              <w:instrText xml:space="preserve"> PAGEREF _Toc200808756 \h </w:instrText>
+              <w:instrText xml:space="preserve"> PAGEREF _Toc200909248 \h </w:instrText>
             </w:r>
             <w:r>
               <w:rPr>
@@ -1439,10 +1531,10 @@
               <w:rFonts w:asciiTheme="minorHAnsi" w:eastAsiaTheme="minorEastAsia" w:hAnsiTheme="minorHAnsi"/>
               <w:noProof/>
               <w:szCs w:val="24"/>
-              <w:lang w:eastAsia="nl-BE"/>
+              <w:lang w:val="en-US"/>
             </w:rPr>
           </w:pPr>
-          <w:hyperlink w:anchor="_Toc200808757" w:history="1">
+          <w:hyperlink w:anchor="_Toc200909249" w:history="1">
             <w:r>
               <w:rPr>
                 <w:rStyle w:val="Hyperlink"/>
@@ -1455,7 +1547,7 @@
                 <w:rFonts w:asciiTheme="minorHAnsi" w:eastAsiaTheme="minorEastAsia" w:hAnsiTheme="minorHAnsi"/>
                 <w:noProof/>
                 <w:szCs w:val="24"/>
-                <w:lang w:eastAsia="nl-BE"/>
+                <w:lang w:val="en-US"/>
               </w:rPr>
               <w:tab/>
             </w:r>
@@ -1485,7 +1577,7 @@
                 <w:noProof/>
                 <w:webHidden/>
               </w:rPr>
-              <w:instrText xml:space="preserve"> PAGEREF _Toc200808757 \h </w:instrText>
+              <w:instrText xml:space="preserve"> PAGEREF _Toc200909249 \h </w:instrText>
             </w:r>
             <w:r>
               <w:rPr>
@@ -1527,10 +1619,10 @@
               <w:rFonts w:asciiTheme="minorHAnsi" w:eastAsiaTheme="minorEastAsia" w:hAnsiTheme="minorHAnsi"/>
               <w:noProof/>
               <w:szCs w:val="24"/>
-              <w:lang w:eastAsia="nl-BE"/>
+              <w:lang w:val="en-US"/>
             </w:rPr>
           </w:pPr>
-          <w:hyperlink w:anchor="_Toc200808758" w:history="1">
+          <w:hyperlink w:anchor="_Toc200909250" w:history="1">
             <w:r>
               <w:rPr>
                 <w:rStyle w:val="Hyperlink"/>
@@ -1543,7 +1635,7 @@
                 <w:rFonts w:asciiTheme="minorHAnsi" w:eastAsiaTheme="minorEastAsia" w:hAnsiTheme="minorHAnsi"/>
                 <w:noProof/>
                 <w:szCs w:val="24"/>
-                <w:lang w:eastAsia="nl-BE"/>
+                <w:lang w:val="en-US"/>
               </w:rPr>
               <w:tab/>
             </w:r>
@@ -1573,7 +1665,7 @@
                 <w:noProof/>
                 <w:webHidden/>
               </w:rPr>
-              <w:instrText xml:space="preserve"> PAGEREF _Toc200808758 \h </w:instrText>
+              <w:instrText xml:space="preserve"> PAGEREF _Toc200909250 \h </w:instrText>
             </w:r>
             <w:r>
               <w:rPr>
@@ -1615,10 +1707,10 @@
               <w:rFonts w:asciiTheme="minorHAnsi" w:eastAsiaTheme="minorEastAsia" w:hAnsiTheme="minorHAnsi"/>
               <w:noProof/>
               <w:szCs w:val="24"/>
-              <w:lang w:eastAsia="nl-BE"/>
+              <w:lang w:val="en-US"/>
             </w:rPr>
           </w:pPr>
-          <w:hyperlink w:anchor="_Toc200808759" w:history="1">
+          <w:hyperlink w:anchor="_Toc200909251" w:history="1">
             <w:r>
               <w:rPr>
                 <w:rStyle w:val="Hyperlink"/>
@@ -1631,7 +1723,7 @@
                 <w:rFonts w:asciiTheme="minorHAnsi" w:eastAsiaTheme="minorEastAsia" w:hAnsiTheme="minorHAnsi"/>
                 <w:noProof/>
                 <w:szCs w:val="24"/>
-                <w:lang w:eastAsia="nl-BE"/>
+                <w:lang w:val="en-US"/>
               </w:rPr>
               <w:tab/>
             </w:r>
@@ -1661,7 +1753,7 @@
                 <w:noProof/>
                 <w:webHidden/>
               </w:rPr>
-              <w:instrText xml:space="preserve"> PAGEREF _Toc200808759 \h </w:instrText>
+              <w:instrText xml:space="preserve"> PAGEREF _Toc200909251 \h </w:instrText>
             </w:r>
             <w:r>
               <w:rPr>
@@ -1703,10 +1795,10 @@
               <w:rFonts w:asciiTheme="minorHAnsi" w:eastAsiaTheme="minorEastAsia" w:hAnsiTheme="minorHAnsi"/>
               <w:noProof/>
               <w:szCs w:val="24"/>
-              <w:lang w:eastAsia="nl-BE"/>
+              <w:lang w:val="en-US"/>
             </w:rPr>
           </w:pPr>
-          <w:hyperlink w:anchor="_Toc200808760" w:history="1">
+          <w:hyperlink w:anchor="_Toc200909252" w:history="1">
             <w:r>
               <w:rPr>
                 <w:rStyle w:val="Hyperlink"/>
@@ -1719,7 +1811,7 @@
                 <w:rFonts w:asciiTheme="minorHAnsi" w:eastAsiaTheme="minorEastAsia" w:hAnsiTheme="minorHAnsi"/>
                 <w:noProof/>
                 <w:szCs w:val="24"/>
-                <w:lang w:eastAsia="nl-BE"/>
+                <w:lang w:val="en-US"/>
               </w:rPr>
               <w:tab/>
             </w:r>
@@ -1749,7 +1841,7 @@
                 <w:noProof/>
                 <w:webHidden/>
               </w:rPr>
-              <w:instrText xml:space="preserve"> PAGEREF _Toc200808760 \h </w:instrText>
+              <w:instrText xml:space="preserve"> PAGEREF _Toc200909252 \h </w:instrText>
             </w:r>
             <w:r>
               <w:rPr>
@@ -1791,10 +1883,10 @@
               <w:rFonts w:asciiTheme="minorHAnsi" w:eastAsiaTheme="minorEastAsia" w:hAnsiTheme="minorHAnsi"/>
               <w:noProof/>
               <w:szCs w:val="24"/>
-              <w:lang w:eastAsia="nl-BE"/>
+              <w:lang w:val="en-US"/>
             </w:rPr>
           </w:pPr>
-          <w:hyperlink w:anchor="_Toc200808761" w:history="1">
+          <w:hyperlink w:anchor="_Toc200909253" w:history="1">
             <w:r>
               <w:rPr>
                 <w:rStyle w:val="Hyperlink"/>
@@ -1807,7 +1899,7 @@
                 <w:rFonts w:asciiTheme="minorHAnsi" w:eastAsiaTheme="minorEastAsia" w:hAnsiTheme="minorHAnsi"/>
                 <w:noProof/>
                 <w:szCs w:val="24"/>
-                <w:lang w:eastAsia="nl-BE"/>
+                <w:lang w:val="en-US"/>
               </w:rPr>
               <w:tab/>
             </w:r>
@@ -1837,7 +1929,7 @@
                 <w:noProof/>
                 <w:webHidden/>
               </w:rPr>
-              <w:instrText xml:space="preserve"> PAGEREF _Toc200808761 \h </w:instrText>
+              <w:instrText xml:space="preserve"> PAGEREF _Toc200909253 \h </w:instrText>
             </w:r>
             <w:r>
               <w:rPr>
@@ -1879,10 +1971,10 @@
               <w:rFonts w:asciiTheme="minorHAnsi" w:eastAsiaTheme="minorEastAsia" w:hAnsiTheme="minorHAnsi"/>
               <w:noProof/>
               <w:szCs w:val="24"/>
-              <w:lang w:eastAsia="nl-BE"/>
+              <w:lang w:val="en-US"/>
             </w:rPr>
           </w:pPr>
-          <w:hyperlink w:anchor="_Toc200808762" w:history="1">
+          <w:hyperlink w:anchor="_Toc200909254" w:history="1">
             <w:r>
               <w:rPr>
                 <w:rStyle w:val="Hyperlink"/>
@@ -1895,7 +1987,7 @@
                 <w:rFonts w:asciiTheme="minorHAnsi" w:eastAsiaTheme="minorEastAsia" w:hAnsiTheme="minorHAnsi"/>
                 <w:noProof/>
                 <w:szCs w:val="24"/>
-                <w:lang w:eastAsia="nl-BE"/>
+                <w:lang w:val="en-US"/>
               </w:rPr>
               <w:tab/>
             </w:r>
@@ -1925,7 +2017,7 @@
                 <w:noProof/>
                 <w:webHidden/>
               </w:rPr>
-              <w:instrText xml:space="preserve"> PAGEREF _Toc200808762 \h </w:instrText>
+              <w:instrText xml:space="preserve"> PAGEREF _Toc200909254 \h </w:instrText>
             </w:r>
             <w:r>
               <w:rPr>
@@ -1967,10 +2059,10 @@
               <w:rFonts w:asciiTheme="minorHAnsi" w:eastAsiaTheme="minorEastAsia" w:hAnsiTheme="minorHAnsi"/>
               <w:noProof/>
               <w:szCs w:val="24"/>
-              <w:lang w:eastAsia="nl-BE"/>
+              <w:lang w:val="en-US"/>
             </w:rPr>
           </w:pPr>
-          <w:hyperlink w:anchor="_Toc200808763" w:history="1">
+          <w:hyperlink w:anchor="_Toc200909255" w:history="1">
             <w:r>
               <w:rPr>
                 <w:rStyle w:val="Hyperlink"/>
@@ -1983,7 +2075,7 @@
                 <w:rFonts w:asciiTheme="minorHAnsi" w:eastAsiaTheme="minorEastAsia" w:hAnsiTheme="minorHAnsi"/>
                 <w:noProof/>
                 <w:szCs w:val="24"/>
-                <w:lang w:eastAsia="nl-BE"/>
+                <w:lang w:val="en-US"/>
               </w:rPr>
               <w:tab/>
             </w:r>
@@ -2013,7 +2105,7 @@
                 <w:noProof/>
                 <w:webHidden/>
               </w:rPr>
-              <w:instrText xml:space="preserve"> PAGEREF _Toc200808763 \h </w:instrText>
+              <w:instrText xml:space="preserve"> PAGEREF _Toc200909255 \h </w:instrText>
             </w:r>
             <w:r>
               <w:rPr>
@@ -2055,10 +2147,10 @@
               <w:rFonts w:asciiTheme="minorHAnsi" w:eastAsiaTheme="minorEastAsia" w:hAnsiTheme="minorHAnsi"/>
               <w:noProof/>
               <w:szCs w:val="24"/>
-              <w:lang w:eastAsia="nl-BE"/>
+              <w:lang w:val="en-US"/>
             </w:rPr>
           </w:pPr>
-          <w:hyperlink w:anchor="_Toc200808764" w:history="1">
+          <w:hyperlink w:anchor="_Toc200909256" w:history="1">
             <w:r>
               <w:rPr>
                 <w:rStyle w:val="Hyperlink"/>
@@ -2071,7 +2163,7 @@
                 <w:rFonts w:asciiTheme="minorHAnsi" w:eastAsiaTheme="minorEastAsia" w:hAnsiTheme="minorHAnsi"/>
                 <w:noProof/>
                 <w:szCs w:val="24"/>
-                <w:lang w:eastAsia="nl-BE"/>
+                <w:lang w:val="en-US"/>
               </w:rPr>
               <w:tab/>
             </w:r>
@@ -2101,7 +2193,7 @@
                 <w:noProof/>
                 <w:webHidden/>
               </w:rPr>
-              <w:instrText xml:space="preserve"> PAGEREF _Toc200808764 \h </w:instrText>
+              <w:instrText xml:space="preserve"> PAGEREF _Toc200909256 \h </w:instrText>
             </w:r>
             <w:r>
               <w:rPr>
@@ -2142,10 +2234,10 @@
               <w:rFonts w:asciiTheme="minorHAnsi" w:eastAsiaTheme="minorEastAsia" w:hAnsiTheme="minorHAnsi"/>
               <w:noProof/>
               <w:szCs w:val="24"/>
-              <w:lang w:eastAsia="nl-BE"/>
+              <w:lang w:val="en-US"/>
             </w:rPr>
           </w:pPr>
-          <w:hyperlink w:anchor="_Toc200808765" w:history="1">
+          <w:hyperlink w:anchor="_Toc200909257" w:history="1">
             <w:r>
               <w:rPr>
                 <w:noProof/>
@@ -2165,7 +2257,7 @@
                 <w:noProof/>
                 <w:webHidden/>
               </w:rPr>
-              <w:instrText xml:space="preserve"> PAGEREF _Toc200808765 \h </w:instrText>
+              <w:instrText xml:space="preserve"> PAGEREF _Toc200909257 \h </w:instrText>
             </w:r>
             <w:r>
               <w:rPr>
@@ -2207,10 +2299,10 @@
               <w:rFonts w:asciiTheme="minorHAnsi" w:eastAsiaTheme="minorEastAsia" w:hAnsiTheme="minorHAnsi"/>
               <w:noProof/>
               <w:szCs w:val="24"/>
-              <w:lang w:eastAsia="nl-BE"/>
+              <w:lang w:val="en-US"/>
             </w:rPr>
           </w:pPr>
-          <w:hyperlink w:anchor="_Toc200808766" w:history="1">
+          <w:hyperlink w:anchor="_Toc200909258" w:history="1">
             <w:r>
               <w:rPr>
                 <w:rStyle w:val="Hyperlink"/>
@@ -2223,7 +2315,7 @@
                 <w:rFonts w:asciiTheme="minorHAnsi" w:eastAsiaTheme="minorEastAsia" w:hAnsiTheme="minorHAnsi"/>
                 <w:noProof/>
                 <w:szCs w:val="24"/>
-                <w:lang w:eastAsia="nl-BE"/>
+                <w:lang w:val="en-US"/>
               </w:rPr>
               <w:tab/>
             </w:r>
@@ -2253,7 +2345,7 @@
                 <w:noProof/>
                 <w:webHidden/>
               </w:rPr>
-              <w:instrText xml:space="preserve"> PAGEREF _Toc200808766 \h </w:instrText>
+              <w:instrText xml:space="preserve"> PAGEREF _Toc200909258 \h </w:instrText>
             </w:r>
             <w:r>
               <w:rPr>
@@ -2295,10 +2387,10 @@
               <w:rFonts w:asciiTheme="minorHAnsi" w:eastAsiaTheme="minorEastAsia" w:hAnsiTheme="minorHAnsi"/>
               <w:noProof/>
               <w:szCs w:val="24"/>
-              <w:lang w:eastAsia="nl-BE"/>
+              <w:lang w:val="en-US"/>
             </w:rPr>
           </w:pPr>
-          <w:hyperlink w:anchor="_Toc200808767" w:history="1">
+          <w:hyperlink w:anchor="_Toc200909259" w:history="1">
             <w:r>
               <w:rPr>
                 <w:rStyle w:val="Hyperlink"/>
@@ -2311,7 +2403,7 @@
                 <w:rFonts w:asciiTheme="minorHAnsi" w:eastAsiaTheme="minorEastAsia" w:hAnsiTheme="minorHAnsi"/>
                 <w:noProof/>
                 <w:szCs w:val="24"/>
-                <w:lang w:eastAsia="nl-BE"/>
+                <w:lang w:val="en-US"/>
               </w:rPr>
               <w:tab/>
             </w:r>
@@ -2341,7 +2433,7 @@
                 <w:noProof/>
                 <w:webHidden/>
               </w:rPr>
-              <w:instrText xml:space="preserve"> PAGEREF _Toc200808767 \h </w:instrText>
+              <w:instrText xml:space="preserve"> PAGEREF _Toc200909259 \h </w:instrText>
             </w:r>
             <w:r>
               <w:rPr>
@@ -2383,10 +2475,10 @@
               <w:rFonts w:asciiTheme="minorHAnsi" w:eastAsiaTheme="minorEastAsia" w:hAnsiTheme="minorHAnsi"/>
               <w:noProof/>
               <w:szCs w:val="24"/>
-              <w:lang w:eastAsia="nl-BE"/>
+              <w:lang w:val="en-US"/>
             </w:rPr>
           </w:pPr>
-          <w:hyperlink w:anchor="_Toc200808768" w:history="1">
+          <w:hyperlink w:anchor="_Toc200909260" w:history="1">
             <w:r>
               <w:rPr>
                 <w:rStyle w:val="Hyperlink"/>
@@ -2399,7 +2491,7 @@
                 <w:rFonts w:asciiTheme="minorHAnsi" w:eastAsiaTheme="minorEastAsia" w:hAnsiTheme="minorHAnsi"/>
                 <w:noProof/>
                 <w:szCs w:val="24"/>
-                <w:lang w:eastAsia="nl-BE"/>
+                <w:lang w:val="en-US"/>
               </w:rPr>
               <w:tab/>
             </w:r>
@@ -2429,7 +2521,7 @@
                 <w:noProof/>
                 <w:webHidden/>
               </w:rPr>
-              <w:instrText xml:space="preserve"> PAGEREF _Toc200808768 \h </w:instrText>
+              <w:instrText xml:space="preserve"> PAGEREF _Toc200909260 \h </w:instrText>
             </w:r>
             <w:r>
               <w:rPr>
@@ -2471,10 +2563,10 @@
               <w:rFonts w:asciiTheme="minorHAnsi" w:eastAsiaTheme="minorEastAsia" w:hAnsiTheme="minorHAnsi"/>
               <w:noProof/>
               <w:szCs w:val="24"/>
-              <w:lang w:eastAsia="nl-BE"/>
+              <w:lang w:val="en-US"/>
             </w:rPr>
           </w:pPr>
-          <w:hyperlink w:anchor="_Toc200808769" w:history="1">
+          <w:hyperlink w:anchor="_Toc200909261" w:history="1">
             <w:r>
               <w:rPr>
                 <w:rStyle w:val="Hyperlink"/>
@@ -2487,7 +2579,7 @@
                 <w:rFonts w:asciiTheme="minorHAnsi" w:eastAsiaTheme="minorEastAsia" w:hAnsiTheme="minorHAnsi"/>
                 <w:noProof/>
                 <w:szCs w:val="24"/>
-                <w:lang w:eastAsia="nl-BE"/>
+                <w:lang w:val="en-US"/>
               </w:rPr>
               <w:tab/>
             </w:r>
@@ -2517,7 +2609,7 @@
                 <w:noProof/>
                 <w:webHidden/>
               </w:rPr>
-              <w:instrText xml:space="preserve"> PAGEREF _Toc200808769 \h </w:instrText>
+              <w:instrText xml:space="preserve"> PAGEREF _Toc200909261 \h </w:instrText>
             </w:r>
             <w:r>
               <w:rPr>
@@ -2559,10 +2651,10 @@
               <w:rFonts w:asciiTheme="minorHAnsi" w:eastAsiaTheme="minorEastAsia" w:hAnsiTheme="minorHAnsi"/>
               <w:noProof/>
               <w:szCs w:val="24"/>
-              <w:lang w:eastAsia="nl-BE"/>
+              <w:lang w:val="en-US"/>
             </w:rPr>
           </w:pPr>
-          <w:hyperlink w:anchor="_Toc200808770" w:history="1">
+          <w:hyperlink w:anchor="_Toc200909262" w:history="1">
             <w:r>
               <w:rPr>
                 <w:rStyle w:val="Hyperlink"/>
@@ -2575,7 +2667,7 @@
                 <w:rFonts w:asciiTheme="minorHAnsi" w:eastAsiaTheme="minorEastAsia" w:hAnsiTheme="minorHAnsi"/>
                 <w:noProof/>
                 <w:szCs w:val="24"/>
-                <w:lang w:eastAsia="nl-BE"/>
+                <w:lang w:val="en-US"/>
               </w:rPr>
               <w:tab/>
             </w:r>
@@ -2584,7 +2676,7 @@
                 <w:rStyle w:val="Hyperlink"/>
                 <w:noProof/>
               </w:rPr>
-              <w:t>Mechanical drawing</w:t>
+              <w:t>Materialen</w:t>
             </w:r>
             <w:r>
               <w:rPr>
@@ -2605,7 +2697,7 @@
                 <w:noProof/>
                 <w:webHidden/>
               </w:rPr>
-              <w:instrText xml:space="preserve"> PAGEREF _Toc200808770 \h </w:instrText>
+              <w:instrText xml:space="preserve"> PAGEREF _Toc200909262 \h </w:instrText>
             </w:r>
             <w:r>
               <w:rPr>
@@ -2625,7 +2717,7 @@
                 <w:noProof/>
                 <w:webHidden/>
               </w:rPr>
-              <w:t>15</w:t>
+              <w:t>16</w:t>
             </w:r>
             <w:r>
               <w:rPr>
@@ -2647,10 +2739,10 @@
               <w:rFonts w:asciiTheme="minorHAnsi" w:eastAsiaTheme="minorEastAsia" w:hAnsiTheme="minorHAnsi"/>
               <w:noProof/>
               <w:szCs w:val="24"/>
-              <w:lang w:eastAsia="nl-BE"/>
+              <w:lang w:val="en-US"/>
             </w:rPr>
           </w:pPr>
-          <w:hyperlink w:anchor="_Toc200808771" w:history="1">
+          <w:hyperlink w:anchor="_Toc200909263" w:history="1">
             <w:r>
               <w:rPr>
                 <w:rStyle w:val="Hyperlink"/>
@@ -2663,7 +2755,7 @@
                 <w:rFonts w:asciiTheme="minorHAnsi" w:eastAsiaTheme="minorEastAsia" w:hAnsiTheme="minorHAnsi"/>
                 <w:noProof/>
                 <w:szCs w:val="24"/>
-                <w:lang w:eastAsia="nl-BE"/>
+                <w:lang w:val="en-US"/>
               </w:rPr>
               <w:tab/>
             </w:r>
@@ -2672,7 +2764,7 @@
                 <w:rStyle w:val="Hyperlink"/>
                 <w:noProof/>
               </w:rPr>
-              <w:t>Materialen</w:t>
+              <w:t>Datasheets</w:t>
             </w:r>
             <w:r>
               <w:rPr>
@@ -2693,7 +2785,7 @@
                 <w:noProof/>
                 <w:webHidden/>
               </w:rPr>
-              <w:instrText xml:space="preserve"> PAGEREF _Toc200808771 \h </w:instrText>
+              <w:instrText xml:space="preserve"> PAGEREF _Toc200909263 \h </w:instrText>
             </w:r>
             <w:r>
               <w:rPr>
@@ -2713,7 +2805,95 @@
                 <w:noProof/>
                 <w:webHidden/>
               </w:rPr>
-              <w:t>16</w:t>
+              <w:t>17</w:t>
+            </w:r>
+            <w:r>
+              <w:rPr>
+                <w:noProof/>
+                <w:webHidden/>
+              </w:rPr>
+              <w:fldChar w:fldCharType="end"/>
+            </w:r>
+          </w:hyperlink>
+        </w:p>
+        <w:p>
+          <w:pPr>
+            <w:pStyle w:val="Inhopg1"/>
+            <w:tabs>
+              <w:tab w:val="left" w:pos="480"/>
+              <w:tab w:val="right" w:leader="dot" w:pos="9062"/>
+            </w:tabs>
+            <w:rPr>
+              <w:rFonts w:asciiTheme="minorHAnsi" w:eastAsiaTheme="minorEastAsia" w:hAnsiTheme="minorHAnsi"/>
+              <w:noProof/>
+              <w:szCs w:val="24"/>
+              <w:lang w:val="en-US"/>
+            </w:rPr>
+          </w:pPr>
+          <w:hyperlink w:anchor="_Toc200909264" w:history="1">
+            <w:r>
+              <w:rPr>
+                <w:rStyle w:val="Hyperlink"/>
+                <w:noProof/>
+              </w:rPr>
+              <w:t>7.</w:t>
+            </w:r>
+            <w:r>
+              <w:rPr>
+                <w:rFonts w:asciiTheme="minorHAnsi" w:eastAsiaTheme="minorEastAsia" w:hAnsiTheme="minorHAnsi"/>
+                <w:noProof/>
+                <w:szCs w:val="24"/>
+                <w:lang w:val="en-US"/>
+              </w:rPr>
+              <w:tab/>
+            </w:r>
+            <w:r>
+              <w:rPr>
+                <w:rStyle w:val="Hyperlink"/>
+                <w:noProof/>
+              </w:rPr>
+              <w:t>Software documentatie</w:t>
+            </w:r>
+            <w:r>
+              <w:rPr>
+                <w:noProof/>
+                <w:webHidden/>
+              </w:rPr>
+              <w:tab/>
+            </w:r>
+            <w:r>
+              <w:rPr>
+                <w:noProof/>
+                <w:webHidden/>
+              </w:rPr>
+              <w:fldChar w:fldCharType="begin"/>
+            </w:r>
+            <w:r>
+              <w:rPr>
+                <w:noProof/>
+                <w:webHidden/>
+              </w:rPr>
+              <w:instrText xml:space="preserve"> PAGEREF _Toc200909264 \h </w:instrText>
+            </w:r>
+            <w:r>
+              <w:rPr>
+                <w:noProof/>
+                <w:webHidden/>
+              </w:rPr>
+            </w:r>
+            <w:r>
+              <w:rPr>
+                <w:noProof/>
+                <w:webHidden/>
+              </w:rPr>
+              <w:fldChar w:fldCharType="separate"/>
+            </w:r>
+            <w:r>
+              <w:rPr>
+                <w:noProof/>
+                <w:webHidden/>
+              </w:rPr>
+              <w:t>18</w:t>
             </w:r>
             <w:r>
               <w:rPr>
@@ -2735,23 +2915,23 @@
               <w:rFonts w:asciiTheme="minorHAnsi" w:eastAsiaTheme="minorEastAsia" w:hAnsiTheme="minorHAnsi"/>
               <w:noProof/>
               <w:szCs w:val="24"/>
-              <w:lang w:eastAsia="nl-BE"/>
+              <w:lang w:val="en-US"/>
             </w:rPr>
           </w:pPr>
-          <w:hyperlink w:anchor="_Toc200808772" w:history="1">
+          <w:hyperlink w:anchor="_Toc200909265" w:history="1">
             <w:r>
               <w:rPr>
                 <w:rStyle w:val="Hyperlink"/>
                 <w:noProof/>
               </w:rPr>
-              <w:t>6.6</w:t>
+              <w:t>7.1</w:t>
             </w:r>
             <w:r>
               <w:rPr>
                 <w:rFonts w:asciiTheme="minorHAnsi" w:eastAsiaTheme="minorEastAsia" w:hAnsiTheme="minorHAnsi"/>
                 <w:noProof/>
                 <w:szCs w:val="24"/>
-                <w:lang w:eastAsia="nl-BE"/>
+                <w:lang w:val="en-US"/>
               </w:rPr>
               <w:tab/>
             </w:r>
@@ -2760,7 +2940,7 @@
                 <w:rStyle w:val="Hyperlink"/>
                 <w:noProof/>
               </w:rPr>
-              <w:t>Datasheets</w:t>
+              <w:t>Flowchart</w:t>
             </w:r>
             <w:r>
               <w:rPr>
@@ -2781,7 +2961,7 @@
                 <w:noProof/>
                 <w:webHidden/>
               </w:rPr>
-              <w:instrText xml:space="preserve"> PAGEREF _Toc200808772 \h </w:instrText>
+              <w:instrText xml:space="preserve"> PAGEREF _Toc200909265 \h </w:instrText>
             </w:r>
             <w:r>
               <w:rPr>
@@ -2801,7 +2981,183 @@
                 <w:noProof/>
                 <w:webHidden/>
               </w:rPr>
-              <w:t>16</w:t>
+              <w:t>18</w:t>
+            </w:r>
+            <w:r>
+              <w:rPr>
+                <w:noProof/>
+                <w:webHidden/>
+              </w:rPr>
+              <w:fldChar w:fldCharType="end"/>
+            </w:r>
+          </w:hyperlink>
+        </w:p>
+        <w:p>
+          <w:pPr>
+            <w:pStyle w:val="Inhopg3"/>
+            <w:tabs>
+              <w:tab w:val="left" w:pos="1440"/>
+              <w:tab w:val="right" w:leader="dot" w:pos="9062"/>
+            </w:tabs>
+            <w:rPr>
+              <w:rFonts w:asciiTheme="minorHAnsi" w:eastAsiaTheme="minorEastAsia" w:hAnsiTheme="minorHAnsi"/>
+              <w:noProof/>
+              <w:szCs w:val="24"/>
+              <w:lang w:val="en-US"/>
+            </w:rPr>
+          </w:pPr>
+          <w:hyperlink w:anchor="_Toc200909266" w:history="1">
+            <w:r>
+              <w:rPr>
+                <w:rStyle w:val="Hyperlink"/>
+                <w:noProof/>
+              </w:rPr>
+              <w:t>7.1.1</w:t>
+            </w:r>
+            <w:r>
+              <w:rPr>
+                <w:rFonts w:asciiTheme="minorHAnsi" w:eastAsiaTheme="minorEastAsia" w:hAnsiTheme="minorHAnsi"/>
+                <w:noProof/>
+                <w:szCs w:val="24"/>
+                <w:lang w:val="en-US"/>
+              </w:rPr>
+              <w:tab/>
+            </w:r>
+            <w:r>
+              <w:rPr>
+                <w:rStyle w:val="Hyperlink"/>
+                <w:noProof/>
+              </w:rPr>
+              <w:t>Stofzuiger</w:t>
+            </w:r>
+            <w:r>
+              <w:rPr>
+                <w:noProof/>
+                <w:webHidden/>
+              </w:rPr>
+              <w:tab/>
+            </w:r>
+            <w:r>
+              <w:rPr>
+                <w:noProof/>
+                <w:webHidden/>
+              </w:rPr>
+              <w:fldChar w:fldCharType="begin"/>
+            </w:r>
+            <w:r>
+              <w:rPr>
+                <w:noProof/>
+                <w:webHidden/>
+              </w:rPr>
+              <w:instrText xml:space="preserve"> PAGEREF _Toc200909266 \h </w:instrText>
+            </w:r>
+            <w:r>
+              <w:rPr>
+                <w:noProof/>
+                <w:webHidden/>
+              </w:rPr>
+            </w:r>
+            <w:r>
+              <w:rPr>
+                <w:noProof/>
+                <w:webHidden/>
+              </w:rPr>
+              <w:fldChar w:fldCharType="separate"/>
+            </w:r>
+            <w:r>
+              <w:rPr>
+                <w:noProof/>
+                <w:webHidden/>
+              </w:rPr>
+              <w:t>18</w:t>
+            </w:r>
+            <w:r>
+              <w:rPr>
+                <w:noProof/>
+                <w:webHidden/>
+              </w:rPr>
+              <w:fldChar w:fldCharType="end"/>
+            </w:r>
+          </w:hyperlink>
+        </w:p>
+        <w:p>
+          <w:pPr>
+            <w:pStyle w:val="Inhopg3"/>
+            <w:tabs>
+              <w:tab w:val="left" w:pos="1440"/>
+              <w:tab w:val="right" w:leader="dot" w:pos="9062"/>
+            </w:tabs>
+            <w:rPr>
+              <w:rFonts w:asciiTheme="minorHAnsi" w:eastAsiaTheme="minorEastAsia" w:hAnsiTheme="minorHAnsi"/>
+              <w:noProof/>
+              <w:szCs w:val="24"/>
+              <w:lang w:val="en-US"/>
+            </w:rPr>
+          </w:pPr>
+          <w:hyperlink w:anchor="_Toc200909267" w:history="1">
+            <w:r>
+              <w:rPr>
+                <w:rStyle w:val="Hyperlink"/>
+                <w:noProof/>
+              </w:rPr>
+              <w:t>7.1.2</w:t>
+            </w:r>
+            <w:r>
+              <w:rPr>
+                <w:rFonts w:asciiTheme="minorHAnsi" w:eastAsiaTheme="minorEastAsia" w:hAnsiTheme="minorHAnsi"/>
+                <w:noProof/>
+                <w:szCs w:val="24"/>
+                <w:lang w:val="en-US"/>
+              </w:rPr>
+              <w:tab/>
+            </w:r>
+            <w:r>
+              <w:rPr>
+                <w:rStyle w:val="Hyperlink"/>
+                <w:noProof/>
+              </w:rPr>
+              <w:t>Laadstation</w:t>
+            </w:r>
+            <w:r>
+              <w:rPr>
+                <w:noProof/>
+                <w:webHidden/>
+              </w:rPr>
+              <w:tab/>
+            </w:r>
+            <w:r>
+              <w:rPr>
+                <w:noProof/>
+                <w:webHidden/>
+              </w:rPr>
+              <w:fldChar w:fldCharType="begin"/>
+            </w:r>
+            <w:r>
+              <w:rPr>
+                <w:noProof/>
+                <w:webHidden/>
+              </w:rPr>
+              <w:instrText xml:space="preserve"> PAGEREF _Toc200909267 \h </w:instrText>
+            </w:r>
+            <w:r>
+              <w:rPr>
+                <w:noProof/>
+                <w:webHidden/>
+              </w:rPr>
+            </w:r>
+            <w:r>
+              <w:rPr>
+                <w:noProof/>
+                <w:webHidden/>
+              </w:rPr>
+              <w:fldChar w:fldCharType="separate"/>
+            </w:r>
+            <w:r>
+              <w:rPr>
+                <w:noProof/>
+                <w:webHidden/>
+              </w:rPr>
+              <w:t>24</w:t>
             </w:r>
             <w:r>
               <w:rPr>
@@ -2823,23 +3179,24 @@
               <w:rFonts w:asciiTheme="minorHAnsi" w:eastAsiaTheme="minorEastAsia" w:hAnsiTheme="minorHAnsi"/>
               <w:noProof/>
               <w:szCs w:val="24"/>
-              <w:lang w:eastAsia="nl-BE"/>
+              <w:lang w:val="en-US"/>
             </w:rPr>
           </w:pPr>
-          <w:hyperlink w:anchor="_Toc200808773" w:history="1">
+          <w:hyperlink w:anchor="_Toc200909268" w:history="1">
             <w:r>
               <w:rPr>
                 <w:rStyle w:val="Hyperlink"/>
                 <w:noProof/>
-              </w:rPr>
-              <w:t>7.</w:t>
+                <w:lang w:val="en-GB"/>
+              </w:rPr>
+              <w:t>8.</w:t>
             </w:r>
             <w:r>
               <w:rPr>
                 <w:rFonts w:asciiTheme="minorHAnsi" w:eastAsiaTheme="minorEastAsia" w:hAnsiTheme="minorHAnsi"/>
                 <w:noProof/>
                 <w:szCs w:val="24"/>
-                <w:lang w:eastAsia="nl-BE"/>
+                <w:lang w:val="en-US"/>
               </w:rPr>
               <w:tab/>
             </w:r>
@@ -2847,8 +3204,9 @@
               <w:rPr>
                 <w:rStyle w:val="Hyperlink"/>
                 <w:noProof/>
-              </w:rPr>
-              <w:t>Software documentatie</w:t>
+                <w:lang w:val="en-GB"/>
+              </w:rPr>
+              <w:t>Conclusie</w:t>
             </w:r>
             <w:r>
               <w:rPr>
@@ -2869,7 +3227,7 @@
                 <w:noProof/>
                 <w:webHidden/>
               </w:rPr>
-              <w:instrText xml:space="preserve"> PAGEREF _Toc200808773 \h </w:instrText>
+              <w:instrText xml:space="preserve"> PAGEREF _Toc200909268 \h </w:instrText>
             </w:r>
             <w:r>
               <w:rPr>
@@ -2889,451 +3247,7 @@
                 <w:noProof/>
                 <w:webHidden/>
               </w:rPr>
-              <w:t>17</w:t>
-            </w:r>
-            <w:r>
-              <w:rPr>
-                <w:noProof/>
-                <w:webHidden/>
-              </w:rPr>
-              <w:fldChar w:fldCharType="end"/>
-            </w:r>
-          </w:hyperlink>
-        </w:p>
-        <w:p>
-          <w:pPr>
-            <w:pStyle w:val="Inhopg2"/>
-            <w:tabs>
-              <w:tab w:val="left" w:pos="960"/>
-              <w:tab w:val="right" w:leader="dot" w:pos="9062"/>
-            </w:tabs>
-            <w:rPr>
-              <w:rFonts w:asciiTheme="minorHAnsi" w:eastAsiaTheme="minorEastAsia" w:hAnsiTheme="minorHAnsi"/>
-              <w:noProof/>
-              <w:szCs w:val="24"/>
-              <w:lang w:eastAsia="nl-BE"/>
-            </w:rPr>
-          </w:pPr>
-          <w:hyperlink w:anchor="_Toc200808774" w:history="1">
-            <w:r>
-              <w:rPr>
-                <w:rStyle w:val="Hyperlink"/>
-                <w:noProof/>
-              </w:rPr>
-              <w:t>7.1</w:t>
-            </w:r>
-            <w:r>
-              <w:rPr>
-                <w:rFonts w:asciiTheme="minorHAnsi" w:eastAsiaTheme="minorEastAsia" w:hAnsiTheme="minorHAnsi"/>
-                <w:noProof/>
-                <w:szCs w:val="24"/>
-                <w:lang w:eastAsia="nl-BE"/>
-              </w:rPr>
-              <w:tab/>
-            </w:r>
-            <w:r>
-              <w:rPr>
-                <w:rStyle w:val="Hyperlink"/>
-                <w:noProof/>
-              </w:rPr>
-              <w:t>Flowchart</w:t>
-            </w:r>
-            <w:r>
-              <w:rPr>
-                <w:noProof/>
-                <w:webHidden/>
-              </w:rPr>
-              <w:tab/>
-            </w:r>
-            <w:r>
-              <w:rPr>
-                <w:noProof/>
-                <w:webHidden/>
-              </w:rPr>
-              <w:fldChar w:fldCharType="begin"/>
-            </w:r>
-            <w:r>
-              <w:rPr>
-                <w:noProof/>
-                <w:webHidden/>
-              </w:rPr>
-              <w:instrText xml:space="preserve"> PAGEREF _Toc200808774 \h </w:instrText>
-            </w:r>
-            <w:r>
-              <w:rPr>
-                <w:noProof/>
-                <w:webHidden/>
-              </w:rPr>
-            </w:r>
-            <w:r>
-              <w:rPr>
-                <w:noProof/>
-                <w:webHidden/>
-              </w:rPr>
-              <w:fldChar w:fldCharType="separate"/>
-            </w:r>
-            <w:r>
-              <w:rPr>
-                <w:noProof/>
-                <w:webHidden/>
-              </w:rPr>
-              <w:t>17</w:t>
-            </w:r>
-            <w:r>
-              <w:rPr>
-                <w:noProof/>
-                <w:webHidden/>
-              </w:rPr>
-              <w:fldChar w:fldCharType="end"/>
-            </w:r>
-          </w:hyperlink>
-        </w:p>
-        <w:p>
-          <w:pPr>
-            <w:pStyle w:val="Inhopg3"/>
-            <w:tabs>
-              <w:tab w:val="left" w:pos="1440"/>
-              <w:tab w:val="right" w:leader="dot" w:pos="9062"/>
-            </w:tabs>
-            <w:rPr>
-              <w:rFonts w:asciiTheme="minorHAnsi" w:eastAsiaTheme="minorEastAsia" w:hAnsiTheme="minorHAnsi"/>
-              <w:noProof/>
-              <w:szCs w:val="24"/>
-              <w:lang w:eastAsia="nl-BE"/>
-            </w:rPr>
-          </w:pPr>
-          <w:hyperlink w:anchor="_Toc200808775" w:history="1">
-            <w:r>
-              <w:rPr>
-                <w:rStyle w:val="Hyperlink"/>
-                <w:noProof/>
-              </w:rPr>
-              <w:t>7.1.1</w:t>
-            </w:r>
-            <w:r>
-              <w:rPr>
-                <w:rFonts w:asciiTheme="minorHAnsi" w:eastAsiaTheme="minorEastAsia" w:hAnsiTheme="minorHAnsi"/>
-                <w:noProof/>
-                <w:szCs w:val="24"/>
-                <w:lang w:eastAsia="nl-BE"/>
-              </w:rPr>
-              <w:tab/>
-            </w:r>
-            <w:r>
-              <w:rPr>
-                <w:rStyle w:val="Hyperlink"/>
-                <w:noProof/>
-              </w:rPr>
-              <w:t>Stofzuiger</w:t>
-            </w:r>
-            <w:r>
-              <w:rPr>
-                <w:noProof/>
-                <w:webHidden/>
-              </w:rPr>
-              <w:tab/>
-            </w:r>
-            <w:r>
-              <w:rPr>
-                <w:noProof/>
-                <w:webHidden/>
-              </w:rPr>
-              <w:fldChar w:fldCharType="begin"/>
-            </w:r>
-            <w:r>
-              <w:rPr>
-                <w:noProof/>
-                <w:webHidden/>
-              </w:rPr>
-              <w:instrText xml:space="preserve"> PAGEREF _Toc200808775 \h </w:instrText>
-            </w:r>
-            <w:r>
-              <w:rPr>
-                <w:noProof/>
-                <w:webHidden/>
-              </w:rPr>
-            </w:r>
-            <w:r>
-              <w:rPr>
-                <w:noProof/>
-                <w:webHidden/>
-              </w:rPr>
-              <w:fldChar w:fldCharType="separate"/>
-            </w:r>
-            <w:r>
-              <w:rPr>
-                <w:noProof/>
-                <w:webHidden/>
-              </w:rPr>
-              <w:t>17</w:t>
-            </w:r>
-            <w:r>
-              <w:rPr>
-                <w:noProof/>
-                <w:webHidden/>
-              </w:rPr>
-              <w:fldChar w:fldCharType="end"/>
-            </w:r>
-          </w:hyperlink>
-        </w:p>
-        <w:p>
-          <w:pPr>
-            <w:pStyle w:val="Inhopg3"/>
-            <w:tabs>
-              <w:tab w:val="left" w:pos="1440"/>
-              <w:tab w:val="right" w:leader="dot" w:pos="9062"/>
-            </w:tabs>
-            <w:rPr>
-              <w:rFonts w:asciiTheme="minorHAnsi" w:eastAsiaTheme="minorEastAsia" w:hAnsiTheme="minorHAnsi"/>
-              <w:noProof/>
-              <w:szCs w:val="24"/>
-              <w:lang w:eastAsia="nl-BE"/>
-            </w:rPr>
-          </w:pPr>
-          <w:hyperlink w:anchor="_Toc200808776" w:history="1">
-            <w:r>
-              <w:rPr>
-                <w:rStyle w:val="Hyperlink"/>
-                <w:noProof/>
-              </w:rPr>
-              <w:t>7.1.2</w:t>
-            </w:r>
-            <w:r>
-              <w:rPr>
-                <w:rFonts w:asciiTheme="minorHAnsi" w:eastAsiaTheme="minorEastAsia" w:hAnsiTheme="minorHAnsi"/>
-                <w:noProof/>
-                <w:szCs w:val="24"/>
-                <w:lang w:eastAsia="nl-BE"/>
-              </w:rPr>
-              <w:tab/>
-            </w:r>
-            <w:r>
-              <w:rPr>
-                <w:rStyle w:val="Hyperlink"/>
-                <w:noProof/>
-              </w:rPr>
-              <w:t>Laadstation</w:t>
-            </w:r>
-            <w:r>
-              <w:rPr>
-                <w:noProof/>
-                <w:webHidden/>
-              </w:rPr>
-              <w:tab/>
-            </w:r>
-            <w:r>
-              <w:rPr>
-                <w:noProof/>
-                <w:webHidden/>
-              </w:rPr>
-              <w:fldChar w:fldCharType="begin"/>
-            </w:r>
-            <w:r>
-              <w:rPr>
-                <w:noProof/>
-                <w:webHidden/>
-              </w:rPr>
-              <w:instrText xml:space="preserve"> PAGEREF _Toc200808776 \h </w:instrText>
-            </w:r>
-            <w:r>
-              <w:rPr>
-                <w:noProof/>
-                <w:webHidden/>
-              </w:rPr>
-            </w:r>
-            <w:r>
-              <w:rPr>
-                <w:noProof/>
-                <w:webHidden/>
-              </w:rPr>
-              <w:fldChar w:fldCharType="separate"/>
-            </w:r>
-            <w:r>
-              <w:rPr>
-                <w:noProof/>
-                <w:webHidden/>
-              </w:rPr>
-              <w:t>23</w:t>
-            </w:r>
-            <w:r>
-              <w:rPr>
-                <w:noProof/>
-                <w:webHidden/>
-              </w:rPr>
-              <w:fldChar w:fldCharType="end"/>
-            </w:r>
-          </w:hyperlink>
-        </w:p>
-        <w:p>
-          <w:pPr>
-            <w:pStyle w:val="Inhopg1"/>
-            <w:tabs>
-              <w:tab w:val="left" w:pos="480"/>
-              <w:tab w:val="right" w:leader="dot" w:pos="9062"/>
-            </w:tabs>
-            <w:rPr>
-              <w:rFonts w:asciiTheme="minorHAnsi" w:eastAsiaTheme="minorEastAsia" w:hAnsiTheme="minorHAnsi"/>
-              <w:noProof/>
-              <w:szCs w:val="24"/>
-              <w:lang w:eastAsia="nl-BE"/>
-            </w:rPr>
-          </w:pPr>
-          <w:hyperlink w:anchor="_Toc200808777" w:history="1">
-            <w:r>
-              <w:rPr>
-                <w:rStyle w:val="Hyperlink"/>
-                <w:noProof/>
-                <w:lang w:val="en-GB"/>
-              </w:rPr>
-              <w:t>8.</w:t>
-            </w:r>
-            <w:r>
-              <w:rPr>
-                <w:rFonts w:asciiTheme="minorHAnsi" w:eastAsiaTheme="minorEastAsia" w:hAnsiTheme="minorHAnsi"/>
-                <w:noProof/>
-                <w:szCs w:val="24"/>
-                <w:lang w:eastAsia="nl-BE"/>
-              </w:rPr>
-              <w:tab/>
-            </w:r>
-            <w:r>
-              <w:rPr>
-                <w:rStyle w:val="Hyperlink"/>
-                <w:noProof/>
-                <w:lang w:val="en-GB"/>
-              </w:rPr>
-              <w:t>Conclusie</w:t>
-            </w:r>
-            <w:r>
-              <w:rPr>
-                <w:noProof/>
-                <w:webHidden/>
-              </w:rPr>
-              <w:tab/>
-            </w:r>
-            <w:r>
-              <w:rPr>
-                <w:noProof/>
-                <w:webHidden/>
-              </w:rPr>
-              <w:fldChar w:fldCharType="begin"/>
-            </w:r>
-            <w:r>
-              <w:rPr>
-                <w:noProof/>
-                <w:webHidden/>
-              </w:rPr>
-              <w:instrText xml:space="preserve"> PAGEREF _Toc200808777 \h </w:instrText>
-            </w:r>
-            <w:r>
-              <w:rPr>
-                <w:noProof/>
-                <w:webHidden/>
-              </w:rPr>
-            </w:r>
-            <w:r>
-              <w:rPr>
-                <w:noProof/>
-                <w:webHidden/>
-              </w:rPr>
-              <w:fldChar w:fldCharType="separate"/>
-            </w:r>
-            <w:r>
-              <w:rPr>
-                <w:noProof/>
-                <w:webHidden/>
-              </w:rPr>
-              <w:t>24</w:t>
-            </w:r>
-            <w:r>
-              <w:rPr>
-                <w:noProof/>
-                <w:webHidden/>
-              </w:rPr>
-              <w:fldChar w:fldCharType="end"/>
-            </w:r>
-          </w:hyperlink>
-        </w:p>
-        <w:p>
-          <w:pPr>
-            <w:pStyle w:val="Inhopg1"/>
-            <w:tabs>
-              <w:tab w:val="left" w:pos="480"/>
-              <w:tab w:val="right" w:leader="dot" w:pos="9062"/>
-            </w:tabs>
-            <w:rPr>
-              <w:rFonts w:asciiTheme="minorHAnsi" w:eastAsiaTheme="minorEastAsia" w:hAnsiTheme="minorHAnsi"/>
-              <w:noProof/>
-              <w:szCs w:val="24"/>
-              <w:lang w:eastAsia="nl-BE"/>
-            </w:rPr>
-          </w:pPr>
-          <w:hyperlink w:anchor="_Toc200808778" w:history="1">
-            <w:r>
-              <w:rPr>
-                <w:rStyle w:val="Hyperlink"/>
-                <w:noProof/>
-                <w:lang w:val="en-GB"/>
-              </w:rPr>
-              <w:t>9.</w:t>
-            </w:r>
-            <w:r>
-              <w:rPr>
-                <w:rFonts w:asciiTheme="minorHAnsi" w:eastAsiaTheme="minorEastAsia" w:hAnsiTheme="minorHAnsi"/>
-                <w:noProof/>
-                <w:szCs w:val="24"/>
-                <w:lang w:eastAsia="nl-BE"/>
-              </w:rPr>
-              <w:tab/>
-            </w:r>
-            <w:r>
-              <w:rPr>
-                <w:rStyle w:val="Hyperlink"/>
-                <w:noProof/>
-                <w:lang w:val="en-GB"/>
-              </w:rPr>
-              <w:t>Bijlagen</w:t>
-            </w:r>
-            <w:r>
-              <w:rPr>
-                <w:noProof/>
-                <w:webHidden/>
-              </w:rPr>
-              <w:tab/>
-            </w:r>
-            <w:r>
-              <w:rPr>
-                <w:noProof/>
-                <w:webHidden/>
-              </w:rPr>
-              <w:fldChar w:fldCharType="begin"/>
-            </w:r>
-            <w:r>
-              <w:rPr>
-                <w:noProof/>
-                <w:webHidden/>
-              </w:rPr>
-              <w:instrText xml:space="preserve"> PAGEREF _Toc200808778 \h </w:instrText>
-            </w:r>
-            <w:r>
-              <w:rPr>
-                <w:noProof/>
-                <w:webHidden/>
-              </w:rPr>
-            </w:r>
-            <w:r>
-              <w:rPr>
-                <w:noProof/>
-                <w:webHidden/>
-              </w:rPr>
-              <w:fldChar w:fldCharType="separate"/>
-            </w:r>
-            <w:r>
-              <w:rPr>
-                <w:noProof/>
-                <w:webHidden/>
-              </w:rPr>
-              <w:t>24</w:t>
+              <w:t>25</w:t>
             </w:r>
             <w:r>
               <w:rPr>
@@ -3430,13 +3344,22 @@
           <w:lang w:val="en-GB"/>
         </w:rPr>
       </w:pPr>
-      <w:bookmarkStart w:id="1" w:name="_Toc200808742"/>
+      <w:bookmarkStart w:id="1" w:name="_Toc200909233"/>
+      <w:proofErr w:type="spellStart"/>
       <w:r>
         <w:rPr>
           <w:bCs/>
           <w:lang w:val="en-GB"/>
         </w:rPr>
-        <w:t xml:space="preserve">Voorwoord </w:t>
+        <w:t>Voorwoord</w:t>
+      </w:r>
+      <w:proofErr w:type="spellEnd"/>
+      <w:r>
+        <w:rPr>
+          <w:bCs/>
+          <w:lang w:val="en-GB"/>
+        </w:rPr>
+        <w:t xml:space="preserve"> </w:t>
       </w:r>
       <w:r>
         <w:rPr>
@@ -3451,7 +3374,13 @@
         <w:t>Wij willen graag onze d</w:t>
       </w:r>
       <w:r>
-        <w:t>ank uiten aan onze leerkrachten die ons zo goed geholpen hebben. Namelijk meneer Dams en meneer Adriaansens.</w:t>
+        <w:t>ank uiten aan onze leerkrachten die ons zo goed geholpen hebben. Namelijk meneer Dams en meneer Adria</w:t>
+      </w:r>
+      <w:r>
+        <w:t>e</w:t>
+      </w:r>
+      <w:r>
+        <w:t>nsens.</w:t>
       </w:r>
     </w:p>
     <w:p>
@@ -3461,27 +3390,18 @@
           <w:ilvl w:val="0"/>
           <w:numId w:val="2"/>
         </w:numPr>
-        <w:rPr>
-          <w:lang w:val="en-GB"/>
-        </w:rPr>
-      </w:pPr>
-      <w:bookmarkStart w:id="2" w:name="_Toc200808743"/>
-      <w:r>
-        <w:rPr>
-          <w:lang w:val="en-GB"/>
-        </w:rPr>
-        <w:t>Hoe project gerealiseerd</w:t>
-      </w:r>
-      <w:r>
-        <w:rPr>
-          <w:lang w:val="en-GB"/>
-        </w:rPr>
-        <w:t xml:space="preserve"> is</w:t>
-      </w:r>
-      <w:r>
-        <w:rPr>
-          <w:lang w:val="en-GB"/>
-        </w:rPr>
+      </w:pPr>
+      <w:bookmarkStart w:id="2" w:name="_Toc200909234"/>
+      <w:r>
+        <w:t>Hoe</w:t>
+      </w:r>
+      <w:r>
+        <w:t xml:space="preserve"> het</w:t>
+      </w:r>
+      <w:r>
+        <w:t xml:space="preserve"> project gerealiseerd is</w:t>
+      </w:r>
+      <w:r>
         <w:t>.</w:t>
       </w:r>
       <w:bookmarkEnd w:id="2"/>
@@ -3494,13 +3414,20 @@
     <w:p/>
     <w:p>
       <w:r>
-        <w:t>We maakten eerst een blokschema om een overzicht te krijgen van alle onderdelen en hoe ze met elkaar verbonden moesten worden. Daarna zijn we gestart met het tekenen van het elektrisch schema en het ontwerpen van de printplaat. Dit deden we met behulp van Altium Designer.</w:t>
+        <w:t xml:space="preserve">We maakten eerst een blokschema om een overzicht te krijgen van alle onderdelen en hoe ze met elkaar verbonden moesten worden. Daarna zijn we gestart met het tekenen van het elektrisch schema en het ontwerpen van de printplaat. Dit deden we met behulp van </w:t>
+      </w:r>
+      <w:proofErr w:type="spellStart"/>
+      <w:r>
+        <w:t>Altium</w:t>
+      </w:r>
+      <w:proofErr w:type="spellEnd"/>
+      <w:r>
+        <w:t xml:space="preserve"> Designer.</w:t>
       </w:r>
     </w:p>
     <w:p/>
     <w:p>
       <w:r>
-        <w:lastRenderedPageBreak/>
         <w:t>Toen de printplaat klaar was, konden we die bestellen en de componenten solderen zodra alles geleverd was.</w:t>
       </w:r>
     </w:p>
@@ -3518,7 +3445,7 @@
           <w:numId w:val="2"/>
         </w:numPr>
       </w:pPr>
-      <w:bookmarkStart w:id="3" w:name="_Toc200808744"/>
+      <w:bookmarkStart w:id="3" w:name="_Toc200909235"/>
       <w:r>
         <w:t>Projectvoorstel</w:t>
       </w:r>
@@ -3531,15 +3458,39 @@
     </w:p>
     <w:p>
       <w:r>
-        <w:t>Wij kiezen als centrale punt STM32L053C8T6, die we programeren met STM32CubeProgrammer.</w:t>
-      </w:r>
-    </w:p>
-    <w:p>
-      <w:r>
-        <w:t xml:space="preserve">Wij maken 2 PCB’s </w:t>
-      </w:r>
-      <w:r>
-        <w:t xml:space="preserve">, één pcb voor de robotsofzuiger en één die als laadstation zal dienen. </w:t>
+        <w:t xml:space="preserve">Wij kiezen als centrale punt STM32L053C8T6, die we </w:t>
+      </w:r>
+      <w:proofErr w:type="spellStart"/>
+      <w:r>
+        <w:t>programeren</w:t>
+      </w:r>
+      <w:proofErr w:type="spellEnd"/>
+      <w:r>
+        <w:t xml:space="preserve"> met STM32CubeProgrammer.</w:t>
+      </w:r>
+    </w:p>
+    <w:p>
+      <w:r>
+        <w:t xml:space="preserve">Wij maken 2 </w:t>
+      </w:r>
+      <w:proofErr w:type="spellStart"/>
+      <w:r>
+        <w:t>PCB’s</w:t>
+      </w:r>
+      <w:proofErr w:type="spellEnd"/>
+      <w:r>
+        <w:t xml:space="preserve"> </w:t>
+      </w:r>
+      <w:r>
+        <w:t xml:space="preserve">, één pcb voor de </w:t>
+      </w:r>
+      <w:proofErr w:type="spellStart"/>
+      <w:r>
+        <w:t>robotsofzuiger</w:t>
+      </w:r>
+      <w:proofErr w:type="spellEnd"/>
+      <w:r>
+        <w:t xml:space="preserve"> en één die als laadstation zal dienen. </w:t>
       </w:r>
       <w:r>
         <w:t>Wij gebruiken de AU-24.000MBE-T kristal als externe oscillator om een stabiele klok van 24 MHz te voorzien voor de STM32-microcontroller. Voor het programmeren en debuggen gebruiken wij de STLINK-V3MINIE, die via SWD met de microcontroller communiceert.</w:t>
@@ -3548,7 +3499,15 @@
     <w:p/>
     <w:p>
       <w:r>
-        <w:t>We gebruiken een lipo batterij van 3.7 v die regelen wij ook naar 3.3 volt om dingen zoals de µcontroller van juiste voeding te voorzien.</w:t>
+        <w:t xml:space="preserve">We gebruiken een </w:t>
+      </w:r>
+      <w:proofErr w:type="spellStart"/>
+      <w:r>
+        <w:t>lipo</w:t>
+      </w:r>
+      <w:proofErr w:type="spellEnd"/>
+      <w:r>
+        <w:t xml:space="preserve"> batterij van 3.7 v die regelen wij ook naar 3.3 volt om dingen zoals de µcontroller van juiste voeding te voorzien.</w:t>
       </w:r>
     </w:p>
     <w:p>
@@ -3611,12 +3570,12 @@
     <w:p/>
     <w:p>
       <w:r>
+        <w:t>Verder willen wij ook een laadstation maken waar de robot stofzuiger zal moeten terug kunnen keren.</w:t>
+      </w:r>
+    </w:p>
+    <w:p>
+      <w:r>
         <w:lastRenderedPageBreak/>
-        <w:t>Verder willen wij ook een laadstation maken waar de robot stofzuiger zal moeten terug kunnen keren.</w:t>
-      </w:r>
-    </w:p>
-    <w:p>
-      <w:r>
         <w:t xml:space="preserve">Het </w:t>
       </w:r>
       <w:r>
@@ -3652,17 +3611,21 @@
           <w:numId w:val="2"/>
         </w:numPr>
       </w:pPr>
-      <w:bookmarkStart w:id="4" w:name="_Toc200808745"/>
+      <w:bookmarkStart w:id="4" w:name="_Toc200909236"/>
+      <w:proofErr w:type="spellStart"/>
       <w:r>
         <w:t>Gantt</w:t>
       </w:r>
+      <w:proofErr w:type="spellEnd"/>
       <w:r>
         <w:t xml:space="preserve"> </w:t>
       </w:r>
+      <w:proofErr w:type="spellStart"/>
       <w:r>
         <w:t>chart</w:t>
       </w:r>
       <w:bookmarkEnd w:id="4"/>
+      <w:proofErr w:type="spellEnd"/>
     </w:p>
     <w:p>
       <w:r>
@@ -3738,6 +3701,11 @@
     </w:p>
     <w:p>
       <w:pPr>
+        <w:jc w:val="center"/>
+      </w:pPr>
+    </w:p>
+    <w:p>
+      <w:pPr>
         <w:pStyle w:val="Kop1"/>
         <w:numPr>
           <w:ilvl w:val="0"/>
@@ -3747,15 +3715,45 @@
           <w:lang w:val="en-GB"/>
         </w:rPr>
       </w:pPr>
-      <w:bookmarkStart w:id="5" w:name="_Toc200808746"/>
+      <w:bookmarkStart w:id="5" w:name="_Toc200909237"/>
+      <w:proofErr w:type="spellStart"/>
       <w:r>
         <w:rPr>
           <w:lang w:val="en-GB"/>
         </w:rPr>
         <w:lastRenderedPageBreak/>
-        <w:t>Problemen en oplossingen</w:t>
+        <w:t>Problemen</w:t>
+      </w:r>
+      <w:proofErr w:type="spellEnd"/>
+      <w:r>
+        <w:rPr>
+          <w:lang w:val="en-GB"/>
+        </w:rPr>
+        <w:t xml:space="preserve"> </w:t>
+      </w:r>
+      <w:proofErr w:type="spellStart"/>
+      <w:r>
+        <w:rPr>
+          <w:lang w:val="en-GB"/>
+        </w:rPr>
+        <w:t>en</w:t>
+      </w:r>
+      <w:proofErr w:type="spellEnd"/>
+      <w:r>
+        <w:rPr>
+          <w:lang w:val="en-GB"/>
+        </w:rPr>
+        <w:t xml:space="preserve"> </w:t>
+      </w:r>
+      <w:proofErr w:type="spellStart"/>
+      <w:r>
+        <w:rPr>
+          <w:lang w:val="en-GB"/>
+        </w:rPr>
+        <w:t>oplossingen</w:t>
       </w:r>
       <w:bookmarkEnd w:id="5"/>
+      <w:proofErr w:type="spellEnd"/>
     </w:p>
     <w:p>
       <w:pPr>
@@ -3765,7 +3763,7 @@
           <w:numId w:val="2"/>
         </w:numPr>
       </w:pPr>
-      <w:bookmarkStart w:id="6" w:name="_Toc200808747"/>
+      <w:bookmarkStart w:id="6" w:name="_Toc200909238"/>
       <w:r>
         <w:t>Voeding</w:t>
       </w:r>
@@ -3784,7 +3782,7 @@
           <w:numId w:val="2"/>
         </w:numPr>
       </w:pPr>
-      <w:bookmarkStart w:id="7" w:name="_Toc200808748"/>
+      <w:bookmarkStart w:id="7" w:name="_Toc200909239"/>
       <w:r>
         <w:t>Laadstation</w:t>
       </w:r>
@@ -3804,11 +3802,16 @@
           <w:numId w:val="2"/>
         </w:numPr>
       </w:pPr>
-      <w:bookmarkStart w:id="8" w:name="_Toc200808749"/>
-      <w:r>
-        <w:t>Auto-docking</w:t>
+      <w:bookmarkStart w:id="8" w:name="_Toc200909240"/>
+      <w:r>
+        <w:t>Auto-</w:t>
+      </w:r>
+      <w:proofErr w:type="spellStart"/>
+      <w:r>
+        <w:t>docking</w:t>
       </w:r>
       <w:bookmarkEnd w:id="8"/>
+      <w:proofErr w:type="spellEnd"/>
     </w:p>
     <w:p>
       <w:r>
@@ -3823,7 +3826,7 @@
           <w:numId w:val="2"/>
         </w:numPr>
       </w:pPr>
-      <w:bookmarkStart w:id="9" w:name="_Toc200808750"/>
+      <w:bookmarkStart w:id="9" w:name="_Toc200909241"/>
       <w:r>
         <w:t>Grond connectie usb</w:t>
       </w:r>
@@ -3842,7 +3845,7 @@
           <w:numId w:val="2"/>
         </w:numPr>
       </w:pPr>
-      <w:bookmarkStart w:id="10" w:name="_Toc200808751"/>
+      <w:bookmarkStart w:id="10" w:name="_Toc200909242"/>
       <w:r>
         <w:t>Polarisatie charge led</w:t>
       </w:r>
@@ -3861,9 +3864,11 @@
           <w:numId w:val="2"/>
         </w:numPr>
       </w:pPr>
+      <w:bookmarkStart w:id="11" w:name="_Toc200909243"/>
       <w:r>
         <w:t>Boost converter</w:t>
       </w:r>
+      <w:bookmarkEnd w:id="11"/>
     </w:p>
     <w:p>
       <w:r>
@@ -3884,12 +3889,12 @@
           <w:numId w:val="2"/>
         </w:numPr>
       </w:pPr>
-      <w:bookmarkStart w:id="11" w:name="_Toc200808752"/>
+      <w:bookmarkStart w:id="12" w:name="_Toc200909244"/>
       <w:r>
         <w:lastRenderedPageBreak/>
         <w:t>Hardware documentatie</w:t>
       </w:r>
-      <w:bookmarkEnd w:id="11"/>
+      <w:bookmarkEnd w:id="12"/>
     </w:p>
     <w:p>
       <w:pPr>
@@ -3899,11 +3904,11 @@
           <w:numId w:val="30"/>
         </w:numPr>
       </w:pPr>
-      <w:bookmarkStart w:id="12" w:name="_Toc200808753"/>
+      <w:bookmarkStart w:id="13" w:name="_Toc200909245"/>
       <w:r>
         <w:t>Blokschema</w:t>
       </w:r>
-      <w:bookmarkEnd w:id="12"/>
+      <w:bookmarkEnd w:id="13"/>
     </w:p>
     <w:p>
       <w:pPr>
@@ -3913,11 +3918,11 @@
           <w:numId w:val="30"/>
         </w:numPr>
       </w:pPr>
-      <w:bookmarkStart w:id="13" w:name="_Toc200808754"/>
+      <w:bookmarkStart w:id="14" w:name="_Toc200909246"/>
       <w:r>
         <w:t>Stofzuiger</w:t>
       </w:r>
-      <w:bookmarkEnd w:id="13"/>
+      <w:bookmarkEnd w:id="14"/>
     </w:p>
     <w:p>
       <w:r>
@@ -3969,11 +3974,11 @@
           <w:numId w:val="30"/>
         </w:numPr>
       </w:pPr>
-      <w:bookmarkStart w:id="14" w:name="_Toc200808755"/>
+      <w:bookmarkStart w:id="15" w:name="_Toc200909247"/>
       <w:r>
         <w:t>Laadstation</w:t>
       </w:r>
-      <w:bookmarkEnd w:id="14"/>
+      <w:bookmarkEnd w:id="15"/>
     </w:p>
     <w:p>
       <w:r>
@@ -4026,12 +4031,12 @@
           <w:numId w:val="30"/>
         </w:numPr>
       </w:pPr>
-      <w:bookmarkStart w:id="15" w:name="_Toc200808756"/>
+      <w:bookmarkStart w:id="16" w:name="_Toc200909248"/>
       <w:r>
         <w:lastRenderedPageBreak/>
         <w:t>Schema’s</w:t>
       </w:r>
-      <w:bookmarkEnd w:id="15"/>
+      <w:bookmarkEnd w:id="16"/>
     </w:p>
     <w:p>
       <w:pPr>
@@ -4041,7 +4046,7 @@
           <w:numId w:val="30"/>
         </w:numPr>
       </w:pPr>
-      <w:bookmarkStart w:id="16" w:name="_Toc200808757"/>
+      <w:bookmarkStart w:id="17" w:name="_Toc200909249"/>
       <w:r>
         <w:rPr>
           <w:noProof/>
@@ -4116,7 +4121,7 @@
       <w:r>
         <w:t xml:space="preserve"> deel 1</w:t>
       </w:r>
-      <w:bookmarkEnd w:id="16"/>
+      <w:bookmarkEnd w:id="17"/>
     </w:p>
     <w:p/>
     <w:p>
@@ -4127,12 +4132,12 @@
           <w:numId w:val="39"/>
         </w:numPr>
       </w:pPr>
-      <w:bookmarkStart w:id="17" w:name="_Toc200808758"/>
+      <w:bookmarkStart w:id="18" w:name="_Toc200909250"/>
       <w:r>
         <w:lastRenderedPageBreak/>
         <w:t>Stofzuiger deel 2</w:t>
       </w:r>
-      <w:bookmarkEnd w:id="17"/>
+      <w:bookmarkEnd w:id="18"/>
     </w:p>
     <w:p>
       <w:r>
@@ -4190,11 +4195,11 @@
           <w:numId w:val="39"/>
         </w:numPr>
       </w:pPr>
-      <w:bookmarkStart w:id="18" w:name="_Toc200808759"/>
+      <w:bookmarkStart w:id="19" w:name="_Toc200909251"/>
       <w:r>
         <w:t>Laadstation deel 1</w:t>
       </w:r>
-      <w:bookmarkEnd w:id="18"/>
+      <w:bookmarkEnd w:id="19"/>
     </w:p>
     <w:p>
       <w:r>
@@ -4246,12 +4251,12 @@
           <w:numId w:val="39"/>
         </w:numPr>
       </w:pPr>
-      <w:bookmarkStart w:id="19" w:name="_Toc200808760"/>
+      <w:bookmarkStart w:id="20" w:name="_Toc200909252"/>
       <w:r>
         <w:lastRenderedPageBreak/>
         <w:t>Laadstation deel 2</w:t>
       </w:r>
-      <w:bookmarkEnd w:id="19"/>
+      <w:bookmarkEnd w:id="20"/>
     </w:p>
     <w:p>
       <w:r>
@@ -4308,7 +4313,7 @@
           <w:numId w:val="39"/>
         </w:numPr>
       </w:pPr>
-      <w:bookmarkStart w:id="20" w:name="_Toc200808761"/>
+      <w:bookmarkStart w:id="21" w:name="_Toc200909253"/>
       <w:r>
         <w:lastRenderedPageBreak/>
         <w:t xml:space="preserve">Component </w:t>
@@ -4316,7 +4321,7 @@
       <w:r>
         <w:t>lay-out</w:t>
       </w:r>
-      <w:bookmarkEnd w:id="20"/>
+      <w:bookmarkEnd w:id="21"/>
     </w:p>
     <w:p>
       <w:pPr>
@@ -4326,11 +4331,16 @@
           <w:numId w:val="39"/>
         </w:numPr>
       </w:pPr>
-      <w:bookmarkStart w:id="21" w:name="_Toc200808762"/>
-      <w:r>
-        <w:t>Stofzuiger top-layer</w:t>
-      </w:r>
-      <w:bookmarkEnd w:id="21"/>
+      <w:bookmarkStart w:id="22" w:name="_Toc200909254"/>
+      <w:r>
+        <w:t>Stofzuiger top-</w:t>
+      </w:r>
+      <w:proofErr w:type="spellStart"/>
+      <w:r>
+        <w:t>layer</w:t>
+      </w:r>
+      <w:bookmarkEnd w:id="22"/>
+      <w:proofErr w:type="spellEnd"/>
       <w:r>
         <w:br/>
       </w:r>
@@ -4391,11 +4401,16 @@
           <w:numId w:val="39"/>
         </w:numPr>
       </w:pPr>
-      <w:bookmarkStart w:id="22" w:name="_Toc200808763"/>
-      <w:r>
-        <w:t>Stofzuiger bottom-layer</w:t>
-      </w:r>
-      <w:bookmarkEnd w:id="22"/>
+      <w:bookmarkStart w:id="23" w:name="_Toc200909255"/>
+      <w:r>
+        <w:t xml:space="preserve">Stofzuiger </w:t>
+      </w:r>
+      <w:proofErr w:type="spellStart"/>
+      <w:r>
+        <w:t>bottom-layer</w:t>
+      </w:r>
+      <w:bookmarkEnd w:id="23"/>
+      <w:proofErr w:type="spellEnd"/>
     </w:p>
     <w:p/>
     <w:p>
@@ -4461,11 +4476,11 @@
           <w:numId w:val="39"/>
         </w:numPr>
       </w:pPr>
-      <w:bookmarkStart w:id="23" w:name="_Toc200808764"/>
+      <w:bookmarkStart w:id="24" w:name="_Toc200909256"/>
       <w:r>
         <w:t>Laadstation</w:t>
       </w:r>
-      <w:bookmarkEnd w:id="23"/>
+      <w:bookmarkEnd w:id="24"/>
     </w:p>
     <w:p>
       <w:pPr>
@@ -4477,7 +4492,7 @@
       <w:pPr>
         <w:pStyle w:val="Kop3"/>
       </w:pPr>
-      <w:bookmarkStart w:id="24" w:name="_Toc200808765"/>
+      <w:bookmarkStart w:id="25" w:name="_Toc200909257"/>
       <w:r>
         <w:rPr>
           <w:noProof/>
@@ -4518,7 +4533,7 @@
           </wp:inline>
         </w:drawing>
       </w:r>
-      <w:bookmarkEnd w:id="24"/>
+      <w:bookmarkEnd w:id="25"/>
     </w:p>
     <w:p/>
     <w:p>
@@ -4529,7 +4544,7 @@
           <w:numId w:val="39"/>
         </w:numPr>
       </w:pPr>
-      <w:bookmarkStart w:id="25" w:name="_Toc200808766"/>
+      <w:bookmarkStart w:id="26" w:name="_Toc200909258"/>
       <w:r>
         <w:lastRenderedPageBreak/>
         <w:t xml:space="preserve">PCB </w:t>
@@ -4537,7 +4552,7 @@
       <w:r>
         <w:t>lay-out</w:t>
       </w:r>
-      <w:bookmarkEnd w:id="25"/>
+      <w:bookmarkEnd w:id="26"/>
     </w:p>
     <w:p>
       <w:pPr>
@@ -4547,11 +4562,16 @@
           <w:numId w:val="39"/>
         </w:numPr>
       </w:pPr>
-      <w:bookmarkStart w:id="26" w:name="_Toc200808767"/>
-      <w:r>
-        <w:t>Stofzuiger top-layer</w:t>
-      </w:r>
-      <w:bookmarkEnd w:id="26"/>
+      <w:bookmarkStart w:id="27" w:name="_Toc200909259"/>
+      <w:r>
+        <w:t>Stofzuiger top-</w:t>
+      </w:r>
+      <w:proofErr w:type="spellStart"/>
+      <w:r>
+        <w:t>layer</w:t>
+      </w:r>
+      <w:bookmarkEnd w:id="27"/>
+      <w:proofErr w:type="spellEnd"/>
     </w:p>
     <w:p>
       <w:r>
@@ -4604,12 +4624,17 @@
           <w:numId w:val="39"/>
         </w:numPr>
       </w:pPr>
-      <w:bookmarkStart w:id="27" w:name="_Toc200808768"/>
+      <w:bookmarkStart w:id="28" w:name="_Toc200909260"/>
       <w:r>
         <w:lastRenderedPageBreak/>
-        <w:t>Stofzuiger bottom-layer</w:t>
-      </w:r>
-      <w:bookmarkEnd w:id="27"/>
+        <w:t xml:space="preserve">Stofzuiger </w:t>
+      </w:r>
+      <w:proofErr w:type="spellStart"/>
+      <w:r>
+        <w:t>bottom-layer</w:t>
+      </w:r>
+      <w:bookmarkEnd w:id="28"/>
+      <w:proofErr w:type="spellEnd"/>
     </w:p>
     <w:p>
       <w:r>
@@ -4662,12 +4687,12 @@
           <w:numId w:val="39"/>
         </w:numPr>
       </w:pPr>
-      <w:bookmarkStart w:id="28" w:name="_Toc200808769"/>
+      <w:bookmarkStart w:id="29" w:name="_Toc200909261"/>
       <w:r>
         <w:lastRenderedPageBreak/>
         <w:t>Laadstation</w:t>
       </w:r>
-      <w:bookmarkEnd w:id="28"/>
+      <w:bookmarkEnd w:id="29"/>
     </w:p>
     <w:p>
       <w:r>
@@ -4732,6 +4757,20 @@
       </w:pPr>
     </w:p>
     <w:p/>
+    <w:p/>
+    <w:p>
+      <w:pPr>
+        <w:jc w:val="center"/>
+      </w:pPr>
+    </w:p>
+    <w:p>
+      <w:pPr>
+        <w:jc w:val="center"/>
+      </w:pPr>
+    </w:p>
+    <w:p/>
+    <w:p/>
+    <w:p/>
     <w:p>
       <w:pPr>
         <w:pStyle w:val="Kop2"/>
@@ -4740,26 +4779,171 @@
           <w:numId w:val="39"/>
         </w:numPr>
       </w:pPr>
-      <w:bookmarkStart w:id="29" w:name="_Toc200808770"/>
-      <w:r>
-        <w:t>Mechanical drawing</w:t>
-      </w:r>
-      <w:bookmarkEnd w:id="29"/>
+      <w:bookmarkStart w:id="30" w:name="_Toc200909262"/>
+      <w:r>
+        <w:lastRenderedPageBreak/>
+        <w:t>Materialen</w:t>
+      </w:r>
+      <w:bookmarkEnd w:id="30"/>
     </w:p>
     <w:p/>
     <w:p>
-      <w:pPr>
-        <w:jc w:val="center"/>
-      </w:pPr>
-    </w:p>
-    <w:p>
-      <w:pPr>
-        <w:jc w:val="center"/>
-      </w:pPr>
-    </w:p>
-    <w:p/>
-    <w:p/>
-    <w:p/>
+      <w:r>
+        <w:drawing>
+          <wp:inline distT="0" distB="0" distL="0" distR="0" wp14:anchorId="3A42D5BE" wp14:editId="76C76DD3">
+            <wp:extent cx="5760720" cy="3139440"/>
+            <wp:effectExtent l="0" t="0" r="0" b="3810"/>
+            <wp:docPr id="1627415540" name="Afbeelding 1"/>
+            <wp:cNvGraphicFramePr>
+              <a:graphicFrameLocks xmlns:a="http://schemas.openxmlformats.org/drawingml/2006/main" noChangeAspect="1"/>
+            </wp:cNvGraphicFramePr>
+            <a:graphic xmlns:a="http://schemas.openxmlformats.org/drawingml/2006/main">
+              <a:graphicData uri="http://schemas.openxmlformats.org/drawingml/2006/picture">
+                <pic:pic xmlns:pic="http://schemas.openxmlformats.org/drawingml/2006/picture">
+                  <pic:nvPicPr>
+                    <pic:cNvPr id="1627415540" name=""/>
+                    <pic:cNvPicPr/>
+                  </pic:nvPicPr>
+                  <pic:blipFill>
+                    <a:blip r:embed="rId22"/>
+                    <a:stretch>
+                      <a:fillRect/>
+                    </a:stretch>
+                  </pic:blipFill>
+                  <pic:spPr>
+                    <a:xfrm>
+                      <a:off x="0" y="0"/>
+                      <a:ext cx="5760720" cy="3139440"/>
+                    </a:xfrm>
+                    <a:prstGeom prst="rect">
+                      <a:avLst/>
+                    </a:prstGeom>
+                  </pic:spPr>
+                </pic:pic>
+              </a:graphicData>
+            </a:graphic>
+          </wp:inline>
+        </w:drawing>
+      </w:r>
+    </w:p>
+    <w:p>
+      <w:r>
+        <w:drawing>
+          <wp:inline distT="0" distB="0" distL="0" distR="0" wp14:anchorId="70CECEE2" wp14:editId="2F1BF6B3">
+            <wp:extent cx="5760720" cy="3147060"/>
+            <wp:effectExtent l="0" t="0" r="0" b="0"/>
+            <wp:docPr id="1938249235" name="Afbeelding 1"/>
+            <wp:cNvGraphicFramePr>
+              <a:graphicFrameLocks xmlns:a="http://schemas.openxmlformats.org/drawingml/2006/main" noChangeAspect="1"/>
+            </wp:cNvGraphicFramePr>
+            <a:graphic xmlns:a="http://schemas.openxmlformats.org/drawingml/2006/main">
+              <a:graphicData uri="http://schemas.openxmlformats.org/drawingml/2006/picture">
+                <pic:pic xmlns:pic="http://schemas.openxmlformats.org/drawingml/2006/picture">
+                  <pic:nvPicPr>
+                    <pic:cNvPr id="1938249235" name=""/>
+                    <pic:cNvPicPr/>
+                  </pic:nvPicPr>
+                  <pic:blipFill>
+                    <a:blip r:embed="rId23"/>
+                    <a:stretch>
+                      <a:fillRect/>
+                    </a:stretch>
+                  </pic:blipFill>
+                  <pic:spPr>
+                    <a:xfrm>
+                      <a:off x="0" y="0"/>
+                      <a:ext cx="5760720" cy="3147060"/>
+                    </a:xfrm>
+                    <a:prstGeom prst="rect">
+                      <a:avLst/>
+                    </a:prstGeom>
+                  </pic:spPr>
+                </pic:pic>
+              </a:graphicData>
+            </a:graphic>
+          </wp:inline>
+        </w:drawing>
+      </w:r>
+    </w:p>
+    <w:p>
+      <w:r>
+        <w:lastRenderedPageBreak/>
+        <w:drawing>
+          <wp:inline distT="0" distB="0" distL="0" distR="0" wp14:anchorId="02D58BB9" wp14:editId="2C8655DA">
+            <wp:extent cx="5760720" cy="3740150"/>
+            <wp:effectExtent l="0" t="0" r="0" b="0"/>
+            <wp:docPr id="358851115" name="Afbeelding 1"/>
+            <wp:cNvGraphicFramePr>
+              <a:graphicFrameLocks xmlns:a="http://schemas.openxmlformats.org/drawingml/2006/main" noChangeAspect="1"/>
+            </wp:cNvGraphicFramePr>
+            <a:graphic xmlns:a="http://schemas.openxmlformats.org/drawingml/2006/main">
+              <a:graphicData uri="http://schemas.openxmlformats.org/drawingml/2006/picture">
+                <pic:pic xmlns:pic="http://schemas.openxmlformats.org/drawingml/2006/picture">
+                  <pic:nvPicPr>
+                    <pic:cNvPr id="358851115" name=""/>
+                    <pic:cNvPicPr/>
+                  </pic:nvPicPr>
+                  <pic:blipFill>
+                    <a:blip r:embed="rId24"/>
+                    <a:stretch>
+                      <a:fillRect/>
+                    </a:stretch>
+                  </pic:blipFill>
+                  <pic:spPr>
+                    <a:xfrm>
+                      <a:off x="0" y="0"/>
+                      <a:ext cx="5760720" cy="3740150"/>
+                    </a:xfrm>
+                    <a:prstGeom prst="rect">
+                      <a:avLst/>
+                    </a:prstGeom>
+                  </pic:spPr>
+                </pic:pic>
+              </a:graphicData>
+            </a:graphic>
+          </wp:inline>
+        </w:drawing>
+      </w:r>
+    </w:p>
+    <w:p>
+      <w:r>
+        <w:drawing>
+          <wp:inline distT="0" distB="0" distL="0" distR="0" wp14:anchorId="30A95308" wp14:editId="32D15ADE">
+            <wp:extent cx="5760720" cy="823595"/>
+            <wp:effectExtent l="0" t="0" r="0" b="0"/>
+            <wp:docPr id="468268331" name="Afbeelding 1"/>
+            <wp:cNvGraphicFramePr>
+              <a:graphicFrameLocks xmlns:a="http://schemas.openxmlformats.org/drawingml/2006/main" noChangeAspect="1"/>
+            </wp:cNvGraphicFramePr>
+            <a:graphic xmlns:a="http://schemas.openxmlformats.org/drawingml/2006/main">
+              <a:graphicData uri="http://schemas.openxmlformats.org/drawingml/2006/picture">
+                <pic:pic xmlns:pic="http://schemas.openxmlformats.org/drawingml/2006/picture">
+                  <pic:nvPicPr>
+                    <pic:cNvPr id="468268331" name=""/>
+                    <pic:cNvPicPr/>
+                  </pic:nvPicPr>
+                  <pic:blipFill>
+                    <a:blip r:embed="rId25"/>
+                    <a:stretch>
+                      <a:fillRect/>
+                    </a:stretch>
+                  </pic:blipFill>
+                  <pic:spPr>
+                    <a:xfrm>
+                      <a:off x="0" y="0"/>
+                      <a:ext cx="5760720" cy="823595"/>
+                    </a:xfrm>
+                    <a:prstGeom prst="rect">
+                      <a:avLst/>
+                    </a:prstGeom>
+                  </pic:spPr>
+                </pic:pic>
+              </a:graphicData>
+            </a:graphic>
+          </wp:inline>
+        </w:drawing>
+      </w:r>
+    </w:p>
     <w:p/>
     <w:p>
       <w:pPr>
@@ -4769,43 +4953,414 @@
           <w:numId w:val="39"/>
         </w:numPr>
       </w:pPr>
-      <w:bookmarkStart w:id="30" w:name="_Toc200808771"/>
-      <w:r>
-        <w:t>Materialen</w:t>
-      </w:r>
-      <w:bookmarkEnd w:id="30"/>
-    </w:p>
-    <w:p/>
-    <w:p/>
-    <w:p/>
-    <w:p/>
-    <w:p/>
-    <w:p/>
-    <w:p/>
-    <w:p/>
-    <w:p/>
-    <w:p>
-      <w:pPr>
-        <w:pStyle w:val="Kop2"/>
-        <w:numPr>
-          <w:ilvl w:val="1"/>
-          <w:numId w:val="39"/>
-        </w:numPr>
-      </w:pPr>
-      <w:bookmarkStart w:id="31" w:name="_Toc200808772"/>
+      <w:bookmarkStart w:id="31" w:name="_Toc200909263"/>
       <w:r>
         <w:t>Datasheets</w:t>
       </w:r>
       <w:bookmarkEnd w:id="31"/>
     </w:p>
-    <w:p/>
-    <w:p/>
-    <w:p/>
-    <w:p/>
-    <w:p/>
-    <w:p/>
-    <w:p/>
-    <w:p/>
+    <w:p>
+      <w:hyperlink r:id="rId26" w:history="1">
+        <w:r>
+          <w:rPr>
+            <w:rStyle w:val="Hyperlink"/>
+          </w:rPr>
+          <w:t>Datasheet STM32l053c8t6</w:t>
+        </w:r>
+      </w:hyperlink>
+    </w:p>
+    <w:p>
+      <w:pPr>
+        <w:rPr>
+          <w:lang w:val="en-US"/>
+        </w:rPr>
+      </w:pPr>
+      <w:hyperlink r:id="rId27" w:history="1">
+        <w:r>
+          <w:rPr>
+            <w:rStyle w:val="Hyperlink"/>
+            <w:lang w:val="en-US"/>
+          </w:rPr>
+          <w:t xml:space="preserve">Datasheet </w:t>
+        </w:r>
+        <w:r>
+          <w:rPr>
+            <w:rStyle w:val="Hyperlink"/>
+            <w:lang w:val="en-US"/>
+          </w:rPr>
+          <w:t xml:space="preserve">TB6612FNG (Dual H-bridge </w:t>
+        </w:r>
+        <w:proofErr w:type="spellStart"/>
+        <w:r>
+          <w:rPr>
+            <w:rStyle w:val="Hyperlink"/>
+            <w:lang w:val="en-US"/>
+          </w:rPr>
+          <w:t>motordriver</w:t>
+        </w:r>
+        <w:proofErr w:type="spellEnd"/>
+        <w:r>
+          <w:rPr>
+            <w:rStyle w:val="Hyperlink"/>
+            <w:lang w:val="en-US"/>
+          </w:rPr>
+          <w:t>)</w:t>
+        </w:r>
+      </w:hyperlink>
+    </w:p>
+    <w:p>
+      <w:pPr>
+        <w:rPr>
+          <w:lang w:val="en-US"/>
+        </w:rPr>
+      </w:pPr>
+      <w:hyperlink r:id="rId28" w:history="1">
+        <w:r>
+          <w:rPr>
+            <w:rStyle w:val="Hyperlink"/>
+            <w:lang w:val="en-US"/>
+          </w:rPr>
+          <w:t xml:space="preserve">Datasheet </w:t>
+        </w:r>
+        <w:r>
+          <w:rPr>
+            <w:rStyle w:val="Hyperlink"/>
+          </w:rPr>
+          <w:t>GP2Y0A21YK0F (IR-afstandssensor)</w:t>
+        </w:r>
+      </w:hyperlink>
+    </w:p>
+    <w:p>
+      <w:pPr>
+        <w:rPr>
+          <w:lang w:val="fr-BE"/>
+        </w:rPr>
+      </w:pPr>
+      <w:hyperlink r:id="rId29" w:history="1">
+        <w:r>
+          <w:rPr>
+            <w:rStyle w:val="Hyperlink"/>
+            <w:lang w:val="fr-BE"/>
+          </w:rPr>
+          <w:t xml:space="preserve">Datasheet </w:t>
+        </w:r>
+        <w:r>
+          <w:rPr>
+            <w:rStyle w:val="Hyperlink"/>
+            <w:lang w:val="fr-BE"/>
+          </w:rPr>
+          <w:t xml:space="preserve">AU-24.000MBE-T (24 MHz </w:t>
+        </w:r>
+        <w:proofErr w:type="spellStart"/>
+        <w:r>
+          <w:rPr>
+            <w:rStyle w:val="Hyperlink"/>
+            <w:lang w:val="fr-BE"/>
+          </w:rPr>
+          <w:t>kristaloscillator</w:t>
+        </w:r>
+        <w:proofErr w:type="spellEnd"/>
+        <w:r>
+          <w:rPr>
+            <w:rStyle w:val="Hyperlink"/>
+            <w:lang w:val="fr-BE"/>
+          </w:rPr>
+          <w:t>)</w:t>
+        </w:r>
+      </w:hyperlink>
+    </w:p>
+    <w:p>
+      <w:pPr>
+        <w:rPr>
+          <w:lang w:val="fr-BE"/>
+        </w:rPr>
+      </w:pPr>
+      <w:hyperlink r:id="rId30" w:history="1">
+        <w:r>
+          <w:rPr>
+            <w:rStyle w:val="Hyperlink"/>
+            <w:lang w:val="fr-BE"/>
+          </w:rPr>
+          <w:t xml:space="preserve">Datasheet </w:t>
+        </w:r>
+        <w:r>
+          <w:rPr>
+            <w:rStyle w:val="Hyperlink"/>
+            <w:lang w:val="fr-BE"/>
+          </w:rPr>
+          <w:t>STLINK-V3MINIE (Programmer/debugger)</w:t>
+        </w:r>
+      </w:hyperlink>
+    </w:p>
+    <w:p>
+      <w:hyperlink r:id="rId31" w:history="1">
+        <w:r>
+          <w:rPr>
+            <w:rStyle w:val="Hyperlink"/>
+          </w:rPr>
+          <w:t xml:space="preserve">Datasheet </w:t>
+        </w:r>
+        <w:r>
+          <w:rPr>
+            <w:rStyle w:val="Hyperlink"/>
+          </w:rPr>
+          <w:t>Vergelijkbare mechanische drukknop (</w:t>
+        </w:r>
+        <w:proofErr w:type="spellStart"/>
+        <w:r>
+          <w:rPr>
+            <w:rStyle w:val="Hyperlink"/>
+          </w:rPr>
+          <w:t>Omron</w:t>
+        </w:r>
+        <w:proofErr w:type="spellEnd"/>
+        <w:r>
+          <w:rPr>
+            <w:rStyle w:val="Hyperlink"/>
+          </w:rPr>
+          <w:t xml:space="preserve"> D</w:t>
+        </w:r>
+        <w:r>
+          <w:rPr>
+            <w:rStyle w:val="Hyperlink"/>
+          </w:rPr>
+          <w:t>2</w:t>
+        </w:r>
+        <w:r>
+          <w:rPr>
+            <w:rStyle w:val="Hyperlink"/>
+          </w:rPr>
+          <w:t>F-type</w:t>
+        </w:r>
+        <w:r>
+          <w:rPr>
+            <w:rStyle w:val="Hyperlink"/>
+          </w:rPr>
+          <w:t>)</w:t>
+        </w:r>
+      </w:hyperlink>
+    </w:p>
+    <w:p>
+      <w:pPr>
+        <w:rPr>
+          <w:rStyle w:val="Hyperlink"/>
+        </w:rPr>
+      </w:pPr>
+      <w:r>
+        <w:fldChar w:fldCharType="begin"/>
+      </w:r>
+      <w:r>
+        <w:instrText>HYPERLINK "https://www.vishay.com/docs/63814/sqm120n06-3m5l.pdf"</w:instrText>
+      </w:r>
+      <w:r>
+        <w:fldChar w:fldCharType="separate"/>
+      </w:r>
+      <w:r>
+        <w:rPr>
+          <w:rStyle w:val="Hyperlink"/>
+        </w:rPr>
+        <w:t xml:space="preserve">Datasheet </w:t>
+      </w:r>
+      <w:r>
+        <w:rPr>
+          <w:rStyle w:val="Hyperlink"/>
+        </w:rPr>
+        <w:t>SQM120N06-3M5L_GE3</w:t>
+      </w:r>
+      <w:r>
+        <w:rPr>
+          <w:rStyle w:val="Hyperlink"/>
+        </w:rPr>
+        <w:t xml:space="preserve"> (</w:t>
+      </w:r>
+      <w:proofErr w:type="spellStart"/>
+      <w:r>
+        <w:rPr>
+          <w:rStyle w:val="Hyperlink"/>
+        </w:rPr>
+        <w:t>Mosfet</w:t>
+      </w:r>
+      <w:proofErr w:type="spellEnd"/>
+      <w:r>
+        <w:rPr>
+          <w:rStyle w:val="Hyperlink"/>
+        </w:rPr>
+        <w:t xml:space="preserve"> aan uit s</w:t>
+      </w:r>
+      <w:r>
+        <w:rPr>
+          <w:rStyle w:val="Hyperlink"/>
+        </w:rPr>
+        <w:t>c</w:t>
+      </w:r>
+      <w:r>
+        <w:rPr>
+          <w:rStyle w:val="Hyperlink"/>
+        </w:rPr>
+        <w:t>h</w:t>
+      </w:r>
+      <w:r>
+        <w:rPr>
+          <w:rStyle w:val="Hyperlink"/>
+        </w:rPr>
+        <w:t>akel</w:t>
+      </w:r>
+      <w:r>
+        <w:rPr>
+          <w:rStyle w:val="Hyperlink"/>
+        </w:rPr>
+        <w:t>e</w:t>
+      </w:r>
+      <w:r>
+        <w:rPr>
+          <w:rStyle w:val="Hyperlink"/>
+        </w:rPr>
+        <w:t>n stofzuiger)</w:t>
+      </w:r>
+    </w:p>
+    <w:p>
+      <w:r>
+        <w:fldChar w:fldCharType="end"/>
+      </w:r>
+      <w:hyperlink r:id="rId32" w:history="1">
+        <w:r>
+          <w:rPr>
+            <w:rStyle w:val="Hyperlink"/>
+          </w:rPr>
+          <w:t xml:space="preserve">Datasheet </w:t>
+        </w:r>
+        <w:r>
+          <w:rPr>
+            <w:rStyle w:val="Hyperlink"/>
+          </w:rPr>
+          <w:t>TP</w:t>
+        </w:r>
+        <w:r>
+          <w:rPr>
+            <w:rStyle w:val="Hyperlink"/>
+          </w:rPr>
+          <w:t>S</w:t>
+        </w:r>
+        <w:r>
+          <w:rPr>
+            <w:rStyle w:val="Hyperlink"/>
+          </w:rPr>
+          <w:t>61023DRLR</w:t>
+        </w:r>
+        <w:r>
+          <w:rPr>
+            <w:rStyle w:val="Hyperlink"/>
+          </w:rPr>
+          <w:t xml:space="preserve"> (Boost converter)</w:t>
+        </w:r>
+      </w:hyperlink>
+    </w:p>
+    <w:p>
+      <w:hyperlink r:id="rId33" w:history="1">
+        <w:r>
+          <w:rPr>
+            <w:rStyle w:val="Hyperlink"/>
+          </w:rPr>
+          <w:t xml:space="preserve">Datasheet </w:t>
+        </w:r>
+        <w:r>
+          <w:rPr>
+            <w:rStyle w:val="Hyperlink"/>
+          </w:rPr>
+          <w:t>NCV4274C</w:t>
+        </w:r>
+        <w:r>
+          <w:rPr>
+            <w:rStyle w:val="Hyperlink"/>
+          </w:rPr>
+          <w:t>(LDO 3.3 v)</w:t>
+        </w:r>
+      </w:hyperlink>
+    </w:p>
+    <w:p>
+      <w:hyperlink r:id="rId34" w:history="1">
+        <w:r>
+          <w:rPr>
+            <w:rStyle w:val="Hyperlink"/>
+          </w:rPr>
+          <w:t xml:space="preserve">Datasheet </w:t>
+        </w:r>
+        <w:r>
+          <w:rPr>
+            <w:rStyle w:val="Hyperlink"/>
+          </w:rPr>
+          <w:t>B</w:t>
+        </w:r>
+        <w:r>
+          <w:rPr>
+            <w:rStyle w:val="Hyperlink"/>
+          </w:rPr>
+          <w:t>S</w:t>
+        </w:r>
+        <w:r>
+          <w:rPr>
+            <w:rStyle w:val="Hyperlink"/>
+          </w:rPr>
+          <w:t>S</w:t>
+        </w:r>
+        <w:r>
+          <w:rPr>
+            <w:rStyle w:val="Hyperlink"/>
+          </w:rPr>
+          <w:t>3</w:t>
+        </w:r>
+        <w:r>
+          <w:rPr>
+            <w:rStyle w:val="Hyperlink"/>
+          </w:rPr>
+          <w:t>1</w:t>
+        </w:r>
+        <w:r>
+          <w:rPr>
+            <w:rStyle w:val="Hyperlink"/>
+          </w:rPr>
+          <w:t>6N</w:t>
+        </w:r>
+      </w:hyperlink>
+    </w:p>
+    <w:p>
+      <w:hyperlink r:id="rId35" w:history="1">
+        <w:r>
+          <w:rPr>
+            <w:rStyle w:val="Hyperlink"/>
+          </w:rPr>
+          <w:t>Datasheet BQ24092DGQR</w:t>
+        </w:r>
+      </w:hyperlink>
+    </w:p>
+    <w:p>
+      <w:hyperlink r:id="rId36" w:history="1">
+        <w:r>
+          <w:rPr>
+            <w:rStyle w:val="Hyperlink"/>
+          </w:rPr>
+          <w:t xml:space="preserve">Datasheet </w:t>
+        </w:r>
+        <w:r>
+          <w:rPr>
+            <w:rStyle w:val="Hyperlink"/>
+          </w:rPr>
+          <w:t>BQ2</w:t>
+        </w:r>
+        <w:r>
+          <w:rPr>
+            <w:rStyle w:val="Hyperlink"/>
+          </w:rPr>
+          <w:t>9</w:t>
+        </w:r>
+        <w:r>
+          <w:rPr>
+            <w:rStyle w:val="Hyperlink"/>
+          </w:rPr>
+          <w:t>700DSER</w:t>
+        </w:r>
+      </w:hyperlink>
+    </w:p>
     <w:p/>
     <w:p>
       <w:pPr>
@@ -4815,9 +5370,8 @@
           <w:numId w:val="2"/>
         </w:numPr>
       </w:pPr>
-      <w:bookmarkStart w:id="32" w:name="_Toc200808773"/>
-      <w:r>
-        <w:lastRenderedPageBreak/>
+      <w:bookmarkStart w:id="32" w:name="_Toc200909264"/>
+      <w:r>
         <w:t>Software documentatie</w:t>
       </w:r>
       <w:bookmarkEnd w:id="32"/>
@@ -4830,7 +5384,7 @@
           <w:numId w:val="36"/>
         </w:numPr>
       </w:pPr>
-      <w:bookmarkStart w:id="33" w:name="_Toc200808774"/>
+      <w:bookmarkStart w:id="33" w:name="_Toc200909265"/>
       <w:r>
         <w:t>Flowchart</w:t>
       </w:r>
@@ -4844,7 +5398,7 @@
           <w:numId w:val="36"/>
         </w:numPr>
       </w:pPr>
-      <w:bookmarkStart w:id="34" w:name="_Toc200808775"/>
+      <w:bookmarkStart w:id="34" w:name="_Toc200909266"/>
       <w:r>
         <w:t>Stofzuiger</w:t>
       </w:r>
@@ -4858,9 +5412,11 @@
           <w:numId w:val="36"/>
         </w:numPr>
       </w:pPr>
+      <w:proofErr w:type="spellStart"/>
       <w:r>
         <w:t>Main</w:t>
       </w:r>
+      <w:proofErr w:type="spellEnd"/>
     </w:p>
     <w:p>
       <w:pPr>
@@ -4896,7 +5452,7 @@
                     <pic:cNvPicPr/>
                   </pic:nvPicPr>
                   <pic:blipFill>
-                    <a:blip r:embed="rId22">
+                    <a:blip r:embed="rId37">
                       <a:extLst>
                         <a:ext uri="{28A0092B-C50C-407E-A947-70E740481C1C}">
                           <a14:useLocalDpi xmlns:a14="http://schemas.microsoft.com/office/drawing/2010/main" val="0"/>
@@ -4948,7 +5504,7 @@
                     <pic:cNvPicPr/>
                   </pic:nvPicPr>
                   <pic:blipFill>
-                    <a:blip r:embed="rId23"/>
+                    <a:blip r:embed="rId38"/>
                     <a:stretch>
                       <a:fillRect/>
                     </a:stretch>
@@ -5078,7 +5634,7 @@
                     <pic:cNvPicPr/>
                   </pic:nvPicPr>
                   <pic:blipFill>
-                    <a:blip r:embed="rId24">
+                    <a:blip r:embed="rId39">
                       <a:extLst>
                         <a:ext uri="{28A0092B-C50C-407E-A947-70E740481C1C}">
                           <a14:useLocalDpi xmlns:a14="http://schemas.microsoft.com/office/drawing/2010/main" val="0"/>
@@ -5122,10 +5678,12 @@
           <w:numId w:val="36"/>
         </w:numPr>
       </w:pPr>
+      <w:proofErr w:type="spellStart"/>
       <w:r>
         <w:lastRenderedPageBreak/>
         <w:t>driveNormal</w:t>
       </w:r>
+      <w:proofErr w:type="spellEnd"/>
     </w:p>
     <w:p>
       <w:r>
@@ -5148,7 +5706,7 @@
                     <pic:cNvPicPr/>
                   </pic:nvPicPr>
                   <pic:blipFill>
-                    <a:blip r:embed="rId25"/>
+                    <a:blip r:embed="rId40"/>
                     <a:stretch>
                       <a:fillRect/>
                     </a:stretch>
@@ -5191,10 +5749,12 @@
           <w:numId w:val="36"/>
         </w:numPr>
       </w:pPr>
+      <w:proofErr w:type="spellStart"/>
       <w:r>
         <w:lastRenderedPageBreak/>
         <w:t>driveDock</w:t>
       </w:r>
+      <w:proofErr w:type="spellEnd"/>
     </w:p>
     <w:p>
       <w:r>
@@ -5217,7 +5777,7 @@
                     <pic:cNvPicPr/>
                   </pic:nvPicPr>
                   <pic:blipFill>
-                    <a:blip r:embed="rId26"/>
+                    <a:blip r:embed="rId41"/>
                     <a:stretch>
                       <a:fillRect/>
                     </a:stretch>
@@ -5236,23 +5796,6 @@
             </a:graphic>
           </wp:inline>
         </w:drawing>
-      </w:r>
-    </w:p>
-    <w:p>
-      <w:r>
-        <w:t xml:space="preserve">De ADC-waarden worden gebruikt om te navigeren in de vorig uitgelegde functie driveNormal. De stofzuiger gebruikt dan de data van de IR-receiver (komt vanuit interrupt zie later) om de rechte lijn vanaf het dock station te detecteren. </w:t>
-      </w:r>
-    </w:p>
-    <w:p/>
-    <w:p>
-      <w:r>
-        <w:t>De linker IR-LED van het dock station stuurt 0xa8 en de rechter 0xa4, samen en dus in het midden is dit 0xac.</w:t>
-      </w:r>
-      <w:r>
-        <w:t xml:space="preserve"> </w:t>
-      </w:r>
-      <w:r>
-        <w:t>Indien het midden is gevonden gebruikt de stofzuiger de IR-patronen om te navigeren.</w:t>
       </w:r>
     </w:p>
     <w:p>
@@ -5277,7 +5820,7 @@
                     <pic:cNvPicPr/>
                   </pic:nvPicPr>
                   <pic:blipFill>
-                    <a:blip r:embed="rId27"/>
+                    <a:blip r:embed="rId42"/>
                     <a:stretch>
                       <a:fillRect/>
                     </a:stretch>
@@ -5300,7 +5843,83 @@
     </w:p>
     <w:p>
       <w:r>
-        <w:t>Vervolgens worden de ADC-channels nog gemeten om te checken of de middenste sensor dicht genoeg bij het dock staat. Als deze dicht genoeg is stopt de stofzuiger en wacht deze op een signaal van de dock button. De knop wordt ingedrukt, de stofzuiger rijdt achteruit en naar rechts. Hij gaat terug in de normale modus.</w:t>
+        <w:t xml:space="preserve">De ADC-waarden worden gebruikt om te navigeren in de vorig uitgelegde functie </w:t>
+      </w:r>
+      <w:proofErr w:type="spellStart"/>
+      <w:r>
+        <w:t>driveNormal</w:t>
+      </w:r>
+      <w:proofErr w:type="spellEnd"/>
+      <w:r>
+        <w:t xml:space="preserve">. De stofzuiger gebruikt dan de data van de IR-receiver (komt vanuit </w:t>
+      </w:r>
+      <w:proofErr w:type="spellStart"/>
+      <w:r>
+        <w:t>interrupt</w:t>
+      </w:r>
+      <w:proofErr w:type="spellEnd"/>
+      <w:r>
+        <w:t xml:space="preserve"> zie later) om de rechte lijn vanaf het </w:t>
+      </w:r>
+      <w:proofErr w:type="spellStart"/>
+      <w:r>
+        <w:t>dock</w:t>
+      </w:r>
+      <w:proofErr w:type="spellEnd"/>
+      <w:r>
+        <w:t xml:space="preserve"> station te detecteren. </w:t>
+      </w:r>
+    </w:p>
+    <w:p/>
+    <w:p>
+      <w:r>
+        <w:t xml:space="preserve">De linker IR-LED van het </w:t>
+      </w:r>
+      <w:proofErr w:type="spellStart"/>
+      <w:r>
+        <w:t>dock</w:t>
+      </w:r>
+      <w:proofErr w:type="spellEnd"/>
+      <w:r>
+        <w:t xml:space="preserve"> station stuurt 0xa8 en de rechter 0xa4, samen en dus in het midden is dit 0xac. Indien het midden is gevonden gebruikt de stofzuiger de IR-patronen om te navigeren.</w:t>
+      </w:r>
+    </w:p>
+    <w:p/>
+    <w:p>
+      <w:r>
+        <w:t>Vervolgens worden de ADC-</w:t>
+      </w:r>
+      <w:proofErr w:type="spellStart"/>
+      <w:r>
+        <w:t>channels</w:t>
+      </w:r>
+      <w:proofErr w:type="spellEnd"/>
+      <w:r>
+        <w:t xml:space="preserve"> nog gemeten om te checken of de </w:t>
+      </w:r>
+      <w:proofErr w:type="spellStart"/>
+      <w:r>
+        <w:t>middenste</w:t>
+      </w:r>
+      <w:proofErr w:type="spellEnd"/>
+      <w:r>
+        <w:t xml:space="preserve"> sensor dicht genoeg bij het </w:t>
+      </w:r>
+      <w:proofErr w:type="spellStart"/>
+      <w:r>
+        <w:t>dock</w:t>
+      </w:r>
+      <w:proofErr w:type="spellEnd"/>
+      <w:r>
+        <w:t xml:space="preserve"> staat. Als deze dicht genoeg is stopt de stofzuiger en wacht deze op een signaal van de </w:t>
+      </w:r>
+      <w:proofErr w:type="spellStart"/>
+      <w:r>
+        <w:t>dock</w:t>
+      </w:r>
+      <w:proofErr w:type="spellEnd"/>
+      <w:r>
+        <w:t xml:space="preserve"> button. De knop wordt ingedrukt, de stofzuiger rijdt achteruit en naar rechts. Hij gaat terug in de normale modus.</w:t>
       </w:r>
     </w:p>
     <w:p>
@@ -5311,10 +5930,12 @@
           <w:numId w:val="36"/>
         </w:numPr>
       </w:pPr>
+      <w:proofErr w:type="spellStart"/>
       <w:r>
         <w:lastRenderedPageBreak/>
         <w:t>interrupt</w:t>
       </w:r>
+      <w:proofErr w:type="spellEnd"/>
     </w:p>
     <w:p>
       <w:r>
@@ -5337,7 +5958,7 @@
                     <pic:cNvPicPr/>
                   </pic:nvPicPr>
                   <pic:blipFill>
-                    <a:blip r:embed="rId28"/>
+                    <a:blip r:embed="rId43"/>
                     <a:stretch>
                       <a:fillRect/>
                     </a:stretch>
@@ -5360,13 +5981,77 @@
     </w:p>
     <w:p>
       <w:r>
-        <w:t>Het sampelen van de IR-LED data gebeurt via de IR-receiver. Deze geeft een actief laag signaal bij het ontvangen van 38kHz gemoduleerd licht. Er wordt op elke bit gesynchroniseerd door een external interrupt met falling edge detection te gebruiken op de IR-receiver output. Er wordt een timer gestart om in het midden van de bit te sampelen.</w:t>
+        <w:t xml:space="preserve">Het </w:t>
+      </w:r>
+      <w:proofErr w:type="spellStart"/>
+      <w:r>
+        <w:t>sampelen</w:t>
+      </w:r>
+      <w:proofErr w:type="spellEnd"/>
+      <w:r>
+        <w:t xml:space="preserve"> van de IR-LED data gebeurt via de IR-receiver. Deze geeft een actief laag signaal bij het ontvangen van 38kHz gemoduleerd licht. Er wordt op elke bit gesynchroniseerd door een </w:t>
+      </w:r>
+      <w:proofErr w:type="spellStart"/>
+      <w:r>
+        <w:t>external</w:t>
+      </w:r>
+      <w:proofErr w:type="spellEnd"/>
+      <w:r>
+        <w:t xml:space="preserve"> </w:t>
+      </w:r>
+      <w:proofErr w:type="spellStart"/>
+      <w:r>
+        <w:t>interrupt</w:t>
+      </w:r>
+      <w:proofErr w:type="spellEnd"/>
+      <w:r>
+        <w:t xml:space="preserve"> met </w:t>
+      </w:r>
+      <w:proofErr w:type="spellStart"/>
+      <w:r>
+        <w:t>falling</w:t>
+      </w:r>
+      <w:proofErr w:type="spellEnd"/>
+      <w:r>
+        <w:t xml:space="preserve"> </w:t>
+      </w:r>
+      <w:proofErr w:type="spellStart"/>
+      <w:r>
+        <w:t>edge</w:t>
+      </w:r>
+      <w:proofErr w:type="spellEnd"/>
+      <w:r>
+        <w:t xml:space="preserve"> </w:t>
+      </w:r>
+      <w:proofErr w:type="spellStart"/>
+      <w:r>
+        <w:t>detection</w:t>
+      </w:r>
+      <w:proofErr w:type="spellEnd"/>
+      <w:r>
+        <w:t xml:space="preserve"> te gebruiken op de IR-receiver output. Er wordt een timer gestart om in het midden van de bit te </w:t>
+      </w:r>
+      <w:proofErr w:type="spellStart"/>
+      <w:r>
+        <w:t>sampelen</w:t>
+      </w:r>
+      <w:proofErr w:type="spellEnd"/>
+      <w:r>
+        <w:t>.</w:t>
       </w:r>
     </w:p>
     <w:p/>
     <w:p>
       <w:r>
-        <w:t>De data wordt vervolgens in een tijdelijk register geshift tot er geldige data is en deze beschikbaar is in het gebruikte data register.</w:t>
+        <w:t xml:space="preserve">De data wordt vervolgens in een tijdelijk register </w:t>
+      </w:r>
+      <w:proofErr w:type="spellStart"/>
+      <w:r>
+        <w:t>geshift</w:t>
+      </w:r>
+      <w:proofErr w:type="spellEnd"/>
+      <w:r>
+        <w:t xml:space="preserve"> tot er geldige data is en deze beschikbaar is in het gebruikte data register.</w:t>
       </w:r>
     </w:p>
     <w:p/>
@@ -5379,7 +6064,7 @@
           <w:numId w:val="36"/>
         </w:numPr>
       </w:pPr>
-      <w:bookmarkStart w:id="35" w:name="_Toc200808776"/>
+      <w:bookmarkStart w:id="35" w:name="_Toc200909267"/>
       <w:r>
         <w:lastRenderedPageBreak/>
         <w:t>Laadstation</w:t>
@@ -5410,7 +6095,7 @@
                     <pic:cNvPicPr/>
                   </pic:nvPicPr>
                   <pic:blipFill>
-                    <a:blip r:embed="rId29"/>
+                    <a:blip r:embed="rId44"/>
                     <a:stretch>
                       <a:fillRect/>
                     </a:stretch>
@@ -5433,7 +6118,31 @@
     </w:p>
     <w:p>
       <w:r>
-        <w:t>Het laadstation gebruikt een functie om één channel van een IR-LED op 38kHz te moduleren en data te versturen en een functie om dit te doen op twee channels. Voor de eenvoudigheid is hier rechts de functie voor één channel weergegeven.</w:t>
+        <w:t xml:space="preserve">Het laadstation gebruikt een functie om één </w:t>
+      </w:r>
+      <w:proofErr w:type="spellStart"/>
+      <w:r>
+        <w:t>channel</w:t>
+      </w:r>
+      <w:proofErr w:type="spellEnd"/>
+      <w:r>
+        <w:t xml:space="preserve"> van een IR-LED op 38kHz te moduleren en data te versturen en een functie om dit te doen op twee </w:t>
+      </w:r>
+      <w:proofErr w:type="spellStart"/>
+      <w:r>
+        <w:t>channels</w:t>
+      </w:r>
+      <w:proofErr w:type="spellEnd"/>
+      <w:r>
+        <w:t xml:space="preserve">. Voor de eenvoudigheid is hier rechts de functie voor één </w:t>
+      </w:r>
+      <w:proofErr w:type="spellStart"/>
+      <w:r>
+        <w:t>channel</w:t>
+      </w:r>
+      <w:proofErr w:type="spellEnd"/>
+      <w:r>
+        <w:t xml:space="preserve"> weergegeven.</w:t>
       </w:r>
     </w:p>
     <w:p>
@@ -5459,7 +6168,7 @@
                     </pic:cNvPicPr>
                   </pic:nvPicPr>
                   <pic:blipFill>
-                    <a:blip r:embed="rId30">
+                    <a:blip r:embed="rId45">
                       <a:extLst>
                         <a:ext uri="{28A0092B-C50C-407E-A947-70E740481C1C}">
                           <a14:useLocalDpi xmlns:a14="http://schemas.microsoft.com/office/drawing/2010/main" val="0"/>
@@ -5493,7 +6202,31 @@
     </w:p>
     <w:p>
       <w:r>
-        <w:t>Indien er een ‘1’ moet worden verstuurd zal de led 3ms aan gaan en 1ms uit. Bij een ‘0’ zal de led 1ms aan gaan en 3ms uit. Hierdoor is er altijd een falling edge op de receiver om te hersynchroniseren. In bovenstaande figuur is CH1 aangestuurd met het patroon 0xa4 en CH2 met 0xa8. Als de ontvanger beide patronen tegelijk ziet komt er 0xac binnen.</w:t>
+        <w:t xml:space="preserve">Indien er een ‘1’ moet worden verstuurd zal de led 3ms aan gaan en 1ms uit. Bij een ‘0’ zal de led 1ms aan gaan en 3ms uit. Hierdoor is er altijd een </w:t>
+      </w:r>
+      <w:proofErr w:type="spellStart"/>
+      <w:r>
+        <w:t>falling</w:t>
+      </w:r>
+      <w:proofErr w:type="spellEnd"/>
+      <w:r>
+        <w:t xml:space="preserve"> </w:t>
+      </w:r>
+      <w:proofErr w:type="spellStart"/>
+      <w:r>
+        <w:t>edge</w:t>
+      </w:r>
+      <w:proofErr w:type="spellEnd"/>
+      <w:r>
+        <w:t xml:space="preserve"> op de receiver om te </w:t>
+      </w:r>
+      <w:proofErr w:type="spellStart"/>
+      <w:r>
+        <w:t>hersynchroniseren</w:t>
+      </w:r>
+      <w:proofErr w:type="spellEnd"/>
+      <w:r>
+        <w:t>. In bovenstaande figuur is CH1 aangestuurd met het patroon 0xa4 en CH2 met 0xa8. Als de ontvanger beide patronen tegelijk ziet komt er 0xac binnen.</w:t>
       </w:r>
     </w:p>
     <w:p>
@@ -5507,7 +6240,8 @@
           <w:lang w:val="en-GB"/>
         </w:rPr>
       </w:pPr>
-      <w:bookmarkStart w:id="36" w:name="_Toc200808777"/>
+      <w:bookmarkStart w:id="36" w:name="_Toc200909268"/>
+      <w:proofErr w:type="spellStart"/>
       <w:r>
         <w:rPr>
           <w:lang w:val="en-GB"/>
@@ -5516,29 +6250,40 @@
         <w:t>Conclusie</w:t>
       </w:r>
       <w:bookmarkEnd w:id="36"/>
+      <w:proofErr w:type="spellEnd"/>
+    </w:p>
+    <w:p>
+      <w:r>
+        <w:t xml:space="preserve">Wij hebben met dit project een autonome robotstofzuiger ontwikkeld die zelfstandig kan navigeren en reageren op zijn omgeving. Door het gebruik van de STM32L053C8T6 microcontroller, IR-afstandssensoren en drukcontacten kan de robot obstakels detecteren en vermijden. De motoren worden efficiënt aangestuurd via een H-brug, en de stofzuigerfunctie wordt afzonderlijk geschakeld. Dankzij een combinatie van </w:t>
+      </w:r>
+      <w:proofErr w:type="spellStart"/>
+      <w:r>
+        <w:t>hardwareontwerp</w:t>
+      </w:r>
+      <w:proofErr w:type="spellEnd"/>
+      <w:r>
+        <w:t xml:space="preserve">, printplaatontwikkeling en </w:t>
+      </w:r>
+      <w:proofErr w:type="spellStart"/>
+      <w:r>
+        <w:t>embedded</w:t>
+      </w:r>
+      <w:proofErr w:type="spellEnd"/>
+      <w:r>
+        <w:t xml:space="preserve"> software zijn we erin geslaagd om een functioneel en </w:t>
+      </w:r>
+      <w:proofErr w:type="spellStart"/>
+      <w:r>
+        <w:t>uitbreidbaar</w:t>
+      </w:r>
+      <w:proofErr w:type="spellEnd"/>
+      <w:r>
+        <w:t xml:space="preserve"> systeem te realiseren. Dit project heeft ons niet alleen technisch uitgedaagd, maar ook onze samenwerking en probleemoplossend denken versterkt.</w:t>
+      </w:r>
     </w:p>
     <w:p>
       <w:pPr>
         <w:pStyle w:val="Kop1"/>
-        <w:numPr>
-          <w:ilvl w:val="0"/>
-          <w:numId w:val="2"/>
-        </w:numPr>
-        <w:rPr>
-          <w:lang w:val="en-GB"/>
-        </w:rPr>
-      </w:pPr>
-      <w:bookmarkStart w:id="37" w:name="_Toc200808778"/>
-      <w:r>
-        <w:rPr>
-          <w:lang w:val="en-GB"/>
-        </w:rPr>
-        <w:t>Bijlagen</w:t>
-      </w:r>
-      <w:bookmarkEnd w:id="37"/>
-    </w:p>
-    <w:p>
-      <w:pPr>
         <w:rPr>
           <w:b/>
           <w:bCs/>
@@ -5547,7 +6292,7 @@
       </w:pPr>
     </w:p>
     <w:sectPr>
-      <w:footerReference w:type="default" r:id="rId31"/>
+      <w:footerReference w:type="default" r:id="rId46"/>
       <w:pgSz w:w="11906" w:h="16838"/>
       <w:pgMar w:top="1417" w:right="1417" w:bottom="1417" w:left="1417" w:header="708" w:footer="708" w:gutter="0"/>
       <w:cols w:space="708"/>
@@ -10792,7 +11537,6 @@
   <w:style w:type="character" w:default="1" w:styleId="Standaardalinea-lettertype">
     <w:name w:val="Default Paragraph Font"/>
     <w:uiPriority w:val="1"/>
-    <w:semiHidden/>
     <w:unhideWhenUsed/>
   </w:style>
   <w:style w:type="table" w:default="1" w:styleId="Standaardtabel">

--- a/PracticeEnterprise 2.docx
+++ b/PracticeEnterprise 2.docx
@@ -56,7 +56,14 @@
     <w:sdt>
       <w:sdtPr>
         <w:rPr>
-          <w:lang w:val="nl-NL"/>
+          <w:rFonts w:eastAsiaTheme="minorHAnsi" w:cstheme="minorBidi"/>
+          <w:color w:val="auto"/>
+          <w:kern w:val="2"/>
+          <w:sz w:val="24"/>
+          <w:szCs w:val="22"/>
+          <w:u w:val="none"/>
+          <w:lang w:val="nl-NL" w:eastAsia="en-US"/>
+          <w14:ligatures w14:val="standardContextual"/>
         </w:rPr>
         <w:id w:val="1771501167"/>
         <w:docPartObj>
@@ -66,16 +73,8 @@
       </w:sdtPr>
       <w:sdtEndPr>
         <w:rPr>
-          <w:rFonts w:eastAsiaTheme="minorHAnsi" w:cstheme="minorBidi"/>
           <w:b/>
           <w:bCs/>
-          <w:color w:val="auto"/>
-          <w:kern w:val="2"/>
-          <w:sz w:val="24"/>
-          <w:szCs w:val="22"/>
-          <w:u w:val="none"/>
-          <w:lang w:eastAsia="en-US"/>
-          <w14:ligatures w14:val="standardContextual"/>
         </w:rPr>
       </w:sdtEndPr>
       <w:sdtContent>
@@ -4789,6 +4788,9 @@
     <w:p/>
     <w:p>
       <w:r>
+        <w:rPr>
+          <w:noProof/>
+        </w:rPr>
         <w:drawing>
           <wp:inline distT="0" distB="0" distL="0" distR="0" wp14:anchorId="3A42D5BE" wp14:editId="76C76DD3">
             <wp:extent cx="5760720" cy="3139440"/>
@@ -4828,6 +4830,9 @@
     </w:p>
     <w:p>
       <w:r>
+        <w:rPr>
+          <w:noProof/>
+        </w:rPr>
         <w:drawing>
           <wp:inline distT="0" distB="0" distL="0" distR="0" wp14:anchorId="70CECEE2" wp14:editId="2F1BF6B3">
             <wp:extent cx="5760720" cy="3147060"/>
@@ -4867,6 +4872,9 @@
     </w:p>
     <w:p>
       <w:r>
+        <w:rPr>
+          <w:noProof/>
+        </w:rPr>
         <w:lastRenderedPageBreak/>
         <w:drawing>
           <wp:inline distT="0" distB="0" distL="0" distR="0" wp14:anchorId="02D58BB9" wp14:editId="2C8655DA">
@@ -4907,6 +4915,9 @@
     </w:p>
     <w:p>
       <w:r>
+        <w:rPr>
+          <w:noProof/>
+        </w:rPr>
         <w:drawing>
           <wp:inline distT="0" distB="0" distL="0" distR="0" wp14:anchorId="30A95308" wp14:editId="32D15ADE">
             <wp:extent cx="5760720" cy="823595"/>
@@ -4981,14 +4992,7 @@
             <w:rStyle w:val="Hyperlink"/>
             <w:lang w:val="en-US"/>
           </w:rPr>
-          <w:t xml:space="preserve">Datasheet </w:t>
-        </w:r>
-        <w:r>
-          <w:rPr>
-            <w:rStyle w:val="Hyperlink"/>
-            <w:lang w:val="en-US"/>
-          </w:rPr>
-          <w:t xml:space="preserve">TB6612FNG (Dual H-bridge </w:t>
+          <w:t xml:space="preserve">Datasheet TB6612FNG (Dual H-bridge </w:t>
         </w:r>
         <w:proofErr w:type="spellStart"/>
         <w:r>
@@ -5009,16 +5013,10 @@
       </w:hyperlink>
     </w:p>
     <w:p>
-      <w:pPr>
-        <w:rPr>
-          <w:lang w:val="en-US"/>
-        </w:rPr>
-      </w:pPr>
       <w:hyperlink r:id="rId28" w:history="1">
         <w:r>
           <w:rPr>
             <w:rStyle w:val="Hyperlink"/>
-            <w:lang w:val="en-US"/>
           </w:rPr>
           <w:t xml:space="preserve">Datasheet </w:t>
         </w:r>
@@ -5042,14 +5040,7 @@
             <w:rStyle w:val="Hyperlink"/>
             <w:lang w:val="fr-BE"/>
           </w:rPr>
-          <w:t xml:space="preserve">Datasheet </w:t>
-        </w:r>
-        <w:r>
-          <w:rPr>
-            <w:rStyle w:val="Hyperlink"/>
-            <w:lang w:val="fr-BE"/>
-          </w:rPr>
-          <w:t xml:space="preserve">AU-24.000MBE-T (24 MHz </w:t>
+          <w:t xml:space="preserve">Datasheet AU-24.000MBE-T (24 MHz </w:t>
         </w:r>
         <w:proofErr w:type="spellStart"/>
         <w:r>
@@ -5081,14 +5072,7 @@
             <w:rStyle w:val="Hyperlink"/>
             <w:lang w:val="fr-BE"/>
           </w:rPr>
-          <w:t xml:space="preserve">Datasheet </w:t>
-        </w:r>
-        <w:r>
-          <w:rPr>
-            <w:rStyle w:val="Hyperlink"/>
-            <w:lang w:val="fr-BE"/>
-          </w:rPr>
-          <w:t>STLINK-V3MINIE (Programmer/debugger)</w:t>
+          <w:t>Datasheet STLINK-V3MINIE (Programmer/debugger)</w:t>
         </w:r>
       </w:hyperlink>
     </w:p>
@@ -5098,13 +5082,7 @@
           <w:rPr>
             <w:rStyle w:val="Hyperlink"/>
           </w:rPr>
-          <w:t xml:space="preserve">Datasheet </w:t>
-        </w:r>
-        <w:r>
-          <w:rPr>
-            <w:rStyle w:val="Hyperlink"/>
-          </w:rPr>
-          <w:t>Vergelijkbare mechanische drukknop (</w:t>
+          <w:t>Datasheet Vergelijkbare mechanische drukknop (</w:t>
         </w:r>
         <w:proofErr w:type="spellStart"/>
         <w:r>
@@ -5118,25 +5096,7 @@
           <w:rPr>
             <w:rStyle w:val="Hyperlink"/>
           </w:rPr>
-          <w:t xml:space="preserve"> D</w:t>
-        </w:r>
-        <w:r>
-          <w:rPr>
-            <w:rStyle w:val="Hyperlink"/>
-          </w:rPr>
-          <w:t>2</w:t>
-        </w:r>
-        <w:r>
-          <w:rPr>
-            <w:rStyle w:val="Hyperlink"/>
-          </w:rPr>
-          <w:t>F-type</w:t>
-        </w:r>
-        <w:r>
-          <w:rPr>
-            <w:rStyle w:val="Hyperlink"/>
-          </w:rPr>
-          <w:t>)</w:t>
+          <w:t xml:space="preserve"> D2F-type)</w:t>
         </w:r>
       </w:hyperlink>
     </w:p>
@@ -5159,19 +5119,7 @@
         <w:rPr>
           <w:rStyle w:val="Hyperlink"/>
         </w:rPr>
-        <w:t xml:space="preserve">Datasheet </w:t>
-      </w:r>
-      <w:r>
-        <w:rPr>
-          <w:rStyle w:val="Hyperlink"/>
-        </w:rPr>
-        <w:t>SQM120N06-3M5L_GE3</w:t>
-      </w:r>
-      <w:r>
-        <w:rPr>
-          <w:rStyle w:val="Hyperlink"/>
-        </w:rPr>
-        <w:t xml:space="preserve"> (</w:t>
+        <w:t>Datasheet SQM120N06-3M5L_GE3 (</w:t>
       </w:r>
       <w:proofErr w:type="spellStart"/>
       <w:r>
@@ -5185,40 +5133,15 @@
         <w:rPr>
           <w:rStyle w:val="Hyperlink"/>
         </w:rPr>
-        <w:t xml:space="preserve"> aan uit s</w:t>
-      </w:r>
-      <w:r>
+        <w:t xml:space="preserve"> aan uit schakelen stofzuiger)</w:t>
+      </w:r>
+    </w:p>
+    <w:p>
+      <w:pPr>
         <w:rPr>
-          <w:rStyle w:val="Hyperlink"/>
+          <w:lang w:val="en-US"/>
         </w:rPr>
-        <w:t>c</w:t>
-      </w:r>
-      <w:r>
-        <w:rPr>
-          <w:rStyle w:val="Hyperlink"/>
-        </w:rPr>
-        <w:t>h</w:t>
-      </w:r>
-      <w:r>
-        <w:rPr>
-          <w:rStyle w:val="Hyperlink"/>
-        </w:rPr>
-        <w:t>akel</w:t>
-      </w:r>
-      <w:r>
-        <w:rPr>
-          <w:rStyle w:val="Hyperlink"/>
-        </w:rPr>
-        <w:t>e</w:t>
-      </w:r>
-      <w:r>
-        <w:rPr>
-          <w:rStyle w:val="Hyperlink"/>
-        </w:rPr>
-        <w:t>n stofzuiger)</w:t>
-      </w:r>
-    </w:p>
-    <w:p>
+      </w:pPr>
       <w:r>
         <w:fldChar w:fldCharType="end"/>
       </w:r>
@@ -5226,100 +5149,41 @@
         <w:r>
           <w:rPr>
             <w:rStyle w:val="Hyperlink"/>
+            <w:lang w:val="en-US"/>
           </w:rPr>
-          <w:t xml:space="preserve">Datasheet </w:t>
-        </w:r>
-        <w:r>
-          <w:rPr>
-            <w:rStyle w:val="Hyperlink"/>
-          </w:rPr>
-          <w:t>TP</w:t>
-        </w:r>
-        <w:r>
-          <w:rPr>
-            <w:rStyle w:val="Hyperlink"/>
-          </w:rPr>
-          <w:t>S</w:t>
-        </w:r>
-        <w:r>
-          <w:rPr>
-            <w:rStyle w:val="Hyperlink"/>
-          </w:rPr>
-          <w:t>61023DRLR</w:t>
-        </w:r>
-        <w:r>
-          <w:rPr>
-            <w:rStyle w:val="Hyperlink"/>
-          </w:rPr>
-          <w:t xml:space="preserve"> (Boost converter)</w:t>
+          <w:t>Datasheet TPS61023DRLR (Boost converter)</w:t>
         </w:r>
       </w:hyperlink>
     </w:p>
     <w:p>
+      <w:pPr>
+        <w:rPr>
+          <w:lang w:val="en-US"/>
+        </w:rPr>
+      </w:pPr>
       <w:hyperlink r:id="rId33" w:history="1">
         <w:r>
           <w:rPr>
             <w:rStyle w:val="Hyperlink"/>
+            <w:lang w:val="en-US"/>
           </w:rPr>
-          <w:t xml:space="preserve">Datasheet </w:t>
-        </w:r>
-        <w:r>
-          <w:rPr>
-            <w:rStyle w:val="Hyperlink"/>
-          </w:rPr>
-          <w:t>NCV4274C</w:t>
-        </w:r>
-        <w:r>
-          <w:rPr>
-            <w:rStyle w:val="Hyperlink"/>
-          </w:rPr>
-          <w:t>(LDO 3.3 v)</w:t>
+          <w:t>Datasheet NCV4274C(LDO 3.3 v)</w:t>
         </w:r>
       </w:hyperlink>
     </w:p>
     <w:p>
+      <w:pPr>
+        <w:rPr>
+          <w:lang w:val="en-US"/>
+        </w:rPr>
+      </w:pPr>
       <w:hyperlink r:id="rId34" w:history="1">
         <w:r>
           <w:rPr>
             <w:rStyle w:val="Hyperlink"/>
+            <w:lang w:val="en-US"/>
           </w:rPr>
-          <w:t xml:space="preserve">Datasheet </w:t>
-        </w:r>
-        <w:r>
-          <w:rPr>
-            <w:rStyle w:val="Hyperlink"/>
-          </w:rPr>
-          <w:t>B</w:t>
-        </w:r>
-        <w:r>
-          <w:rPr>
-            <w:rStyle w:val="Hyperlink"/>
-          </w:rPr>
-          <w:t>S</w:t>
-        </w:r>
-        <w:r>
-          <w:rPr>
-            <w:rStyle w:val="Hyperlink"/>
-          </w:rPr>
-          <w:t>S</w:t>
-        </w:r>
-        <w:r>
-          <w:rPr>
-            <w:rStyle w:val="Hyperlink"/>
-          </w:rPr>
-          <w:t>3</w:t>
-        </w:r>
-        <w:r>
-          <w:rPr>
-            <w:rStyle w:val="Hyperlink"/>
-          </w:rPr>
-          <w:t>1</w:t>
-        </w:r>
-        <w:r>
-          <w:rPr>
-            <w:rStyle w:val="Hyperlink"/>
-          </w:rPr>
-          <w:t>6N</w:t>
+          <w:t>Datasheet BSS316N</w:t>
         </w:r>
       </w:hyperlink>
     </w:p>
@@ -5339,25 +5203,7 @@
           <w:rPr>
             <w:rStyle w:val="Hyperlink"/>
           </w:rPr>
-          <w:t xml:space="preserve">Datasheet </w:t>
-        </w:r>
-        <w:r>
-          <w:rPr>
-            <w:rStyle w:val="Hyperlink"/>
-          </w:rPr>
-          <w:t>BQ2</w:t>
-        </w:r>
-        <w:r>
-          <w:rPr>
-            <w:rStyle w:val="Hyperlink"/>
-          </w:rPr>
-          <w:t>9</w:t>
-        </w:r>
-        <w:r>
-          <w:rPr>
-            <w:rStyle w:val="Hyperlink"/>
-          </w:rPr>
-          <w:t>700DSER</w:t>
+          <w:t>Datasheet BQ29700DSER</w:t>
         </w:r>
       </w:hyperlink>
     </w:p>
@@ -5741,6 +5587,9 @@
         <w:t>. Als geen enkele sensor te dicht komt rijdt de stofzuiger vooruit.</w:t>
       </w:r>
     </w:p>
+    <w:p/>
+    <w:p/>
+    <w:p/>
     <w:p>
       <w:pPr>
         <w:pStyle w:val="Kop4"/>
@@ -5756,16 +5605,14 @@
       </w:r>
       <w:proofErr w:type="spellEnd"/>
     </w:p>
-    <w:p>
-      <w:r>
-        <w:rPr>
-          <w:noProof/>
-        </w:rPr>
+    <w:p/>
+    <w:p>
+      <w:r>
         <w:drawing>
-          <wp:inline distT="0" distB="0" distL="0" distR="0" wp14:anchorId="174E6B99" wp14:editId="36827CD6">
-            <wp:extent cx="4601217" cy="4839375"/>
-            <wp:effectExtent l="0" t="0" r="8890" b="0"/>
-            <wp:docPr id="982118864" name="Afbeelding 1"/>
+          <wp:inline distT="0" distB="0" distL="0" distR="0" wp14:anchorId="7E4127DA" wp14:editId="24A2D2A7">
+            <wp:extent cx="4620270" cy="5134692"/>
+            <wp:effectExtent l="0" t="0" r="8890" b="8890"/>
+            <wp:docPr id="624906044" name="Afbeelding 1"/>
             <wp:cNvGraphicFramePr>
               <a:graphicFrameLocks xmlns:a="http://schemas.openxmlformats.org/drawingml/2006/main" noChangeAspect="1"/>
             </wp:cNvGraphicFramePr>
@@ -5773,7 +5620,7 @@
               <a:graphicData uri="http://schemas.openxmlformats.org/drawingml/2006/picture">
                 <pic:pic xmlns:pic="http://schemas.openxmlformats.org/drawingml/2006/picture">
                   <pic:nvPicPr>
-                    <pic:cNvPr id="982118864" name=""/>
+                    <pic:cNvPr id="624906044" name=""/>
                     <pic:cNvPicPr/>
                   </pic:nvPicPr>
                   <pic:blipFill>
@@ -5785,7 +5632,7 @@
                   <pic:spPr>
                     <a:xfrm>
                       <a:off x="0" y="0"/>
-                      <a:ext cx="4601217" cy="4839375"/>
+                      <a:ext cx="4620270" cy="5134692"/>
                     </a:xfrm>
                     <a:prstGeom prst="rect">
                       <a:avLst/>
@@ -11537,6 +11384,7 @@
   <w:style w:type="character" w:default="1" w:styleId="Standaardalinea-lettertype">
     <w:name w:val="Default Paragraph Font"/>
     <w:uiPriority w:val="1"/>
+    <w:semiHidden/>
     <w:unhideWhenUsed/>
   </w:style>
   <w:style w:type="table" w:default="1" w:styleId="Standaardtabel">

--- a/PracticeEnterprise 2.docx
+++ b/PracticeEnterprise 2.docx
@@ -56,7 +56,14 @@
     <w:sdt>
       <w:sdtPr>
         <w:rPr>
-          <w:lang w:val="nl-NL"/>
+          <w:rFonts w:eastAsiaTheme="minorHAnsi" w:cstheme="minorBidi"/>
+          <w:color w:val="auto"/>
+          <w:kern w:val="2"/>
+          <w:sz w:val="24"/>
+          <w:szCs w:val="22"/>
+          <w:u w:val="none"/>
+          <w:lang w:val="nl-NL" w:eastAsia="en-US"/>
+          <w14:ligatures w14:val="standardContextual"/>
         </w:rPr>
         <w:id w:val="1771501167"/>
         <w:docPartObj>
@@ -66,16 +73,8 @@
       </w:sdtPr>
       <w:sdtEndPr>
         <w:rPr>
-          <w:rFonts w:eastAsiaTheme="minorHAnsi" w:cstheme="minorBidi"/>
           <w:b/>
           <w:bCs/>
-          <w:color w:val="auto"/>
-          <w:kern w:val="2"/>
-          <w:sz w:val="24"/>
-          <w:szCs w:val="22"/>
-          <w:u w:val="none"/>
-          <w:lang w:eastAsia="en-US"/>
-          <w14:ligatures w14:val="standardContextual"/>
         </w:rPr>
       </w:sdtEndPr>
       <w:sdtContent>
@@ -3967,6 +3966,11 @@
       </w:r>
     </w:p>
     <w:p>
+      <w:r>
+        <w:t>Het blokschema toont de opbouw van onze autonome robotstofzuiger. Een 3.7 V batterij voedt het systeem via een boost converter en spanningsregelaar. De STM32L053C8T6 microcontroller stuurt de motoren, stofzuiger en LED aan, en ontvangt signalen van IR-sensoren en drukcontacten. Een externe oscillator voorziet een stabiel kloksignaal, en programmering gebeurt via de STLINK-V3MINIE. Alles werkt samen om autonoom te navigeren en obstakels te vermijden.</w:t>
+      </w:r>
+    </w:p>
+    <w:p>
       <w:pPr>
         <w:pStyle w:val="Kop3"/>
         <w:numPr>
@@ -3976,6 +3980,7 @@
       </w:pPr>
       <w:bookmarkStart w:id="15" w:name="_Toc200909247"/>
       <w:r>
+        <w:lastRenderedPageBreak/>
         <w:t>Laadstation</w:t>
       </w:r>
       <w:bookmarkEnd w:id="15"/>
@@ -4020,6 +4025,116 @@
             </a:graphic>
           </wp:inline>
         </w:drawing>
+      </w:r>
+    </w:p>
+    <w:p>
+      <w:r>
+        <w:t xml:space="preserve">Dit blokschema toont een </w:t>
+      </w:r>
+      <w:proofErr w:type="spellStart"/>
+      <w:r>
+        <w:t>vereenvoudeld</w:t>
+      </w:r>
+      <w:proofErr w:type="spellEnd"/>
+      <w:r>
+        <w:t xml:space="preserve"> systeem voor het aansturen van IR-</w:t>
+      </w:r>
+      <w:proofErr w:type="spellStart"/>
+      <w:r>
+        <w:t>LEDs</w:t>
+      </w:r>
+      <w:proofErr w:type="spellEnd"/>
+      <w:r>
+        <w:t xml:space="preserve">. De voeding gebeurt via een </w:t>
+      </w:r>
+      <w:r>
+        <w:rPr>
+          <w:b/>
+          <w:bCs/>
+        </w:rPr>
+        <w:t>USB-C aansluiting van 5 V</w:t>
+      </w:r>
+      <w:r>
+        <w:t xml:space="preserve">, die via een </w:t>
+      </w:r>
+      <w:r>
+        <w:rPr>
+          <w:b/>
+          <w:bCs/>
+        </w:rPr>
+        <w:t>schakelaar</w:t>
+      </w:r>
+      <w:r>
+        <w:t xml:space="preserve"> en een </w:t>
+      </w:r>
+      <w:r>
+        <w:rPr>
+          <w:b/>
+          <w:bCs/>
+        </w:rPr>
+        <w:t>NCV4274C spanningsregelaar</w:t>
+      </w:r>
+      <w:r>
+        <w:t xml:space="preserve"> wordt omgezet naar 3.3 V. De </w:t>
+      </w:r>
+      <w:r>
+        <w:rPr>
+          <w:b/>
+          <w:bCs/>
+        </w:rPr>
+        <w:t>STM32L053C8T6 microcontroller</w:t>
+      </w:r>
+      <w:r>
+        <w:t xml:space="preserve"> vormt de centrale besturing, aangestuurd door een </w:t>
+      </w:r>
+      <w:r>
+        <w:rPr>
+          <w:b/>
+          <w:bCs/>
+        </w:rPr>
+        <w:t>externe oscillator van 24 MHz</w:t>
+      </w:r>
+      <w:r>
+        <w:t xml:space="preserve">. Programmeren gebeurt via </w:t>
+      </w:r>
+      <w:r>
+        <w:rPr>
+          <w:b/>
+          <w:bCs/>
+        </w:rPr>
+        <w:t>ST-LINKV3</w:t>
+      </w:r>
+      <w:r>
+        <w:t xml:space="preserve"> via SWD/UART. De microcontroller stuurt drie </w:t>
+      </w:r>
+      <w:r>
+        <w:rPr>
+          <w:b/>
+          <w:bCs/>
+        </w:rPr>
+        <w:t xml:space="preserve">BSS316N </w:t>
+      </w:r>
+      <w:proofErr w:type="spellStart"/>
+      <w:r>
+        <w:rPr>
+          <w:b/>
+          <w:bCs/>
+        </w:rPr>
+        <w:t>MOSFETs</w:t>
+      </w:r>
+      <w:proofErr w:type="spellEnd"/>
+      <w:r>
+        <w:t xml:space="preserve"> aan die elk een IR-LED schakelen. Daarnaast wordt een </w:t>
+      </w:r>
+      <w:r>
+        <w:rPr>
+          <w:b/>
+          <w:bCs/>
+        </w:rPr>
+        <w:t>status-LED</w:t>
+      </w:r>
+      <w:r>
+        <w:t xml:space="preserve"> aangestuurd voor visuele feedback.</w:t>
       </w:r>
     </w:p>
     <w:p/>
@@ -4789,6 +4904,9 @@
     <w:p/>
     <w:p>
       <w:r>
+        <w:rPr>
+          <w:noProof/>
+        </w:rPr>
         <w:drawing>
           <wp:inline distT="0" distB="0" distL="0" distR="0" wp14:anchorId="3A42D5BE" wp14:editId="76C76DD3">
             <wp:extent cx="5760720" cy="3139440"/>
@@ -4828,6 +4946,9 @@
     </w:p>
     <w:p>
       <w:r>
+        <w:rPr>
+          <w:noProof/>
+        </w:rPr>
         <w:drawing>
           <wp:inline distT="0" distB="0" distL="0" distR="0" wp14:anchorId="70CECEE2" wp14:editId="2F1BF6B3">
             <wp:extent cx="5760720" cy="3147060"/>
@@ -4867,6 +4988,9 @@
     </w:p>
     <w:p>
       <w:r>
+        <w:rPr>
+          <w:noProof/>
+        </w:rPr>
         <w:lastRenderedPageBreak/>
         <w:drawing>
           <wp:inline distT="0" distB="0" distL="0" distR="0" wp14:anchorId="02D58BB9" wp14:editId="2C8655DA">
@@ -4907,6 +5031,9 @@
     </w:p>
     <w:p>
       <w:r>
+        <w:rPr>
+          <w:noProof/>
+        </w:rPr>
         <w:drawing>
           <wp:inline distT="0" distB="0" distL="0" distR="0" wp14:anchorId="30A95308" wp14:editId="32D15ADE">
             <wp:extent cx="5760720" cy="823595"/>
@@ -4981,14 +5108,7 @@
             <w:rStyle w:val="Hyperlink"/>
             <w:lang w:val="en-US"/>
           </w:rPr>
-          <w:t xml:space="preserve">Datasheet </w:t>
-        </w:r>
-        <w:r>
-          <w:rPr>
-            <w:rStyle w:val="Hyperlink"/>
-            <w:lang w:val="en-US"/>
-          </w:rPr>
-          <w:t xml:space="preserve">TB6612FNG (Dual H-bridge </w:t>
+          <w:t xml:space="preserve">Datasheet TB6612FNG (Dual H-bridge </w:t>
         </w:r>
         <w:proofErr w:type="spellStart"/>
         <w:r>
@@ -5011,22 +5131,32 @@
     <w:p>
       <w:pPr>
         <w:rPr>
-          <w:lang w:val="en-US"/>
+          <w:lang w:val="fr-BE"/>
         </w:rPr>
       </w:pPr>
       <w:hyperlink r:id="rId28" w:history="1">
         <w:r>
           <w:rPr>
             <w:rStyle w:val="Hyperlink"/>
-            <w:lang w:val="en-US"/>
+            <w:lang w:val="fr-BE"/>
           </w:rPr>
-          <w:t xml:space="preserve">Datasheet </w:t>
+          <w:t>Datasheet GP2Y0A21YK0F (IR-</w:t>
         </w:r>
+        <w:proofErr w:type="spellStart"/>
         <w:r>
           <w:rPr>
             <w:rStyle w:val="Hyperlink"/>
+            <w:lang w:val="fr-BE"/>
           </w:rPr>
-          <w:t>GP2Y0A21YK0F (IR-afstandssensor)</w:t>
+          <w:t>afstandssensor</w:t>
+        </w:r>
+        <w:proofErr w:type="spellEnd"/>
+        <w:r>
+          <w:rPr>
+            <w:rStyle w:val="Hyperlink"/>
+            <w:lang w:val="fr-BE"/>
+          </w:rPr>
+          <w:t>)</w:t>
         </w:r>
       </w:hyperlink>
     </w:p>
@@ -5042,14 +5172,7 @@
             <w:rStyle w:val="Hyperlink"/>
             <w:lang w:val="fr-BE"/>
           </w:rPr>
-          <w:t xml:space="preserve">Datasheet </w:t>
-        </w:r>
-        <w:r>
-          <w:rPr>
-            <w:rStyle w:val="Hyperlink"/>
-            <w:lang w:val="fr-BE"/>
-          </w:rPr>
-          <w:t xml:space="preserve">AU-24.000MBE-T (24 MHz </w:t>
+          <w:t xml:space="preserve">Datasheet AU-24.000MBE-T (24 MHz </w:t>
         </w:r>
         <w:proofErr w:type="spellStart"/>
         <w:r>
@@ -5070,25 +5193,26 @@
       </w:hyperlink>
     </w:p>
     <w:p>
-      <w:pPr>
-        <w:rPr>
-          <w:lang w:val="fr-BE"/>
-        </w:rPr>
-      </w:pPr>
       <w:hyperlink r:id="rId30" w:history="1">
         <w:r>
           <w:rPr>
             <w:rStyle w:val="Hyperlink"/>
-            <w:lang w:val="fr-BE"/>
           </w:rPr>
-          <w:t xml:space="preserve">Datasheet </w:t>
+          <w:t>Datasheet STLINK-V3MINIE (</w:t>
         </w:r>
+        <w:proofErr w:type="spellStart"/>
         <w:r>
           <w:rPr>
             <w:rStyle w:val="Hyperlink"/>
-            <w:lang w:val="fr-BE"/>
           </w:rPr>
-          <w:t>STLINK-V3MINIE (Programmer/debugger)</w:t>
+          <w:t>Programmer</w:t>
+        </w:r>
+        <w:proofErr w:type="spellEnd"/>
+        <w:r>
+          <w:rPr>
+            <w:rStyle w:val="Hyperlink"/>
+          </w:rPr>
+          <w:t>/debugger)</w:t>
         </w:r>
       </w:hyperlink>
     </w:p>
@@ -5098,13 +5222,7 @@
           <w:rPr>
             <w:rStyle w:val="Hyperlink"/>
           </w:rPr>
-          <w:t xml:space="preserve">Datasheet </w:t>
-        </w:r>
-        <w:r>
-          <w:rPr>
-            <w:rStyle w:val="Hyperlink"/>
-          </w:rPr>
-          <w:t>Vergelijkbare mechanische drukknop (</w:t>
+          <w:t>Datasheet Vergelijkbare mechanische drukknop (</w:t>
         </w:r>
         <w:proofErr w:type="spellStart"/>
         <w:r>
@@ -5118,25 +5236,7 @@
           <w:rPr>
             <w:rStyle w:val="Hyperlink"/>
           </w:rPr>
-          <w:t xml:space="preserve"> D</w:t>
-        </w:r>
-        <w:r>
-          <w:rPr>
-            <w:rStyle w:val="Hyperlink"/>
-          </w:rPr>
-          <w:t>2</w:t>
-        </w:r>
-        <w:r>
-          <w:rPr>
-            <w:rStyle w:val="Hyperlink"/>
-          </w:rPr>
-          <w:t>F-type</w:t>
-        </w:r>
-        <w:r>
-          <w:rPr>
-            <w:rStyle w:val="Hyperlink"/>
-          </w:rPr>
-          <w:t>)</w:t>
+          <w:t xml:space="preserve"> D2F-type)</w:t>
         </w:r>
       </w:hyperlink>
     </w:p>
@@ -5159,19 +5259,7 @@
         <w:rPr>
           <w:rStyle w:val="Hyperlink"/>
         </w:rPr>
-        <w:t xml:space="preserve">Datasheet </w:t>
-      </w:r>
-      <w:r>
-        <w:rPr>
-          <w:rStyle w:val="Hyperlink"/>
-        </w:rPr>
-        <w:t>SQM120N06-3M5L_GE3</w:t>
-      </w:r>
-      <w:r>
-        <w:rPr>
-          <w:rStyle w:val="Hyperlink"/>
-        </w:rPr>
-        <w:t xml:space="preserve"> (</w:t>
+        <w:t>Datasheet SQM120N06-3M5L_GE3 (</w:t>
       </w:r>
       <w:proofErr w:type="spellStart"/>
       <w:r>
@@ -5185,40 +5273,15 @@
         <w:rPr>
           <w:rStyle w:val="Hyperlink"/>
         </w:rPr>
-        <w:t xml:space="preserve"> aan uit s</w:t>
-      </w:r>
-      <w:r>
+        <w:t xml:space="preserve"> aan uit schakelen stofzuiger)</w:t>
+      </w:r>
+    </w:p>
+    <w:p>
+      <w:pPr>
         <w:rPr>
-          <w:rStyle w:val="Hyperlink"/>
+          <w:lang w:val="en-US"/>
         </w:rPr>
-        <w:t>c</w:t>
-      </w:r>
-      <w:r>
-        <w:rPr>
-          <w:rStyle w:val="Hyperlink"/>
-        </w:rPr>
-        <w:t>h</w:t>
-      </w:r>
-      <w:r>
-        <w:rPr>
-          <w:rStyle w:val="Hyperlink"/>
-        </w:rPr>
-        <w:t>akel</w:t>
-      </w:r>
-      <w:r>
-        <w:rPr>
-          <w:rStyle w:val="Hyperlink"/>
-        </w:rPr>
-        <w:t>e</w:t>
-      </w:r>
-      <w:r>
-        <w:rPr>
-          <w:rStyle w:val="Hyperlink"/>
-        </w:rPr>
-        <w:t>n stofzuiger)</w:t>
-      </w:r>
-    </w:p>
-    <w:p>
+      </w:pPr>
       <w:r>
         <w:fldChar w:fldCharType="end"/>
       </w:r>
@@ -5226,100 +5289,41 @@
         <w:r>
           <w:rPr>
             <w:rStyle w:val="Hyperlink"/>
+            <w:lang w:val="en-US"/>
           </w:rPr>
-          <w:t xml:space="preserve">Datasheet </w:t>
-        </w:r>
-        <w:r>
-          <w:rPr>
-            <w:rStyle w:val="Hyperlink"/>
-          </w:rPr>
-          <w:t>TP</w:t>
-        </w:r>
-        <w:r>
-          <w:rPr>
-            <w:rStyle w:val="Hyperlink"/>
-          </w:rPr>
-          <w:t>S</w:t>
-        </w:r>
-        <w:r>
-          <w:rPr>
-            <w:rStyle w:val="Hyperlink"/>
-          </w:rPr>
-          <w:t>61023DRLR</w:t>
-        </w:r>
-        <w:r>
-          <w:rPr>
-            <w:rStyle w:val="Hyperlink"/>
-          </w:rPr>
-          <w:t xml:space="preserve"> (Boost converter)</w:t>
+          <w:t>Datasheet TPS61023DRLR (Boost converter)</w:t>
         </w:r>
       </w:hyperlink>
     </w:p>
     <w:p>
+      <w:pPr>
+        <w:rPr>
+          <w:lang w:val="en-US"/>
+        </w:rPr>
+      </w:pPr>
       <w:hyperlink r:id="rId33" w:history="1">
         <w:r>
           <w:rPr>
             <w:rStyle w:val="Hyperlink"/>
+            <w:lang w:val="en-US"/>
           </w:rPr>
-          <w:t xml:space="preserve">Datasheet </w:t>
-        </w:r>
-        <w:r>
-          <w:rPr>
-            <w:rStyle w:val="Hyperlink"/>
-          </w:rPr>
-          <w:t>NCV4274C</w:t>
-        </w:r>
-        <w:r>
-          <w:rPr>
-            <w:rStyle w:val="Hyperlink"/>
-          </w:rPr>
-          <w:t>(LDO 3.3 v)</w:t>
+          <w:t>Datasheet NCV4274C(LDO 3.3 v)</w:t>
         </w:r>
       </w:hyperlink>
     </w:p>
     <w:p>
+      <w:pPr>
+        <w:rPr>
+          <w:lang w:val="en-US"/>
+        </w:rPr>
+      </w:pPr>
       <w:hyperlink r:id="rId34" w:history="1">
         <w:r>
           <w:rPr>
             <w:rStyle w:val="Hyperlink"/>
+            <w:lang w:val="en-US"/>
           </w:rPr>
-          <w:t xml:space="preserve">Datasheet </w:t>
-        </w:r>
-        <w:r>
-          <w:rPr>
-            <w:rStyle w:val="Hyperlink"/>
-          </w:rPr>
-          <w:t>B</w:t>
-        </w:r>
-        <w:r>
-          <w:rPr>
-            <w:rStyle w:val="Hyperlink"/>
-          </w:rPr>
-          <w:t>S</w:t>
-        </w:r>
-        <w:r>
-          <w:rPr>
-            <w:rStyle w:val="Hyperlink"/>
-          </w:rPr>
-          <w:t>S</w:t>
-        </w:r>
-        <w:r>
-          <w:rPr>
-            <w:rStyle w:val="Hyperlink"/>
-          </w:rPr>
-          <w:t>3</w:t>
-        </w:r>
-        <w:r>
-          <w:rPr>
-            <w:rStyle w:val="Hyperlink"/>
-          </w:rPr>
-          <w:t>1</w:t>
-        </w:r>
-        <w:r>
-          <w:rPr>
-            <w:rStyle w:val="Hyperlink"/>
-          </w:rPr>
-          <w:t>6N</w:t>
+          <w:t>Datasheet BSS316N</w:t>
         </w:r>
       </w:hyperlink>
     </w:p>
@@ -5339,25 +5343,7 @@
           <w:rPr>
             <w:rStyle w:val="Hyperlink"/>
           </w:rPr>
-          <w:t xml:space="preserve">Datasheet </w:t>
-        </w:r>
-        <w:r>
-          <w:rPr>
-            <w:rStyle w:val="Hyperlink"/>
-          </w:rPr>
-          <w:t>BQ2</w:t>
-        </w:r>
-        <w:r>
-          <w:rPr>
-            <w:rStyle w:val="Hyperlink"/>
-          </w:rPr>
-          <w:t>9</w:t>
-        </w:r>
-        <w:r>
-          <w:rPr>
-            <w:rStyle w:val="Hyperlink"/>
-          </w:rPr>
-          <w:t>700DSER</w:t>
+          <w:t>Datasheet BQ29700DSER</w:t>
         </w:r>
       </w:hyperlink>
     </w:p>
@@ -5741,6 +5727,9 @@
         <w:t>. Als geen enkele sensor te dicht komt rijdt de stofzuiger vooruit.</w:t>
       </w:r>
     </w:p>
+    <w:p/>
+    <w:p/>
+    <w:p/>
     <w:p>
       <w:pPr>
         <w:pStyle w:val="Kop4"/>
@@ -5756,16 +5745,17 @@
       </w:r>
       <w:proofErr w:type="spellEnd"/>
     </w:p>
+    <w:p/>
     <w:p>
       <w:r>
         <w:rPr>
           <w:noProof/>
         </w:rPr>
         <w:drawing>
-          <wp:inline distT="0" distB="0" distL="0" distR="0" wp14:anchorId="174E6B99" wp14:editId="36827CD6">
-            <wp:extent cx="4601217" cy="4839375"/>
-            <wp:effectExtent l="0" t="0" r="8890" b="0"/>
-            <wp:docPr id="982118864" name="Afbeelding 1"/>
+          <wp:inline distT="0" distB="0" distL="0" distR="0" wp14:anchorId="7E4127DA" wp14:editId="24A2D2A7">
+            <wp:extent cx="4620270" cy="5134692"/>
+            <wp:effectExtent l="0" t="0" r="8890" b="8890"/>
+            <wp:docPr id="624906044" name="Afbeelding 1"/>
             <wp:cNvGraphicFramePr>
               <a:graphicFrameLocks xmlns:a="http://schemas.openxmlformats.org/drawingml/2006/main" noChangeAspect="1"/>
             </wp:cNvGraphicFramePr>
@@ -5773,7 +5763,7 @@
               <a:graphicData uri="http://schemas.openxmlformats.org/drawingml/2006/picture">
                 <pic:pic xmlns:pic="http://schemas.openxmlformats.org/drawingml/2006/picture">
                   <pic:nvPicPr>
-                    <pic:cNvPr id="982118864" name=""/>
+                    <pic:cNvPr id="624906044" name=""/>
                     <pic:cNvPicPr/>
                   </pic:nvPicPr>
                   <pic:blipFill>
@@ -5785,7 +5775,7 @@
                   <pic:spPr>
                     <a:xfrm>
                       <a:off x="0" y="0"/>
-                      <a:ext cx="4601217" cy="4839375"/>
+                      <a:ext cx="4620270" cy="5134692"/>
                     </a:xfrm>
                     <a:prstGeom prst="rect">
                       <a:avLst/>
